--- a/results/tables/tables.docx
+++ b/results/tables/tables.docx
@@ -3,13 +3,6 @@
 <w:document xmlns:wpc="http://schemas.microsoft.com/office/word/2010/wordprocessingCanvas" xmlns:cx="http://schemas.microsoft.com/office/drawing/2014/chartex" xmlns:cx1="http://schemas.microsoft.com/office/drawing/2015/9/8/chartex" xmlns:cx2="http://schemas.microsoft.com/office/drawing/2015/10/21/chartex" xmlns:cx3="http://schemas.microsoft.com/office/drawing/2016/5/9/chartex" xmlns:cx4="http://schemas.microsoft.com/office/drawing/2016/5/10/chartex" xmlns:cx5="http://schemas.microsoft.com/office/drawing/2016/5/11/chartex" xmlns:cx6="http://schemas.microsoft.com/office/drawing/2016/5/12/chartex" xmlns:cx7="http://schemas.microsoft.com/office/drawing/2016/5/13/chartex" xmlns:cx8="http://schemas.microsoft.com/office/drawing/2016/5/14/chartex" xmlns:mc="http://schemas.openxmlformats.org/markup-compatibility/2006" xmlns:aink="http://schemas.microsoft.com/office/drawing/2016/ink" xmlns:am3d="http://schemas.microsoft.com/office/drawing/2017/model3d" xmlns:o="urn:schemas-microsoft-com:office:office" xmlns:oel="http://schemas.microsoft.com/office/2019/extlst" xmlns:r="http://schemas.openxmlformats.org/officeDocument/2006/relationships" xmlns:m="http://schemas.openxmlformats.org/officeDocument/2006/math" xmlns:v="urn:schemas-microsoft-com:vml" xmlns:wp14="http://schemas.microsoft.com/office/word/2010/wordprocessingDrawing" xmlns:wp="http://schemas.openxmlformats.org/drawingml/2006/wordprocessingDrawing" xmlns:w10="urn:schemas-microsoft-com:office:word" xmlns:w="http://schemas.openxmlformats.org/wordprocessingml/2006/main" xmlns:w14="http://schemas.microsoft.com/office/word/2010/wordml" xmlns:w15="http://schemas.microsoft.com/office/word/2012/wordml" xmlns:w16cex="http://schemas.microsoft.com/office/word/2018/wordml/cex" xmlns:w16cid="http://schemas.microsoft.com/office/word/2016/wordml/cid" xmlns:w16="http://schemas.microsoft.com/office/word/2018/wordml" xmlns:w16sdtdh="http://schemas.microsoft.com/office/word/2020/wordml/sdtdatahash" xmlns:w16se="http://schemas.microsoft.com/office/word/2015/wordml/symex" xmlns:wpg="http://schemas.microsoft.com/office/word/2010/wordprocessingGroup" xmlns:wpi="http://schemas.microsoft.com/office/word/2010/wordprocessingInk" xmlns:wne="http://schemas.microsoft.com/office/word/2006/wordml" xmlns:wps="http://schemas.microsoft.com/office/word/2010/wordprocessingShape" mc:Ignorable="w14 w15 w16se w16cid w16 w16cex w16sdtdh wp14">
   <w:body>
     <w:p>
-      <w:pPr>
-        <w:rPr>
-          <w:sz w:val="22"/>
-          <w:szCs w:val="22"/>
-          <w:lang w:val="en-US"/>
-        </w:rPr>
-      </w:pPr>
       <w:r>
         <w:rPr>
           <w:sz w:val="22"/>
@@ -21,22 +14,22 @@
     </w:p>
     <w:tbl>
       <w:tblPr>
-        <w:tblStyle w:val="Tablaconcuadrcula"/>
+        <w:tblStyle w:val="TableGrid"/>
         <w:tblW w:w="0" w:type="auto"/>
         <w:tblLook w:val="04A0" w:firstRow="1" w:lastRow="0" w:firstColumn="1" w:lastColumn="0" w:noHBand="0" w:noVBand="1"/>
       </w:tblPr>
       <w:tblGrid>
-        <w:gridCol w:w="2065"/>
-        <w:gridCol w:w="2430"/>
-        <w:gridCol w:w="1080"/>
-        <w:gridCol w:w="810"/>
-        <w:gridCol w:w="1530"/>
-        <w:gridCol w:w="913"/>
+        <w:gridCol w:w="1710"/>
+        <w:gridCol w:w="1710"/>
+        <w:gridCol w:w="1350"/>
+        <w:gridCol w:w="1114"/>
+        <w:gridCol w:w="1472"/>
+        <w:gridCol w:w="1472"/>
       </w:tblGrid>
       <w:tr>
         <w:tc>
           <w:tcPr>
-            <w:tcW w:w="2065" w:type="dxa"/>
+            <w:tcW w:w="1710" w:type="dxa"/>
             <w:tcBorders>
               <w:left w:val="nil"/>
               <w:bottom w:val="single" w:sz="4" w:space="0" w:color="auto"/>
@@ -45,18 +38,19 @@
           </w:tcPr>
           <w:p>
             <w:pPr>
-              <w:jc w:val="center"/>
-              <w:rPr>
-                <w:sz w:val="20"/>
-                <w:szCs w:val="20"/>
-                <w:lang w:val="en-US"/>
-              </w:rPr>
-            </w:pPr>
-            <w:r>
-              <w:rPr>
-                <w:sz w:val="20"/>
-                <w:szCs w:val="20"/>
-                <w:lang w:val="en-US"/>
+              <w:rPr>
+                <w:b/>
+                <w:bCs/>
+                <w:sz w:val="20"/>
+                <w:szCs w:val="20"/>
+              </w:rPr>
+            </w:pPr>
+            <w:r>
+              <w:rPr>
+                <w:b/>
+                <w:bCs/>
+                <w:sz w:val="20"/>
+                <w:szCs w:val="20"/>
               </w:rPr>
               <w:t>Response</w:t>
             </w:r>
@@ -64,7 +58,7 @@
         </w:tc>
         <w:tc>
           <w:tcPr>
-            <w:tcW w:w="2430" w:type="dxa"/>
+            <w:tcW w:w="1710" w:type="dxa"/>
             <w:tcBorders>
               <w:left w:val="nil"/>
               <w:bottom w:val="single" w:sz="4" w:space="0" w:color="auto"/>
@@ -73,18 +67,19 @@
           </w:tcPr>
           <w:p>
             <w:pPr>
-              <w:jc w:val="center"/>
-              <w:rPr>
-                <w:sz w:val="20"/>
-                <w:szCs w:val="20"/>
-                <w:lang w:val="en-US"/>
-              </w:rPr>
-            </w:pPr>
-            <w:r>
-              <w:rPr>
-                <w:sz w:val="20"/>
-                <w:szCs w:val="20"/>
-                <w:lang w:val="en-US"/>
+              <w:rPr>
+                <w:b/>
+                <w:bCs/>
+                <w:sz w:val="20"/>
+                <w:szCs w:val="20"/>
+              </w:rPr>
+            </w:pPr>
+            <w:r>
+              <w:rPr>
+                <w:b/>
+                <w:bCs/>
+                <w:sz w:val="20"/>
+                <w:szCs w:val="20"/>
               </w:rPr>
               <w:t>Predictor</w:t>
             </w:r>
@@ -92,7 +87,7 @@
         </w:tc>
         <w:tc>
           <w:tcPr>
-            <w:tcW w:w="1080" w:type="dxa"/>
+            <w:tcW w:w="1350" w:type="dxa"/>
             <w:tcBorders>
               <w:left w:val="nil"/>
               <w:bottom w:val="single" w:sz="4" w:space="0" w:color="auto"/>
@@ -101,26 +96,29 @@
           </w:tcPr>
           <w:p>
             <w:pPr>
-              <w:jc w:val="center"/>
-              <w:rPr>
-                <w:sz w:val="20"/>
-                <w:szCs w:val="20"/>
-                <w:lang w:val="en-US"/>
-              </w:rPr>
-            </w:pPr>
-            <w:r>
-              <w:rPr>
-                <w:sz w:val="20"/>
-                <w:szCs w:val="20"/>
-                <w:lang w:val="en-US"/>
+              <w:rPr>
+                <w:b/>
+                <w:bCs/>
+                <w:sz w:val="20"/>
+                <w:szCs w:val="20"/>
+              </w:rPr>
+            </w:pPr>
+            <w:proofErr w:type="spellStart"/>
+            <w:r>
+              <w:rPr>
+                <w:b/>
+                <w:bCs/>
+                <w:sz w:val="20"/>
+                <w:szCs w:val="20"/>
               </w:rPr>
               <w:t>Estimate</w:t>
             </w:r>
-          </w:p>
-        </w:tc>
-        <w:tc>
-          <w:tcPr>
-            <w:tcW w:w="810" w:type="dxa"/>
+            <w:proofErr w:type="spellEnd"/>
+          </w:p>
+        </w:tc>
+        <w:tc>
+          <w:tcPr>
+            <w:tcW w:w="1114" w:type="dxa"/>
             <w:tcBorders>
               <w:left w:val="nil"/>
               <w:bottom w:val="single" w:sz="4" w:space="0" w:color="auto"/>
@@ -129,18 +127,19 @@
           </w:tcPr>
           <w:p>
             <w:pPr>
-              <w:jc w:val="center"/>
-              <w:rPr>
-                <w:sz w:val="20"/>
-                <w:szCs w:val="20"/>
-                <w:lang w:val="en-US"/>
-              </w:rPr>
-            </w:pPr>
-            <w:r>
-              <w:rPr>
-                <w:sz w:val="20"/>
-                <w:szCs w:val="20"/>
-                <w:lang w:val="en-US"/>
+              <w:rPr>
+                <w:b/>
+                <w:bCs/>
+                <w:sz w:val="20"/>
+                <w:szCs w:val="20"/>
+              </w:rPr>
+            </w:pPr>
+            <w:r>
+              <w:rPr>
+                <w:b/>
+                <w:bCs/>
+                <w:sz w:val="20"/>
+                <w:szCs w:val="20"/>
               </w:rPr>
               <w:t>SE</w:t>
             </w:r>
@@ -148,7 +147,7 @@
         </w:tc>
         <w:tc>
           <w:tcPr>
-            <w:tcW w:w="1530" w:type="dxa"/>
+            <w:tcW w:w="1472" w:type="dxa"/>
             <w:tcBorders>
               <w:left w:val="nil"/>
               <w:bottom w:val="single" w:sz="4" w:space="0" w:color="auto"/>
@@ -157,18 +156,19 @@
           </w:tcPr>
           <w:p>
             <w:pPr>
-              <w:jc w:val="center"/>
-              <w:rPr>
-                <w:sz w:val="20"/>
-                <w:szCs w:val="20"/>
-                <w:lang w:val="en-US"/>
-              </w:rPr>
-            </w:pPr>
-            <w:r>
-              <w:rPr>
-                <w:sz w:val="20"/>
-                <w:szCs w:val="20"/>
-                <w:lang w:val="en-US"/>
+              <w:rPr>
+                <w:b/>
+                <w:bCs/>
+                <w:sz w:val="20"/>
+                <w:szCs w:val="20"/>
+              </w:rPr>
+            </w:pPr>
+            <w:r>
+              <w:rPr>
+                <w:b/>
+                <w:bCs/>
+                <w:sz w:val="20"/>
+                <w:szCs w:val="20"/>
               </w:rPr>
               <w:t>CI</w:t>
             </w:r>
@@ -176,7 +176,7 @@
         </w:tc>
         <w:tc>
           <w:tcPr>
-            <w:tcW w:w="913" w:type="dxa"/>
+            <w:tcW w:w="1472" w:type="dxa"/>
             <w:tcBorders>
               <w:left w:val="nil"/>
               <w:bottom w:val="single" w:sz="4" w:space="0" w:color="auto"/>
@@ -185,19 +185,20 @@
           </w:tcPr>
           <w:p>
             <w:pPr>
-              <w:jc w:val="center"/>
-              <w:rPr>
-                <w:sz w:val="20"/>
-                <w:szCs w:val="20"/>
-                <w:lang w:val="en-US"/>
+              <w:rPr>
+                <w:b/>
+                <w:bCs/>
+                <w:sz w:val="20"/>
+                <w:szCs w:val="20"/>
               </w:rPr>
             </w:pPr>
             <w:proofErr w:type="spellStart"/>
             <w:r>
               <w:rPr>
-                <w:sz w:val="20"/>
-                <w:szCs w:val="20"/>
-                <w:lang w:val="en-US"/>
+                <w:b/>
+                <w:bCs/>
+                <w:sz w:val="20"/>
+                <w:szCs w:val="20"/>
               </w:rPr>
               <w:t>p_value</w:t>
             </w:r>
@@ -208,98 +209,85 @@
       <w:tr>
         <w:tc>
           <w:tcPr>
-            <w:tcW w:w="2065" w:type="dxa"/>
-            <w:tcBorders>
-              <w:left w:val="nil"/>
-              <w:bottom w:val="nil"/>
-              <w:right w:val="nil"/>
-            </w:tcBorders>
-          </w:tcPr>
-          <w:p>
-            <w:pPr>
-              <w:jc w:val="center"/>
-              <w:rPr>
-                <w:sz w:val="20"/>
-                <w:szCs w:val="20"/>
-                <w:lang w:val="en-US"/>
-              </w:rPr>
-            </w:pPr>
-            <w:r>
-              <w:rPr>
-                <w:sz w:val="20"/>
-                <w:szCs w:val="20"/>
-                <w:lang w:val="en-US"/>
-              </w:rPr>
-              <w:t xml:space="preserve">Log 2 </w:t>
-            </w:r>
-            <w:r>
-              <w:rPr>
-                <w:sz w:val="20"/>
-                <w:szCs w:val="20"/>
-                <w:lang w:val="en-US"/>
-              </w:rPr>
-              <w:t xml:space="preserve">avg </w:t>
-            </w:r>
-            <w:r>
-              <w:rPr>
-                <w:sz w:val="20"/>
-                <w:szCs w:val="20"/>
-                <w:lang w:val="en-US"/>
-              </w:rPr>
-              <w:t>C-peptide</w:t>
-            </w:r>
-          </w:p>
-        </w:tc>
-        <w:tc>
-          <w:tcPr>
-            <w:tcW w:w="2430" w:type="dxa"/>
-            <w:tcBorders>
-              <w:left w:val="nil"/>
-              <w:bottom w:val="nil"/>
-              <w:right w:val="nil"/>
-            </w:tcBorders>
-          </w:tcPr>
-          <w:p>
-            <w:pPr>
-              <w:rPr>
-                <w:sz w:val="20"/>
-                <w:szCs w:val="20"/>
-                <w:lang w:val="en-US"/>
-              </w:rPr>
-            </w:pPr>
-            <w:r>
-              <w:rPr>
-                <w:sz w:val="20"/>
-                <w:szCs w:val="20"/>
-                <w:lang w:val="en-US"/>
+            <w:tcW w:w="1710" w:type="dxa"/>
+            <w:tcBorders>
+              <w:left w:val="nil"/>
+              <w:bottom w:val="nil"/>
+              <w:right w:val="nil"/>
+            </w:tcBorders>
+          </w:tcPr>
+          <w:p>
+            <w:pPr>
+              <w:rPr>
+                <w:sz w:val="20"/>
+                <w:szCs w:val="20"/>
+              </w:rPr>
+            </w:pPr>
+            <w:r>
+              <w:rPr>
+                <w:sz w:val="20"/>
+                <w:szCs w:val="20"/>
+              </w:rPr>
+              <w:t>C-</w:t>
+            </w:r>
+            <w:proofErr w:type="spellStart"/>
+            <w:r>
+              <w:rPr>
+                <w:sz w:val="20"/>
+                <w:szCs w:val="20"/>
+              </w:rPr>
+              <w:t>peptide</w:t>
+            </w:r>
+            <w:proofErr w:type="spellEnd"/>
+          </w:p>
+        </w:tc>
+        <w:tc>
+          <w:tcPr>
+            <w:tcW w:w="1710" w:type="dxa"/>
+            <w:tcBorders>
+              <w:left w:val="nil"/>
+              <w:bottom w:val="nil"/>
+              <w:right w:val="nil"/>
+            </w:tcBorders>
+          </w:tcPr>
+          <w:p>
+            <w:pPr>
+              <w:rPr>
+                <w:sz w:val="20"/>
+                <w:szCs w:val="20"/>
+              </w:rPr>
+            </w:pPr>
+            <w:proofErr w:type="spellStart"/>
+            <w:r>
+              <w:rPr>
+                <w:sz w:val="20"/>
+                <w:szCs w:val="20"/>
               </w:rPr>
               <w:t>Intercept</w:t>
             </w:r>
-          </w:p>
-        </w:tc>
-        <w:tc>
-          <w:tcPr>
-            <w:tcW w:w="1080" w:type="dxa"/>
-            <w:tcBorders>
-              <w:left w:val="nil"/>
-              <w:bottom w:val="nil"/>
-              <w:right w:val="nil"/>
-            </w:tcBorders>
-          </w:tcPr>
-          <w:p>
-            <w:pPr>
-              <w:jc w:val="center"/>
-              <w:rPr>
-                <w:sz w:val="20"/>
-                <w:szCs w:val="20"/>
-                <w:lang w:val="en-US"/>
-              </w:rPr>
-            </w:pPr>
-            <w:r>
-              <w:rPr>
-                <w:sz w:val="20"/>
-                <w:szCs w:val="20"/>
-                <w:lang w:val="en-US"/>
+            <w:proofErr w:type="spellEnd"/>
+          </w:p>
+        </w:tc>
+        <w:tc>
+          <w:tcPr>
+            <w:tcW w:w="1350" w:type="dxa"/>
+            <w:tcBorders>
+              <w:left w:val="nil"/>
+              <w:bottom w:val="nil"/>
+              <w:right w:val="nil"/>
+            </w:tcBorders>
+          </w:tcPr>
+          <w:p>
+            <w:pPr>
+              <w:rPr>
+                <w:sz w:val="20"/>
+                <w:szCs w:val="20"/>
+              </w:rPr>
+            </w:pPr>
+            <w:r>
+              <w:rPr>
+                <w:sz w:val="20"/>
+                <w:szCs w:val="20"/>
               </w:rPr>
               <w:t>9.532</w:t>
             </w:r>
@@ -307,27 +295,24 @@
         </w:tc>
         <w:tc>
           <w:tcPr>
-            <w:tcW w:w="810" w:type="dxa"/>
-            <w:tcBorders>
-              <w:left w:val="nil"/>
-              <w:bottom w:val="nil"/>
-              <w:right w:val="nil"/>
-            </w:tcBorders>
-          </w:tcPr>
-          <w:p>
-            <w:pPr>
-              <w:jc w:val="center"/>
-              <w:rPr>
-                <w:sz w:val="20"/>
-                <w:szCs w:val="20"/>
-                <w:lang w:val="en-US"/>
-              </w:rPr>
-            </w:pPr>
-            <w:r>
-              <w:rPr>
-                <w:sz w:val="20"/>
-                <w:szCs w:val="20"/>
-                <w:lang w:val="en-US"/>
+            <w:tcW w:w="1114" w:type="dxa"/>
+            <w:tcBorders>
+              <w:left w:val="nil"/>
+              <w:bottom w:val="nil"/>
+              <w:right w:val="nil"/>
+            </w:tcBorders>
+          </w:tcPr>
+          <w:p>
+            <w:pPr>
+              <w:rPr>
+                <w:sz w:val="20"/>
+                <w:szCs w:val="20"/>
+              </w:rPr>
+            </w:pPr>
+            <w:r>
+              <w:rPr>
+                <w:sz w:val="20"/>
+                <w:szCs w:val="20"/>
               </w:rPr>
               <w:t>0.708</w:t>
             </w:r>
@@ -335,27 +320,24 @@
         </w:tc>
         <w:tc>
           <w:tcPr>
-            <w:tcW w:w="1530" w:type="dxa"/>
-            <w:tcBorders>
-              <w:left w:val="nil"/>
-              <w:bottom w:val="nil"/>
-              <w:right w:val="nil"/>
-            </w:tcBorders>
-          </w:tcPr>
-          <w:p>
-            <w:pPr>
-              <w:jc w:val="center"/>
-              <w:rPr>
-                <w:sz w:val="20"/>
-                <w:szCs w:val="20"/>
-                <w:lang w:val="en-US"/>
-              </w:rPr>
-            </w:pPr>
-            <w:r>
-              <w:rPr>
-                <w:sz w:val="20"/>
-                <w:szCs w:val="20"/>
-                <w:lang w:val="en-US"/>
+            <w:tcW w:w="1472" w:type="dxa"/>
+            <w:tcBorders>
+              <w:left w:val="nil"/>
+              <w:bottom w:val="nil"/>
+              <w:right w:val="nil"/>
+            </w:tcBorders>
+          </w:tcPr>
+          <w:p>
+            <w:pPr>
+              <w:rPr>
+                <w:sz w:val="20"/>
+                <w:szCs w:val="20"/>
+              </w:rPr>
+            </w:pPr>
+            <w:r>
+              <w:rPr>
+                <w:sz w:val="20"/>
+                <w:szCs w:val="20"/>
               </w:rPr>
               <w:t>[8.14,10.92]</w:t>
             </w:r>
@@ -363,29 +345,26 @@
         </w:tc>
         <w:tc>
           <w:tcPr>
-            <w:tcW w:w="913" w:type="dxa"/>
-            <w:tcBorders>
-              <w:left w:val="nil"/>
-              <w:bottom w:val="nil"/>
-              <w:right w:val="nil"/>
-            </w:tcBorders>
-          </w:tcPr>
-          <w:p>
-            <w:pPr>
-              <w:jc w:val="center"/>
-              <w:rPr>
-                <w:sz w:val="20"/>
-                <w:szCs w:val="20"/>
-                <w:lang w:val="en-US"/>
-              </w:rPr>
-            </w:pPr>
-            <w:r>
-              <w:rPr>
-                <w:sz w:val="20"/>
-                <w:szCs w:val="20"/>
-                <w:lang w:val="en-US"/>
-              </w:rPr>
-              <w:t>0*</w:t>
+            <w:tcW w:w="1472" w:type="dxa"/>
+            <w:tcBorders>
+              <w:left w:val="nil"/>
+              <w:bottom w:val="nil"/>
+              <w:right w:val="nil"/>
+            </w:tcBorders>
+          </w:tcPr>
+          <w:p>
+            <w:pPr>
+              <w:rPr>
+                <w:sz w:val="20"/>
+                <w:szCs w:val="20"/>
+              </w:rPr>
+            </w:pPr>
+            <w:r>
+              <w:rPr>
+                <w:sz w:val="20"/>
+                <w:szCs w:val="20"/>
+              </w:rPr>
+              <w:t>&lt;0.001</w:t>
             </w:r>
           </w:p>
         </w:tc>
@@ -393,48 +372,44 @@
       <w:tr>
         <w:tc>
           <w:tcPr>
-            <w:tcW w:w="2065" w:type="dxa"/>
-            <w:tcBorders>
-              <w:top w:val="nil"/>
-              <w:left w:val="nil"/>
-              <w:bottom w:val="nil"/>
-              <w:right w:val="nil"/>
-            </w:tcBorders>
-          </w:tcPr>
-          <w:p>
-            <w:pPr>
-              <w:jc w:val="center"/>
-              <w:rPr>
-                <w:sz w:val="20"/>
-                <w:szCs w:val="20"/>
-                <w:lang w:val="en-US"/>
-              </w:rPr>
-            </w:pPr>
-          </w:p>
-        </w:tc>
-        <w:tc>
-          <w:tcPr>
-            <w:tcW w:w="2430" w:type="dxa"/>
-            <w:tcBorders>
-              <w:top w:val="nil"/>
-              <w:left w:val="nil"/>
-              <w:bottom w:val="nil"/>
-              <w:right w:val="nil"/>
-            </w:tcBorders>
-          </w:tcPr>
-          <w:p>
-            <w:pPr>
-              <w:rPr>
-                <w:sz w:val="20"/>
-                <w:szCs w:val="20"/>
-                <w:lang w:val="en-US"/>
-              </w:rPr>
-            </w:pPr>
-            <w:r>
-              <w:rPr>
-                <w:sz w:val="20"/>
-                <w:szCs w:val="20"/>
-                <w:lang w:val="en-US"/>
+            <w:tcW w:w="1710" w:type="dxa"/>
+            <w:tcBorders>
+              <w:top w:val="nil"/>
+              <w:left w:val="nil"/>
+              <w:bottom w:val="nil"/>
+              <w:right w:val="nil"/>
+            </w:tcBorders>
+          </w:tcPr>
+          <w:p>
+            <w:pPr>
+              <w:rPr>
+                <w:sz w:val="20"/>
+                <w:szCs w:val="20"/>
+              </w:rPr>
+            </w:pPr>
+          </w:p>
+        </w:tc>
+        <w:tc>
+          <w:tcPr>
+            <w:tcW w:w="1710" w:type="dxa"/>
+            <w:tcBorders>
+              <w:top w:val="nil"/>
+              <w:left w:val="nil"/>
+              <w:bottom w:val="nil"/>
+              <w:right w:val="nil"/>
+            </w:tcBorders>
+          </w:tcPr>
+          <w:p>
+            <w:pPr>
+              <w:rPr>
+                <w:sz w:val="20"/>
+                <w:szCs w:val="20"/>
+              </w:rPr>
+            </w:pPr>
+            <w:r>
+              <w:rPr>
+                <w:sz w:val="20"/>
+                <w:szCs w:val="20"/>
               </w:rPr>
               <w:t>Sex</w:t>
             </w:r>
@@ -442,28 +417,25 @@
         </w:tc>
         <w:tc>
           <w:tcPr>
-            <w:tcW w:w="1080" w:type="dxa"/>
-            <w:tcBorders>
-              <w:top w:val="nil"/>
-              <w:left w:val="nil"/>
-              <w:bottom w:val="nil"/>
-              <w:right w:val="nil"/>
-            </w:tcBorders>
-          </w:tcPr>
-          <w:p>
-            <w:pPr>
-              <w:jc w:val="center"/>
-              <w:rPr>
-                <w:sz w:val="20"/>
-                <w:szCs w:val="20"/>
-                <w:lang w:val="en-US"/>
-              </w:rPr>
-            </w:pPr>
-            <w:r>
-              <w:rPr>
-                <w:sz w:val="20"/>
-                <w:szCs w:val="20"/>
-                <w:lang w:val="en-US"/>
+            <w:tcW w:w="1350" w:type="dxa"/>
+            <w:tcBorders>
+              <w:top w:val="nil"/>
+              <w:left w:val="nil"/>
+              <w:bottom w:val="nil"/>
+              <w:right w:val="nil"/>
+            </w:tcBorders>
+          </w:tcPr>
+          <w:p>
+            <w:pPr>
+              <w:rPr>
+                <w:sz w:val="20"/>
+                <w:szCs w:val="20"/>
+              </w:rPr>
+            </w:pPr>
+            <w:r>
+              <w:rPr>
+                <w:sz w:val="20"/>
+                <w:szCs w:val="20"/>
               </w:rPr>
               <w:t>-0.302</w:t>
             </w:r>
@@ -471,28 +443,25 @@
         </w:tc>
         <w:tc>
           <w:tcPr>
-            <w:tcW w:w="810" w:type="dxa"/>
-            <w:tcBorders>
-              <w:top w:val="nil"/>
-              <w:left w:val="nil"/>
-              <w:bottom w:val="nil"/>
-              <w:right w:val="nil"/>
-            </w:tcBorders>
-          </w:tcPr>
-          <w:p>
-            <w:pPr>
-              <w:jc w:val="center"/>
-              <w:rPr>
-                <w:sz w:val="20"/>
-                <w:szCs w:val="20"/>
-                <w:lang w:val="en-US"/>
-              </w:rPr>
-            </w:pPr>
-            <w:r>
-              <w:rPr>
-                <w:sz w:val="20"/>
-                <w:szCs w:val="20"/>
-                <w:lang w:val="en-US"/>
+            <w:tcW w:w="1114" w:type="dxa"/>
+            <w:tcBorders>
+              <w:top w:val="nil"/>
+              <w:left w:val="nil"/>
+              <w:bottom w:val="nil"/>
+              <w:right w:val="nil"/>
+            </w:tcBorders>
+          </w:tcPr>
+          <w:p>
+            <w:pPr>
+              <w:rPr>
+                <w:sz w:val="20"/>
+                <w:szCs w:val="20"/>
+              </w:rPr>
+            </w:pPr>
+            <w:r>
+              <w:rPr>
+                <w:sz w:val="20"/>
+                <w:szCs w:val="20"/>
               </w:rPr>
               <w:t>0.155</w:t>
             </w:r>
@@ -500,28 +469,25 @@
         </w:tc>
         <w:tc>
           <w:tcPr>
-            <w:tcW w:w="1530" w:type="dxa"/>
-            <w:tcBorders>
-              <w:top w:val="nil"/>
-              <w:left w:val="nil"/>
-              <w:bottom w:val="nil"/>
-              <w:right w:val="nil"/>
-            </w:tcBorders>
-          </w:tcPr>
-          <w:p>
-            <w:pPr>
-              <w:jc w:val="center"/>
-              <w:rPr>
-                <w:sz w:val="20"/>
-                <w:szCs w:val="20"/>
-                <w:lang w:val="en-US"/>
-              </w:rPr>
-            </w:pPr>
-            <w:r>
-              <w:rPr>
-                <w:sz w:val="20"/>
-                <w:szCs w:val="20"/>
-                <w:lang w:val="en-US"/>
+            <w:tcW w:w="1472" w:type="dxa"/>
+            <w:tcBorders>
+              <w:top w:val="nil"/>
+              <w:left w:val="nil"/>
+              <w:bottom w:val="nil"/>
+              <w:right w:val="nil"/>
+            </w:tcBorders>
+          </w:tcPr>
+          <w:p>
+            <w:pPr>
+              <w:rPr>
+                <w:sz w:val="20"/>
+                <w:szCs w:val="20"/>
+              </w:rPr>
+            </w:pPr>
+            <w:r>
+              <w:rPr>
+                <w:sz w:val="20"/>
+                <w:szCs w:val="20"/>
               </w:rPr>
               <w:t>[-0.61,0]</w:t>
             </w:r>
@@ -529,28 +495,25 @@
         </w:tc>
         <w:tc>
           <w:tcPr>
-            <w:tcW w:w="913" w:type="dxa"/>
-            <w:tcBorders>
-              <w:top w:val="nil"/>
-              <w:left w:val="nil"/>
-              <w:bottom w:val="nil"/>
-              <w:right w:val="nil"/>
-            </w:tcBorders>
-          </w:tcPr>
-          <w:p>
-            <w:pPr>
-              <w:jc w:val="center"/>
-              <w:rPr>
-                <w:sz w:val="20"/>
-                <w:szCs w:val="20"/>
-                <w:lang w:val="en-US"/>
-              </w:rPr>
-            </w:pPr>
-            <w:r>
-              <w:rPr>
-                <w:sz w:val="20"/>
-                <w:szCs w:val="20"/>
-                <w:lang w:val="en-US"/>
+            <w:tcW w:w="1472" w:type="dxa"/>
+            <w:tcBorders>
+              <w:top w:val="nil"/>
+              <w:left w:val="nil"/>
+              <w:bottom w:val="nil"/>
+              <w:right w:val="nil"/>
+            </w:tcBorders>
+          </w:tcPr>
+          <w:p>
+            <w:pPr>
+              <w:rPr>
+                <w:sz w:val="20"/>
+                <w:szCs w:val="20"/>
+              </w:rPr>
+            </w:pPr>
+            <w:r>
+              <w:rPr>
+                <w:sz w:val="20"/>
+                <w:szCs w:val="20"/>
               </w:rPr>
               <w:t>0.059</w:t>
             </w:r>
@@ -560,48 +523,44 @@
       <w:tr>
         <w:tc>
           <w:tcPr>
-            <w:tcW w:w="2065" w:type="dxa"/>
-            <w:tcBorders>
-              <w:top w:val="nil"/>
-              <w:left w:val="nil"/>
-              <w:bottom w:val="nil"/>
-              <w:right w:val="nil"/>
-            </w:tcBorders>
-          </w:tcPr>
-          <w:p>
-            <w:pPr>
-              <w:jc w:val="center"/>
-              <w:rPr>
-                <w:sz w:val="20"/>
-                <w:szCs w:val="20"/>
-                <w:lang w:val="en-US"/>
-              </w:rPr>
-            </w:pPr>
-          </w:p>
-        </w:tc>
-        <w:tc>
-          <w:tcPr>
-            <w:tcW w:w="2430" w:type="dxa"/>
-            <w:tcBorders>
-              <w:top w:val="nil"/>
-              <w:left w:val="nil"/>
-              <w:bottom w:val="nil"/>
-              <w:right w:val="nil"/>
-            </w:tcBorders>
-          </w:tcPr>
-          <w:p>
-            <w:pPr>
-              <w:rPr>
-                <w:sz w:val="20"/>
-                <w:szCs w:val="20"/>
-                <w:lang w:val="en-US"/>
-              </w:rPr>
-            </w:pPr>
-            <w:r>
-              <w:rPr>
-                <w:sz w:val="20"/>
-                <w:szCs w:val="20"/>
-                <w:lang w:val="en-US"/>
+            <w:tcW w:w="1710" w:type="dxa"/>
+            <w:tcBorders>
+              <w:top w:val="nil"/>
+              <w:left w:val="nil"/>
+              <w:bottom w:val="nil"/>
+              <w:right w:val="nil"/>
+            </w:tcBorders>
+          </w:tcPr>
+          <w:p>
+            <w:pPr>
+              <w:rPr>
+                <w:sz w:val="20"/>
+                <w:szCs w:val="20"/>
+              </w:rPr>
+            </w:pPr>
+          </w:p>
+        </w:tc>
+        <w:tc>
+          <w:tcPr>
+            <w:tcW w:w="1710" w:type="dxa"/>
+            <w:tcBorders>
+              <w:top w:val="nil"/>
+              <w:left w:val="nil"/>
+              <w:bottom w:val="nil"/>
+              <w:right w:val="nil"/>
+            </w:tcBorders>
+          </w:tcPr>
+          <w:p>
+            <w:pPr>
+              <w:rPr>
+                <w:sz w:val="20"/>
+                <w:szCs w:val="20"/>
+              </w:rPr>
+            </w:pPr>
+            <w:r>
+              <w:rPr>
+                <w:sz w:val="20"/>
+                <w:szCs w:val="20"/>
               </w:rPr>
               <w:t>Age</w:t>
             </w:r>
@@ -609,28 +568,25 @@
         </w:tc>
         <w:tc>
           <w:tcPr>
-            <w:tcW w:w="1080" w:type="dxa"/>
-            <w:tcBorders>
-              <w:top w:val="nil"/>
-              <w:left w:val="nil"/>
-              <w:bottom w:val="nil"/>
-              <w:right w:val="nil"/>
-            </w:tcBorders>
-          </w:tcPr>
-          <w:p>
-            <w:pPr>
-              <w:jc w:val="center"/>
-              <w:rPr>
-                <w:sz w:val="20"/>
-                <w:szCs w:val="20"/>
-                <w:lang w:val="en-US"/>
-              </w:rPr>
-            </w:pPr>
-            <w:r>
-              <w:rPr>
-                <w:sz w:val="20"/>
-                <w:szCs w:val="20"/>
-                <w:lang w:val="en-US"/>
+            <w:tcW w:w="1350" w:type="dxa"/>
+            <w:tcBorders>
+              <w:top w:val="nil"/>
+              <w:left w:val="nil"/>
+              <w:bottom w:val="nil"/>
+              <w:right w:val="nil"/>
+            </w:tcBorders>
+          </w:tcPr>
+          <w:p>
+            <w:pPr>
+              <w:rPr>
+                <w:sz w:val="20"/>
+                <w:szCs w:val="20"/>
+              </w:rPr>
+            </w:pPr>
+            <w:r>
+              <w:rPr>
+                <w:sz w:val="20"/>
+                <w:szCs w:val="20"/>
               </w:rPr>
               <w:t>0.088</w:t>
             </w:r>
@@ -638,28 +594,25 @@
         </w:tc>
         <w:tc>
           <w:tcPr>
-            <w:tcW w:w="810" w:type="dxa"/>
-            <w:tcBorders>
-              <w:top w:val="nil"/>
-              <w:left w:val="nil"/>
-              <w:bottom w:val="nil"/>
-              <w:right w:val="nil"/>
-            </w:tcBorders>
-          </w:tcPr>
-          <w:p>
-            <w:pPr>
-              <w:jc w:val="center"/>
-              <w:rPr>
-                <w:sz w:val="20"/>
-                <w:szCs w:val="20"/>
-                <w:lang w:val="en-US"/>
-              </w:rPr>
-            </w:pPr>
-            <w:r>
-              <w:rPr>
-                <w:sz w:val="20"/>
-                <w:szCs w:val="20"/>
-                <w:lang w:val="en-US"/>
+            <w:tcW w:w="1114" w:type="dxa"/>
+            <w:tcBorders>
+              <w:top w:val="nil"/>
+              <w:left w:val="nil"/>
+              <w:bottom w:val="nil"/>
+              <w:right w:val="nil"/>
+            </w:tcBorders>
+          </w:tcPr>
+          <w:p>
+            <w:pPr>
+              <w:rPr>
+                <w:sz w:val="20"/>
+                <w:szCs w:val="20"/>
+              </w:rPr>
+            </w:pPr>
+            <w:r>
+              <w:rPr>
+                <w:sz w:val="20"/>
+                <w:szCs w:val="20"/>
               </w:rPr>
               <w:t>0.047</w:t>
             </w:r>
@@ -667,28 +620,25 @@
         </w:tc>
         <w:tc>
           <w:tcPr>
-            <w:tcW w:w="1530" w:type="dxa"/>
-            <w:tcBorders>
-              <w:top w:val="nil"/>
-              <w:left w:val="nil"/>
-              <w:bottom w:val="nil"/>
-              <w:right w:val="nil"/>
-            </w:tcBorders>
-          </w:tcPr>
-          <w:p>
-            <w:pPr>
-              <w:jc w:val="center"/>
-              <w:rPr>
-                <w:sz w:val="20"/>
-                <w:szCs w:val="20"/>
-                <w:lang w:val="en-US"/>
-              </w:rPr>
-            </w:pPr>
-            <w:r>
-              <w:rPr>
-                <w:sz w:val="20"/>
-                <w:szCs w:val="20"/>
-                <w:lang w:val="en-US"/>
+            <w:tcW w:w="1472" w:type="dxa"/>
+            <w:tcBorders>
+              <w:top w:val="nil"/>
+              <w:left w:val="nil"/>
+              <w:bottom w:val="nil"/>
+              <w:right w:val="nil"/>
+            </w:tcBorders>
+          </w:tcPr>
+          <w:p>
+            <w:pPr>
+              <w:rPr>
+                <w:sz w:val="20"/>
+                <w:szCs w:val="20"/>
+              </w:rPr>
+            </w:pPr>
+            <w:r>
+              <w:rPr>
+                <w:sz w:val="20"/>
+                <w:szCs w:val="20"/>
               </w:rPr>
               <w:t>[0,0.18]</w:t>
             </w:r>
@@ -696,28 +646,25 @@
         </w:tc>
         <w:tc>
           <w:tcPr>
-            <w:tcW w:w="913" w:type="dxa"/>
-            <w:tcBorders>
-              <w:top w:val="nil"/>
-              <w:left w:val="nil"/>
-              <w:bottom w:val="nil"/>
-              <w:right w:val="nil"/>
-            </w:tcBorders>
-          </w:tcPr>
-          <w:p>
-            <w:pPr>
-              <w:jc w:val="center"/>
-              <w:rPr>
-                <w:sz w:val="20"/>
-                <w:szCs w:val="20"/>
-                <w:lang w:val="en-US"/>
-              </w:rPr>
-            </w:pPr>
-            <w:r>
-              <w:rPr>
-                <w:sz w:val="20"/>
-                <w:szCs w:val="20"/>
-                <w:lang w:val="en-US"/>
+            <w:tcW w:w="1472" w:type="dxa"/>
+            <w:tcBorders>
+              <w:top w:val="nil"/>
+              <w:left w:val="nil"/>
+              <w:bottom w:val="nil"/>
+              <w:right w:val="nil"/>
+            </w:tcBorders>
+          </w:tcPr>
+          <w:p>
+            <w:pPr>
+              <w:rPr>
+                <w:sz w:val="20"/>
+                <w:szCs w:val="20"/>
+              </w:rPr>
+            </w:pPr>
+            <w:r>
+              <w:rPr>
+                <w:sz w:val="20"/>
+                <w:szCs w:val="20"/>
               </w:rPr>
               <w:t>0.07</w:t>
             </w:r>
@@ -727,48 +674,44 @@
       <w:tr>
         <w:tc>
           <w:tcPr>
-            <w:tcW w:w="2065" w:type="dxa"/>
-            <w:tcBorders>
-              <w:top w:val="nil"/>
-              <w:left w:val="nil"/>
-              <w:bottom w:val="nil"/>
-              <w:right w:val="nil"/>
-            </w:tcBorders>
-          </w:tcPr>
-          <w:p>
-            <w:pPr>
-              <w:jc w:val="center"/>
-              <w:rPr>
-                <w:sz w:val="20"/>
-                <w:szCs w:val="20"/>
-                <w:lang w:val="en-US"/>
-              </w:rPr>
-            </w:pPr>
-          </w:p>
-        </w:tc>
-        <w:tc>
-          <w:tcPr>
-            <w:tcW w:w="2430" w:type="dxa"/>
-            <w:tcBorders>
-              <w:top w:val="nil"/>
-              <w:left w:val="nil"/>
-              <w:bottom w:val="nil"/>
-              <w:right w:val="nil"/>
-            </w:tcBorders>
-          </w:tcPr>
-          <w:p>
-            <w:pPr>
-              <w:rPr>
-                <w:sz w:val="20"/>
-                <w:szCs w:val="20"/>
-                <w:lang w:val="en-US"/>
-              </w:rPr>
-            </w:pPr>
-            <w:r>
-              <w:rPr>
-                <w:sz w:val="20"/>
-                <w:szCs w:val="20"/>
-                <w:lang w:val="en-US"/>
+            <w:tcW w:w="1710" w:type="dxa"/>
+            <w:tcBorders>
+              <w:top w:val="nil"/>
+              <w:left w:val="nil"/>
+              <w:bottom w:val="nil"/>
+              <w:right w:val="nil"/>
+            </w:tcBorders>
+          </w:tcPr>
+          <w:p>
+            <w:pPr>
+              <w:rPr>
+                <w:sz w:val="20"/>
+                <w:szCs w:val="20"/>
+              </w:rPr>
+            </w:pPr>
+          </w:p>
+        </w:tc>
+        <w:tc>
+          <w:tcPr>
+            <w:tcW w:w="1710" w:type="dxa"/>
+            <w:tcBorders>
+              <w:top w:val="nil"/>
+              <w:left w:val="nil"/>
+              <w:bottom w:val="nil"/>
+              <w:right w:val="nil"/>
+            </w:tcBorders>
+          </w:tcPr>
+          <w:p>
+            <w:pPr>
+              <w:rPr>
+                <w:sz w:val="20"/>
+                <w:szCs w:val="20"/>
+              </w:rPr>
+            </w:pPr>
+            <w:r>
+              <w:rPr>
+                <w:sz w:val="20"/>
+                <w:szCs w:val="20"/>
               </w:rPr>
               <w:t>Maternal Rank</w:t>
             </w:r>
@@ -776,28 +719,25 @@
         </w:tc>
         <w:tc>
           <w:tcPr>
-            <w:tcW w:w="1080" w:type="dxa"/>
-            <w:tcBorders>
-              <w:top w:val="nil"/>
-              <w:left w:val="nil"/>
-              <w:bottom w:val="nil"/>
-              <w:right w:val="nil"/>
-            </w:tcBorders>
-          </w:tcPr>
-          <w:p>
-            <w:pPr>
-              <w:jc w:val="center"/>
-              <w:rPr>
-                <w:sz w:val="20"/>
-                <w:szCs w:val="20"/>
-                <w:lang w:val="en-US"/>
-              </w:rPr>
-            </w:pPr>
-            <w:r>
-              <w:rPr>
-                <w:sz w:val="20"/>
-                <w:szCs w:val="20"/>
-                <w:lang w:val="en-US"/>
+            <w:tcW w:w="1350" w:type="dxa"/>
+            <w:tcBorders>
+              <w:top w:val="nil"/>
+              <w:left w:val="nil"/>
+              <w:bottom w:val="nil"/>
+              <w:right w:val="nil"/>
+            </w:tcBorders>
+          </w:tcPr>
+          <w:p>
+            <w:pPr>
+              <w:rPr>
+                <w:sz w:val="20"/>
+                <w:szCs w:val="20"/>
+              </w:rPr>
+            </w:pPr>
+            <w:r>
+              <w:rPr>
+                <w:sz w:val="20"/>
+                <w:szCs w:val="20"/>
               </w:rPr>
               <w:t>-0.062</w:t>
             </w:r>
@@ -805,28 +745,25 @@
         </w:tc>
         <w:tc>
           <w:tcPr>
-            <w:tcW w:w="810" w:type="dxa"/>
-            <w:tcBorders>
-              <w:top w:val="nil"/>
-              <w:left w:val="nil"/>
-              <w:bottom w:val="nil"/>
-              <w:right w:val="nil"/>
-            </w:tcBorders>
-          </w:tcPr>
-          <w:p>
-            <w:pPr>
-              <w:jc w:val="center"/>
-              <w:rPr>
-                <w:sz w:val="20"/>
-                <w:szCs w:val="20"/>
-                <w:lang w:val="en-US"/>
-              </w:rPr>
-            </w:pPr>
-            <w:r>
-              <w:rPr>
-                <w:sz w:val="20"/>
-                <w:szCs w:val="20"/>
-                <w:lang w:val="en-US"/>
+            <w:tcW w:w="1114" w:type="dxa"/>
+            <w:tcBorders>
+              <w:top w:val="nil"/>
+              <w:left w:val="nil"/>
+              <w:bottom w:val="nil"/>
+              <w:right w:val="nil"/>
+            </w:tcBorders>
+          </w:tcPr>
+          <w:p>
+            <w:pPr>
+              <w:rPr>
+                <w:sz w:val="20"/>
+                <w:szCs w:val="20"/>
+              </w:rPr>
+            </w:pPr>
+            <w:r>
+              <w:rPr>
+                <w:sz w:val="20"/>
+                <w:szCs w:val="20"/>
               </w:rPr>
               <w:t>0.251</w:t>
             </w:r>
@@ -834,28 +771,25 @@
         </w:tc>
         <w:tc>
           <w:tcPr>
-            <w:tcW w:w="1530" w:type="dxa"/>
-            <w:tcBorders>
-              <w:top w:val="nil"/>
-              <w:left w:val="nil"/>
-              <w:bottom w:val="nil"/>
-              <w:right w:val="nil"/>
-            </w:tcBorders>
-          </w:tcPr>
-          <w:p>
-            <w:pPr>
-              <w:jc w:val="center"/>
-              <w:rPr>
-                <w:sz w:val="20"/>
-                <w:szCs w:val="20"/>
-                <w:lang w:val="en-US"/>
-              </w:rPr>
-            </w:pPr>
-            <w:r>
-              <w:rPr>
-                <w:sz w:val="20"/>
-                <w:szCs w:val="20"/>
-                <w:lang w:val="en-US"/>
+            <w:tcW w:w="1472" w:type="dxa"/>
+            <w:tcBorders>
+              <w:top w:val="nil"/>
+              <w:left w:val="nil"/>
+              <w:bottom w:val="nil"/>
+              <w:right w:val="nil"/>
+            </w:tcBorders>
+          </w:tcPr>
+          <w:p>
+            <w:pPr>
+              <w:rPr>
+                <w:sz w:val="20"/>
+                <w:szCs w:val="20"/>
+              </w:rPr>
+            </w:pPr>
+            <w:r>
+              <w:rPr>
+                <w:sz w:val="20"/>
+                <w:szCs w:val="20"/>
               </w:rPr>
               <w:t>[-0.55,0.43]</w:t>
             </w:r>
@@ -863,28 +797,25 @@
         </w:tc>
         <w:tc>
           <w:tcPr>
-            <w:tcW w:w="913" w:type="dxa"/>
-            <w:tcBorders>
-              <w:top w:val="nil"/>
-              <w:left w:val="nil"/>
-              <w:bottom w:val="nil"/>
-              <w:right w:val="nil"/>
-            </w:tcBorders>
-          </w:tcPr>
-          <w:p>
-            <w:pPr>
-              <w:jc w:val="center"/>
-              <w:rPr>
-                <w:sz w:val="20"/>
-                <w:szCs w:val="20"/>
-                <w:lang w:val="en-US"/>
-              </w:rPr>
-            </w:pPr>
-            <w:r>
-              <w:rPr>
-                <w:sz w:val="20"/>
-                <w:szCs w:val="20"/>
-                <w:lang w:val="en-US"/>
+            <w:tcW w:w="1472" w:type="dxa"/>
+            <w:tcBorders>
+              <w:top w:val="nil"/>
+              <w:left w:val="nil"/>
+              <w:bottom w:val="nil"/>
+              <w:right w:val="nil"/>
+            </w:tcBorders>
+          </w:tcPr>
+          <w:p>
+            <w:pPr>
+              <w:rPr>
+                <w:sz w:val="20"/>
+                <w:szCs w:val="20"/>
+              </w:rPr>
+            </w:pPr>
+            <w:r>
+              <w:rPr>
+                <w:sz w:val="20"/>
+                <w:szCs w:val="20"/>
               </w:rPr>
               <w:t>0.806</w:t>
             </w:r>
@@ -894,7 +825,7 @@
       <w:tr>
         <w:tc>
           <w:tcPr>
-            <w:tcW w:w="2065" w:type="dxa"/>
+            <w:tcW w:w="1710" w:type="dxa"/>
             <w:tcBorders>
               <w:top w:val="nil"/>
               <w:left w:val="nil"/>
@@ -904,18 +835,16 @@
           </w:tcPr>
           <w:p>
             <w:pPr>
-              <w:jc w:val="center"/>
-              <w:rPr>
-                <w:sz w:val="20"/>
-                <w:szCs w:val="20"/>
-                <w:lang w:val="en-US"/>
-              </w:rPr>
-            </w:pPr>
-          </w:p>
-        </w:tc>
-        <w:tc>
-          <w:tcPr>
-            <w:tcW w:w="2430" w:type="dxa"/>
+              <w:rPr>
+                <w:sz w:val="20"/>
+                <w:szCs w:val="20"/>
+              </w:rPr>
+            </w:pPr>
+          </w:p>
+        </w:tc>
+        <w:tc>
+          <w:tcPr>
+            <w:tcW w:w="1710" w:type="dxa"/>
             <w:tcBorders>
               <w:top w:val="nil"/>
               <w:left w:val="nil"/>
@@ -930,7 +859,6 @@
                 <w:bCs/>
                 <w:sz w:val="20"/>
                 <w:szCs w:val="20"/>
-                <w:lang w:val="en-US"/>
               </w:rPr>
             </w:pPr>
             <w:r>
@@ -939,68 +867,967 @@
                 <w:bCs/>
                 <w:sz w:val="20"/>
                 <w:szCs w:val="20"/>
-                <w:lang w:val="en-US"/>
               </w:rPr>
               <w:t xml:space="preserve">log2 </w:t>
             </w:r>
+            <w:proofErr w:type="spellStart"/>
             <w:r>
               <w:rPr>
                 <w:b/>
                 <w:bCs/>
                 <w:sz w:val="20"/>
                 <w:szCs w:val="20"/>
-                <w:lang w:val="en-US"/>
-              </w:rPr>
-              <w:t xml:space="preserve">avg </w:t>
-            </w:r>
-            <w:r>
+              </w:rPr>
+              <w:t>Neopterin</w:t>
+            </w:r>
+            <w:proofErr w:type="spellEnd"/>
+          </w:p>
+        </w:tc>
+        <w:tc>
+          <w:tcPr>
+            <w:tcW w:w="1350" w:type="dxa"/>
+            <w:tcBorders>
+              <w:top w:val="nil"/>
+              <w:left w:val="nil"/>
+              <w:bottom w:val="single" w:sz="4" w:space="0" w:color="auto"/>
+              <w:right w:val="nil"/>
+            </w:tcBorders>
+          </w:tcPr>
+          <w:p>
+            <w:pPr>
+              <w:rPr>
+                <w:sz w:val="20"/>
+                <w:szCs w:val="20"/>
+              </w:rPr>
+            </w:pPr>
+            <w:r>
+              <w:rPr>
+                <w:sz w:val="20"/>
+                <w:szCs w:val="20"/>
+              </w:rPr>
+              <w:t>0.328</w:t>
+            </w:r>
+          </w:p>
+        </w:tc>
+        <w:tc>
+          <w:tcPr>
+            <w:tcW w:w="1114" w:type="dxa"/>
+            <w:tcBorders>
+              <w:top w:val="nil"/>
+              <w:left w:val="nil"/>
+              <w:bottom w:val="single" w:sz="4" w:space="0" w:color="auto"/>
+              <w:right w:val="nil"/>
+            </w:tcBorders>
+          </w:tcPr>
+          <w:p>
+            <w:pPr>
+              <w:rPr>
+                <w:sz w:val="20"/>
+                <w:szCs w:val="20"/>
+              </w:rPr>
+            </w:pPr>
+            <w:r>
+              <w:rPr>
+                <w:sz w:val="20"/>
+                <w:szCs w:val="20"/>
+              </w:rPr>
+              <w:t>0.075</w:t>
+            </w:r>
+          </w:p>
+        </w:tc>
+        <w:tc>
+          <w:tcPr>
+            <w:tcW w:w="1472" w:type="dxa"/>
+            <w:tcBorders>
+              <w:top w:val="nil"/>
+              <w:left w:val="nil"/>
+              <w:bottom w:val="single" w:sz="4" w:space="0" w:color="auto"/>
+              <w:right w:val="nil"/>
+            </w:tcBorders>
+          </w:tcPr>
+          <w:p>
+            <w:pPr>
+              <w:rPr>
+                <w:sz w:val="20"/>
+                <w:szCs w:val="20"/>
+              </w:rPr>
+            </w:pPr>
+            <w:r>
+              <w:rPr>
+                <w:sz w:val="20"/>
+                <w:szCs w:val="20"/>
+              </w:rPr>
+              <w:t>[0.18,0.48]</w:t>
+            </w:r>
+          </w:p>
+        </w:tc>
+        <w:tc>
+          <w:tcPr>
+            <w:tcW w:w="1472" w:type="dxa"/>
+            <w:tcBorders>
+              <w:top w:val="nil"/>
+              <w:left w:val="nil"/>
+              <w:bottom w:val="single" w:sz="4" w:space="0" w:color="auto"/>
+              <w:right w:val="nil"/>
+            </w:tcBorders>
+          </w:tcPr>
+          <w:p>
+            <w:pPr>
+              <w:rPr>
+                <w:sz w:val="20"/>
+                <w:szCs w:val="20"/>
+              </w:rPr>
+            </w:pPr>
+            <w:r>
+              <w:rPr>
+                <w:sz w:val="20"/>
+                <w:szCs w:val="20"/>
+              </w:rPr>
+              <w:t>&lt;0.001</w:t>
+            </w:r>
+          </w:p>
+        </w:tc>
+      </w:tr>
+      <w:tr>
+        <w:tc>
+          <w:tcPr>
+            <w:tcW w:w="1710" w:type="dxa"/>
+            <w:tcBorders>
+              <w:left w:val="nil"/>
+              <w:bottom w:val="nil"/>
+              <w:right w:val="nil"/>
+            </w:tcBorders>
+          </w:tcPr>
+          <w:p>
+            <w:pPr>
+              <w:rPr>
+                <w:sz w:val="20"/>
+                <w:szCs w:val="20"/>
+              </w:rPr>
+            </w:pPr>
+            <w:r>
+              <w:rPr>
+                <w:sz w:val="20"/>
+                <w:szCs w:val="20"/>
+              </w:rPr>
+              <w:t xml:space="preserve">∆ELBM </w:t>
+            </w:r>
+            <w:proofErr w:type="spellStart"/>
+            <w:r>
+              <w:rPr>
+                <w:sz w:val="20"/>
+                <w:szCs w:val="20"/>
+              </w:rPr>
+              <w:t>month</w:t>
+            </w:r>
+            <w:proofErr w:type="spellEnd"/>
+          </w:p>
+        </w:tc>
+        <w:tc>
+          <w:tcPr>
+            <w:tcW w:w="1710" w:type="dxa"/>
+            <w:tcBorders>
+              <w:left w:val="nil"/>
+              <w:bottom w:val="nil"/>
+              <w:right w:val="nil"/>
+            </w:tcBorders>
+          </w:tcPr>
+          <w:p>
+            <w:pPr>
+              <w:rPr>
+                <w:sz w:val="20"/>
+                <w:szCs w:val="20"/>
+              </w:rPr>
+            </w:pPr>
+            <w:proofErr w:type="spellStart"/>
+            <w:r>
+              <w:rPr>
+                <w:sz w:val="20"/>
+                <w:szCs w:val="20"/>
+              </w:rPr>
+              <w:t>Intercept</w:t>
+            </w:r>
+            <w:proofErr w:type="spellEnd"/>
+          </w:p>
+        </w:tc>
+        <w:tc>
+          <w:tcPr>
+            <w:tcW w:w="1350" w:type="dxa"/>
+            <w:tcBorders>
+              <w:left w:val="nil"/>
+              <w:bottom w:val="nil"/>
+              <w:right w:val="nil"/>
+            </w:tcBorders>
+          </w:tcPr>
+          <w:p>
+            <w:pPr>
+              <w:rPr>
+                <w:sz w:val="20"/>
+                <w:szCs w:val="20"/>
+              </w:rPr>
+            </w:pPr>
+            <w:r>
+              <w:rPr>
+                <w:sz w:val="20"/>
+                <w:szCs w:val="20"/>
+              </w:rPr>
+              <w:t>0.617</w:t>
+            </w:r>
+          </w:p>
+        </w:tc>
+        <w:tc>
+          <w:tcPr>
+            <w:tcW w:w="1114" w:type="dxa"/>
+            <w:tcBorders>
+              <w:left w:val="nil"/>
+              <w:bottom w:val="nil"/>
+              <w:right w:val="nil"/>
+            </w:tcBorders>
+          </w:tcPr>
+          <w:p>
+            <w:pPr>
+              <w:rPr>
+                <w:sz w:val="20"/>
+                <w:szCs w:val="20"/>
+              </w:rPr>
+            </w:pPr>
+            <w:r>
+              <w:rPr>
+                <w:sz w:val="20"/>
+                <w:szCs w:val="20"/>
+              </w:rPr>
+              <w:t>0.237</w:t>
+            </w:r>
+          </w:p>
+        </w:tc>
+        <w:tc>
+          <w:tcPr>
+            <w:tcW w:w="1472" w:type="dxa"/>
+            <w:tcBorders>
+              <w:left w:val="nil"/>
+              <w:bottom w:val="nil"/>
+              <w:right w:val="nil"/>
+            </w:tcBorders>
+          </w:tcPr>
+          <w:p>
+            <w:pPr>
+              <w:rPr>
+                <w:sz w:val="20"/>
+                <w:szCs w:val="20"/>
+              </w:rPr>
+            </w:pPr>
+            <w:r>
+              <w:rPr>
+                <w:sz w:val="20"/>
+                <w:szCs w:val="20"/>
+              </w:rPr>
+              <w:t>[0.15,1.08]</w:t>
+            </w:r>
+          </w:p>
+        </w:tc>
+        <w:tc>
+          <w:tcPr>
+            <w:tcW w:w="1472" w:type="dxa"/>
+            <w:tcBorders>
+              <w:left w:val="nil"/>
+              <w:bottom w:val="nil"/>
+              <w:right w:val="nil"/>
+            </w:tcBorders>
+          </w:tcPr>
+          <w:p>
+            <w:pPr>
+              <w:rPr>
+                <w:sz w:val="20"/>
+                <w:szCs w:val="20"/>
+              </w:rPr>
+            </w:pPr>
+            <w:r>
+              <w:rPr>
+                <w:sz w:val="20"/>
+                <w:szCs w:val="20"/>
+              </w:rPr>
+              <w:t>0.01</w:t>
+            </w:r>
+          </w:p>
+        </w:tc>
+      </w:tr>
+      <w:tr>
+        <w:tc>
+          <w:tcPr>
+            <w:tcW w:w="1710" w:type="dxa"/>
+            <w:tcBorders>
+              <w:top w:val="nil"/>
+              <w:left w:val="nil"/>
+              <w:bottom w:val="nil"/>
+              <w:right w:val="nil"/>
+            </w:tcBorders>
+          </w:tcPr>
+          <w:p>
+            <w:pPr>
+              <w:rPr>
+                <w:sz w:val="20"/>
+                <w:szCs w:val="20"/>
+              </w:rPr>
+            </w:pPr>
+          </w:p>
+        </w:tc>
+        <w:tc>
+          <w:tcPr>
+            <w:tcW w:w="1710" w:type="dxa"/>
+            <w:tcBorders>
+              <w:top w:val="nil"/>
+              <w:left w:val="nil"/>
+              <w:bottom w:val="nil"/>
+              <w:right w:val="nil"/>
+            </w:tcBorders>
+          </w:tcPr>
+          <w:p>
+            <w:pPr>
+              <w:rPr>
+                <w:sz w:val="20"/>
+                <w:szCs w:val="20"/>
+              </w:rPr>
+            </w:pPr>
+            <w:r>
+              <w:rPr>
+                <w:sz w:val="20"/>
+                <w:szCs w:val="20"/>
+              </w:rPr>
+              <w:t>Age</w:t>
+            </w:r>
+          </w:p>
+        </w:tc>
+        <w:tc>
+          <w:tcPr>
+            <w:tcW w:w="1350" w:type="dxa"/>
+            <w:tcBorders>
+              <w:top w:val="nil"/>
+              <w:left w:val="nil"/>
+              <w:bottom w:val="nil"/>
+              <w:right w:val="nil"/>
+            </w:tcBorders>
+          </w:tcPr>
+          <w:p>
+            <w:pPr>
+              <w:rPr>
+                <w:sz w:val="20"/>
+                <w:szCs w:val="20"/>
+              </w:rPr>
+            </w:pPr>
+            <w:r>
+              <w:rPr>
+                <w:sz w:val="20"/>
+                <w:szCs w:val="20"/>
+              </w:rPr>
+              <w:t>0.008</w:t>
+            </w:r>
+          </w:p>
+        </w:tc>
+        <w:tc>
+          <w:tcPr>
+            <w:tcW w:w="1114" w:type="dxa"/>
+            <w:tcBorders>
+              <w:top w:val="nil"/>
+              <w:left w:val="nil"/>
+              <w:bottom w:val="nil"/>
+              <w:right w:val="nil"/>
+            </w:tcBorders>
+          </w:tcPr>
+          <w:p>
+            <w:pPr>
+              <w:rPr>
+                <w:sz w:val="20"/>
+                <w:szCs w:val="20"/>
+              </w:rPr>
+            </w:pPr>
+            <w:r>
+              <w:rPr>
+                <w:sz w:val="20"/>
+                <w:szCs w:val="20"/>
+              </w:rPr>
+              <w:t>0.009</w:t>
+            </w:r>
+          </w:p>
+        </w:tc>
+        <w:tc>
+          <w:tcPr>
+            <w:tcW w:w="1472" w:type="dxa"/>
+            <w:tcBorders>
+              <w:top w:val="nil"/>
+              <w:left w:val="nil"/>
+              <w:bottom w:val="nil"/>
+              <w:right w:val="nil"/>
+            </w:tcBorders>
+          </w:tcPr>
+          <w:p>
+            <w:pPr>
+              <w:rPr>
+                <w:sz w:val="20"/>
+                <w:szCs w:val="20"/>
+              </w:rPr>
+            </w:pPr>
+            <w:r>
+              <w:rPr>
+                <w:sz w:val="20"/>
+                <w:szCs w:val="20"/>
+              </w:rPr>
+              <w:t>[-0.01,0.03]</w:t>
+            </w:r>
+          </w:p>
+        </w:tc>
+        <w:tc>
+          <w:tcPr>
+            <w:tcW w:w="1472" w:type="dxa"/>
+            <w:tcBorders>
+              <w:top w:val="nil"/>
+              <w:left w:val="nil"/>
+              <w:bottom w:val="nil"/>
+              <w:right w:val="nil"/>
+            </w:tcBorders>
+          </w:tcPr>
+          <w:p>
+            <w:pPr>
+              <w:rPr>
+                <w:sz w:val="20"/>
+                <w:szCs w:val="20"/>
+              </w:rPr>
+            </w:pPr>
+            <w:r>
+              <w:rPr>
+                <w:sz w:val="20"/>
+                <w:szCs w:val="20"/>
+              </w:rPr>
+              <w:t>0.372</w:t>
+            </w:r>
+          </w:p>
+        </w:tc>
+      </w:tr>
+      <w:tr>
+        <w:tc>
+          <w:tcPr>
+            <w:tcW w:w="1710" w:type="dxa"/>
+            <w:tcBorders>
+              <w:top w:val="nil"/>
+              <w:left w:val="nil"/>
+              <w:bottom w:val="nil"/>
+              <w:right w:val="nil"/>
+            </w:tcBorders>
+          </w:tcPr>
+          <w:p>
+            <w:pPr>
+              <w:rPr>
+                <w:sz w:val="20"/>
+                <w:szCs w:val="20"/>
+              </w:rPr>
+            </w:pPr>
+          </w:p>
+        </w:tc>
+        <w:tc>
+          <w:tcPr>
+            <w:tcW w:w="1710" w:type="dxa"/>
+            <w:tcBorders>
+              <w:top w:val="nil"/>
+              <w:left w:val="nil"/>
+              <w:bottom w:val="nil"/>
+              <w:right w:val="nil"/>
+            </w:tcBorders>
+          </w:tcPr>
+          <w:p>
+            <w:pPr>
+              <w:rPr>
+                <w:sz w:val="20"/>
+                <w:szCs w:val="20"/>
+              </w:rPr>
+            </w:pPr>
+            <w:r>
+              <w:rPr>
+                <w:sz w:val="20"/>
+                <w:szCs w:val="20"/>
+              </w:rPr>
+              <w:t>Sex</w:t>
+            </w:r>
+          </w:p>
+        </w:tc>
+        <w:tc>
+          <w:tcPr>
+            <w:tcW w:w="1350" w:type="dxa"/>
+            <w:tcBorders>
+              <w:top w:val="nil"/>
+              <w:left w:val="nil"/>
+              <w:bottom w:val="nil"/>
+              <w:right w:val="nil"/>
+            </w:tcBorders>
+          </w:tcPr>
+          <w:p>
+            <w:pPr>
+              <w:rPr>
+                <w:sz w:val="20"/>
+                <w:szCs w:val="20"/>
+              </w:rPr>
+            </w:pPr>
+            <w:r>
+              <w:rPr>
+                <w:sz w:val="20"/>
+                <w:szCs w:val="20"/>
+              </w:rPr>
+              <w:t>-0.023</w:t>
+            </w:r>
+          </w:p>
+        </w:tc>
+        <w:tc>
+          <w:tcPr>
+            <w:tcW w:w="1114" w:type="dxa"/>
+            <w:tcBorders>
+              <w:top w:val="nil"/>
+              <w:left w:val="nil"/>
+              <w:bottom w:val="nil"/>
+              <w:right w:val="nil"/>
+            </w:tcBorders>
+          </w:tcPr>
+          <w:p>
+            <w:pPr>
+              <w:rPr>
+                <w:sz w:val="20"/>
+                <w:szCs w:val="20"/>
+              </w:rPr>
+            </w:pPr>
+            <w:r>
+              <w:rPr>
+                <w:sz w:val="20"/>
+                <w:szCs w:val="20"/>
+              </w:rPr>
+              <w:t>0.031</w:t>
+            </w:r>
+          </w:p>
+        </w:tc>
+        <w:tc>
+          <w:tcPr>
+            <w:tcW w:w="1472" w:type="dxa"/>
+            <w:tcBorders>
+              <w:top w:val="nil"/>
+              <w:left w:val="nil"/>
+              <w:bottom w:val="nil"/>
+              <w:right w:val="nil"/>
+            </w:tcBorders>
+          </w:tcPr>
+          <w:p>
+            <w:pPr>
+              <w:rPr>
+                <w:sz w:val="20"/>
+                <w:szCs w:val="20"/>
+              </w:rPr>
+            </w:pPr>
+            <w:r>
+              <w:rPr>
+                <w:sz w:val="20"/>
+                <w:szCs w:val="20"/>
+              </w:rPr>
+              <w:t>[-0.08,0.04]</w:t>
+            </w:r>
+          </w:p>
+        </w:tc>
+        <w:tc>
+          <w:tcPr>
+            <w:tcW w:w="1472" w:type="dxa"/>
+            <w:tcBorders>
+              <w:top w:val="nil"/>
+              <w:left w:val="nil"/>
+              <w:bottom w:val="nil"/>
+              <w:right w:val="nil"/>
+            </w:tcBorders>
+          </w:tcPr>
+          <w:p>
+            <w:pPr>
+              <w:rPr>
+                <w:sz w:val="20"/>
+                <w:szCs w:val="20"/>
+              </w:rPr>
+            </w:pPr>
+            <w:r>
+              <w:rPr>
+                <w:sz w:val="20"/>
+                <w:szCs w:val="20"/>
+              </w:rPr>
+              <w:t>0.444</w:t>
+            </w:r>
+          </w:p>
+        </w:tc>
+      </w:tr>
+      <w:tr>
+        <w:tc>
+          <w:tcPr>
+            <w:tcW w:w="1710" w:type="dxa"/>
+            <w:tcBorders>
+              <w:top w:val="nil"/>
+              <w:left w:val="nil"/>
+              <w:bottom w:val="nil"/>
+              <w:right w:val="nil"/>
+            </w:tcBorders>
+          </w:tcPr>
+          <w:p>
+            <w:pPr>
+              <w:rPr>
+                <w:sz w:val="20"/>
+                <w:szCs w:val="20"/>
+              </w:rPr>
+            </w:pPr>
+          </w:p>
+        </w:tc>
+        <w:tc>
+          <w:tcPr>
+            <w:tcW w:w="1710" w:type="dxa"/>
+            <w:tcBorders>
+              <w:top w:val="nil"/>
+              <w:left w:val="nil"/>
+              <w:bottom w:val="nil"/>
+              <w:right w:val="nil"/>
+            </w:tcBorders>
+          </w:tcPr>
+          <w:p>
+            <w:pPr>
+              <w:rPr>
+                <w:sz w:val="20"/>
+                <w:szCs w:val="20"/>
+              </w:rPr>
+            </w:pPr>
+            <w:r>
+              <w:rPr>
+                <w:sz w:val="20"/>
+                <w:szCs w:val="20"/>
+              </w:rPr>
+              <w:t>Maternal Rank</w:t>
+            </w:r>
+          </w:p>
+        </w:tc>
+        <w:tc>
+          <w:tcPr>
+            <w:tcW w:w="1350" w:type="dxa"/>
+            <w:tcBorders>
+              <w:top w:val="nil"/>
+              <w:left w:val="nil"/>
+              <w:bottom w:val="nil"/>
+              <w:right w:val="nil"/>
+            </w:tcBorders>
+          </w:tcPr>
+          <w:p>
+            <w:pPr>
+              <w:rPr>
+                <w:sz w:val="20"/>
+                <w:szCs w:val="20"/>
+              </w:rPr>
+            </w:pPr>
+            <w:r>
+              <w:rPr>
+                <w:sz w:val="20"/>
+                <w:szCs w:val="20"/>
+              </w:rPr>
+              <w:t>0.009</w:t>
+            </w:r>
+          </w:p>
+        </w:tc>
+        <w:tc>
+          <w:tcPr>
+            <w:tcW w:w="1114" w:type="dxa"/>
+            <w:tcBorders>
+              <w:top w:val="nil"/>
+              <w:left w:val="nil"/>
+              <w:bottom w:val="nil"/>
+              <w:right w:val="nil"/>
+            </w:tcBorders>
+          </w:tcPr>
+          <w:p>
+            <w:pPr>
+              <w:rPr>
+                <w:sz w:val="20"/>
+                <w:szCs w:val="20"/>
+              </w:rPr>
+            </w:pPr>
+            <w:r>
+              <w:rPr>
+                <w:sz w:val="20"/>
+                <w:szCs w:val="20"/>
+              </w:rPr>
+              <w:t>0.049</w:t>
+            </w:r>
+          </w:p>
+        </w:tc>
+        <w:tc>
+          <w:tcPr>
+            <w:tcW w:w="1472" w:type="dxa"/>
+            <w:tcBorders>
+              <w:top w:val="nil"/>
+              <w:left w:val="nil"/>
+              <w:bottom w:val="nil"/>
+              <w:right w:val="nil"/>
+            </w:tcBorders>
+          </w:tcPr>
+          <w:p>
+            <w:pPr>
+              <w:rPr>
+                <w:sz w:val="20"/>
+                <w:szCs w:val="20"/>
+              </w:rPr>
+            </w:pPr>
+            <w:r>
+              <w:rPr>
+                <w:sz w:val="20"/>
+                <w:szCs w:val="20"/>
+              </w:rPr>
+              <w:t>[-0.09,0.1]</w:t>
+            </w:r>
+          </w:p>
+        </w:tc>
+        <w:tc>
+          <w:tcPr>
+            <w:tcW w:w="1472" w:type="dxa"/>
+            <w:tcBorders>
+              <w:top w:val="nil"/>
+              <w:left w:val="nil"/>
+              <w:bottom w:val="nil"/>
+              <w:right w:val="nil"/>
+            </w:tcBorders>
+          </w:tcPr>
+          <w:p>
+            <w:pPr>
+              <w:rPr>
+                <w:sz w:val="20"/>
+                <w:szCs w:val="20"/>
+              </w:rPr>
+            </w:pPr>
+            <w:r>
+              <w:rPr>
+                <w:sz w:val="20"/>
+                <w:szCs w:val="20"/>
+              </w:rPr>
+              <w:t>0.846</w:t>
+            </w:r>
+          </w:p>
+        </w:tc>
+      </w:tr>
+      <w:tr>
+        <w:tc>
+          <w:tcPr>
+            <w:tcW w:w="1710" w:type="dxa"/>
+            <w:tcBorders>
+              <w:top w:val="nil"/>
+              <w:left w:val="nil"/>
+              <w:bottom w:val="nil"/>
+              <w:right w:val="nil"/>
+            </w:tcBorders>
+          </w:tcPr>
+          <w:p>
+            <w:pPr>
+              <w:rPr>
+                <w:sz w:val="20"/>
+                <w:szCs w:val="20"/>
+              </w:rPr>
+            </w:pPr>
+          </w:p>
+        </w:tc>
+        <w:tc>
+          <w:tcPr>
+            <w:tcW w:w="1710" w:type="dxa"/>
+            <w:tcBorders>
+              <w:top w:val="nil"/>
+              <w:left w:val="nil"/>
+              <w:bottom w:val="nil"/>
+              <w:right w:val="nil"/>
+            </w:tcBorders>
+          </w:tcPr>
+          <w:p>
+            <w:pPr>
+              <w:rPr>
+                <w:sz w:val="20"/>
+                <w:szCs w:val="20"/>
+              </w:rPr>
+            </w:pPr>
+            <w:r>
+              <w:rPr>
+                <w:sz w:val="20"/>
+                <w:szCs w:val="20"/>
+              </w:rPr>
+              <w:t xml:space="preserve">log2 </w:t>
+            </w:r>
+            <w:proofErr w:type="spellStart"/>
+            <w:r>
+              <w:rPr>
+                <w:sz w:val="20"/>
+                <w:szCs w:val="20"/>
+              </w:rPr>
+              <w:t>Neopterin</w:t>
+            </w:r>
+            <w:proofErr w:type="spellEnd"/>
+          </w:p>
+        </w:tc>
+        <w:tc>
+          <w:tcPr>
+            <w:tcW w:w="1350" w:type="dxa"/>
+            <w:tcBorders>
+              <w:top w:val="nil"/>
+              <w:left w:val="nil"/>
+              <w:bottom w:val="nil"/>
+              <w:right w:val="nil"/>
+            </w:tcBorders>
+          </w:tcPr>
+          <w:p>
+            <w:pPr>
+              <w:rPr>
+                <w:sz w:val="20"/>
+                <w:szCs w:val="20"/>
+              </w:rPr>
+            </w:pPr>
+            <w:r>
+              <w:rPr>
+                <w:sz w:val="20"/>
+                <w:szCs w:val="20"/>
+              </w:rPr>
+              <w:t>-0.011</w:t>
+            </w:r>
+          </w:p>
+        </w:tc>
+        <w:tc>
+          <w:tcPr>
+            <w:tcW w:w="1114" w:type="dxa"/>
+            <w:tcBorders>
+              <w:top w:val="nil"/>
+              <w:left w:val="nil"/>
+              <w:bottom w:val="nil"/>
+              <w:right w:val="nil"/>
+            </w:tcBorders>
+          </w:tcPr>
+          <w:p>
+            <w:pPr>
+              <w:rPr>
+                <w:sz w:val="20"/>
+                <w:szCs w:val="20"/>
+              </w:rPr>
+            </w:pPr>
+            <w:r>
+              <w:rPr>
+                <w:sz w:val="20"/>
+                <w:szCs w:val="20"/>
+              </w:rPr>
+              <w:t>0.021</w:t>
+            </w:r>
+          </w:p>
+        </w:tc>
+        <w:tc>
+          <w:tcPr>
+            <w:tcW w:w="1472" w:type="dxa"/>
+            <w:tcBorders>
+              <w:top w:val="nil"/>
+              <w:left w:val="nil"/>
+              <w:bottom w:val="nil"/>
+              <w:right w:val="nil"/>
+            </w:tcBorders>
+          </w:tcPr>
+          <w:p>
+            <w:pPr>
+              <w:rPr>
+                <w:sz w:val="20"/>
+                <w:szCs w:val="20"/>
+              </w:rPr>
+            </w:pPr>
+            <w:r>
+              <w:rPr>
+                <w:sz w:val="20"/>
+                <w:szCs w:val="20"/>
+              </w:rPr>
+              <w:t>[-0.05,0.03]</w:t>
+            </w:r>
+          </w:p>
+        </w:tc>
+        <w:tc>
+          <w:tcPr>
+            <w:tcW w:w="1472" w:type="dxa"/>
+            <w:tcBorders>
+              <w:top w:val="nil"/>
+              <w:left w:val="nil"/>
+              <w:bottom w:val="nil"/>
+              <w:right w:val="nil"/>
+            </w:tcBorders>
+          </w:tcPr>
+          <w:p>
+            <w:pPr>
+              <w:rPr>
+                <w:sz w:val="20"/>
+                <w:szCs w:val="20"/>
+              </w:rPr>
+            </w:pPr>
+            <w:r>
+              <w:rPr>
+                <w:sz w:val="20"/>
+                <w:szCs w:val="20"/>
+              </w:rPr>
+              <w:t>0.587</w:t>
+            </w:r>
+          </w:p>
+        </w:tc>
+      </w:tr>
+      <w:tr>
+        <w:tc>
+          <w:tcPr>
+            <w:tcW w:w="1710" w:type="dxa"/>
+            <w:tcBorders>
+              <w:top w:val="nil"/>
+              <w:left w:val="nil"/>
+              <w:bottom w:val="single" w:sz="4" w:space="0" w:color="auto"/>
+              <w:right w:val="nil"/>
+            </w:tcBorders>
+          </w:tcPr>
+          <w:p>
+            <w:pPr>
+              <w:rPr>
+                <w:sz w:val="20"/>
+                <w:szCs w:val="20"/>
+              </w:rPr>
+            </w:pPr>
+          </w:p>
+        </w:tc>
+        <w:tc>
+          <w:tcPr>
+            <w:tcW w:w="1710" w:type="dxa"/>
+            <w:tcBorders>
+              <w:top w:val="nil"/>
+              <w:left w:val="nil"/>
+              <w:bottom w:val="single" w:sz="4" w:space="0" w:color="auto"/>
+              <w:right w:val="nil"/>
+            </w:tcBorders>
+          </w:tcPr>
+          <w:p>
+            <w:pPr>
               <w:rPr>
                 <w:b/>
                 <w:bCs/>
                 <w:sz w:val="20"/>
                 <w:szCs w:val="20"/>
-                <w:lang w:val="en-US"/>
-              </w:rPr>
-              <w:t>Neopterin</w:t>
-            </w:r>
-          </w:p>
-        </w:tc>
-        <w:tc>
-          <w:tcPr>
-            <w:tcW w:w="1080" w:type="dxa"/>
-            <w:tcBorders>
-              <w:top w:val="nil"/>
-              <w:left w:val="nil"/>
-              <w:bottom w:val="single" w:sz="4" w:space="0" w:color="auto"/>
-              <w:right w:val="nil"/>
-            </w:tcBorders>
-          </w:tcPr>
-          <w:p>
-            <w:pPr>
-              <w:jc w:val="center"/>
+              </w:rPr>
+            </w:pPr>
+            <w:r>
               <w:rPr>
                 <w:b/>
                 <w:bCs/>
                 <w:sz w:val="20"/>
                 <w:szCs w:val="20"/>
-                <w:lang w:val="en-US"/>
-              </w:rPr>
-            </w:pPr>
+              </w:rPr>
+              <w:t>log2 C-</w:t>
+            </w:r>
+            <w:proofErr w:type="spellStart"/>
             <w:r>
               <w:rPr>
                 <w:b/>
                 <w:bCs/>
                 <w:sz w:val="20"/>
                 <w:szCs w:val="20"/>
-                <w:lang w:val="en-US"/>
-              </w:rPr>
-              <w:t>0.328</w:t>
-            </w:r>
-          </w:p>
-        </w:tc>
-        <w:tc>
-          <w:tcPr>
-            <w:tcW w:w="810" w:type="dxa"/>
+              </w:rPr>
+              <w:t>peptide</w:t>
+            </w:r>
+            <w:proofErr w:type="spellEnd"/>
+          </w:p>
+        </w:tc>
+        <w:tc>
+          <w:tcPr>
+            <w:tcW w:w="1350" w:type="dxa"/>
             <w:tcBorders>
               <w:top w:val="nil"/>
               <w:left w:val="nil"/>
@@ -1010,26 +1837,23 @@
           </w:tcPr>
           <w:p>
             <w:pPr>
-              <w:jc w:val="center"/>
-              <w:rPr>
-                <w:sz w:val="20"/>
-                <w:szCs w:val="20"/>
-                <w:lang w:val="en-US"/>
-              </w:rPr>
-            </w:pPr>
-            <w:r>
-              <w:rPr>
-                <w:sz w:val="20"/>
-                <w:szCs w:val="20"/>
-                <w:lang w:val="en-US"/>
-              </w:rPr>
-              <w:t>0.075</w:t>
-            </w:r>
-          </w:p>
-        </w:tc>
-        <w:tc>
-          <w:tcPr>
-            <w:tcW w:w="1530" w:type="dxa"/>
+              <w:rPr>
+                <w:sz w:val="20"/>
+                <w:szCs w:val="20"/>
+              </w:rPr>
+            </w:pPr>
+            <w:r>
+              <w:rPr>
+                <w:sz w:val="20"/>
+                <w:szCs w:val="20"/>
+              </w:rPr>
+              <w:t>-0.04</w:t>
+            </w:r>
+          </w:p>
+        </w:tc>
+        <w:tc>
+          <w:tcPr>
+            <w:tcW w:w="1114" w:type="dxa"/>
             <w:tcBorders>
               <w:top w:val="nil"/>
               <w:left w:val="nil"/>
@@ -1039,26 +1863,23 @@
           </w:tcPr>
           <w:p>
             <w:pPr>
-              <w:jc w:val="center"/>
-              <w:rPr>
-                <w:sz w:val="20"/>
-                <w:szCs w:val="20"/>
-                <w:lang w:val="en-US"/>
-              </w:rPr>
-            </w:pPr>
-            <w:r>
-              <w:rPr>
-                <w:sz w:val="20"/>
-                <w:szCs w:val="20"/>
-                <w:lang w:val="en-US"/>
-              </w:rPr>
-              <w:t>[0.18,0.48]</w:t>
-            </w:r>
-          </w:p>
-        </w:tc>
-        <w:tc>
-          <w:tcPr>
-            <w:tcW w:w="913" w:type="dxa"/>
+              <w:rPr>
+                <w:sz w:val="20"/>
+                <w:szCs w:val="20"/>
+              </w:rPr>
+            </w:pPr>
+            <w:r>
+              <w:rPr>
+                <w:sz w:val="20"/>
+                <w:szCs w:val="20"/>
+              </w:rPr>
+              <w:t>0.015</w:t>
+            </w:r>
+          </w:p>
+        </w:tc>
+        <w:tc>
+          <w:tcPr>
+            <w:tcW w:w="1472" w:type="dxa"/>
             <w:tcBorders>
               <w:top w:val="nil"/>
               <w:left w:val="nil"/>
@@ -1068,20 +1889,43 @@
           </w:tcPr>
           <w:p>
             <w:pPr>
-              <w:jc w:val="center"/>
-              <w:rPr>
-                <w:sz w:val="20"/>
-                <w:szCs w:val="20"/>
-                <w:lang w:val="en-US"/>
-              </w:rPr>
-            </w:pPr>
-            <w:r>
-              <w:rPr>
-                <w:sz w:val="20"/>
-                <w:szCs w:val="20"/>
-                <w:lang w:val="en-US"/>
-              </w:rPr>
-              <w:t>0*</w:t>
+              <w:rPr>
+                <w:sz w:val="20"/>
+                <w:szCs w:val="20"/>
+              </w:rPr>
+            </w:pPr>
+            <w:r>
+              <w:rPr>
+                <w:sz w:val="20"/>
+                <w:szCs w:val="20"/>
+              </w:rPr>
+              <w:t>[-0.07,-0.01]</w:t>
+            </w:r>
+          </w:p>
+        </w:tc>
+        <w:tc>
+          <w:tcPr>
+            <w:tcW w:w="1472" w:type="dxa"/>
+            <w:tcBorders>
+              <w:top w:val="nil"/>
+              <w:left w:val="nil"/>
+              <w:bottom w:val="single" w:sz="4" w:space="0" w:color="auto"/>
+              <w:right w:val="nil"/>
+            </w:tcBorders>
+          </w:tcPr>
+          <w:p>
+            <w:pPr>
+              <w:rPr>
+                <w:sz w:val="20"/>
+                <w:szCs w:val="20"/>
+              </w:rPr>
+            </w:pPr>
+            <w:r>
+              <w:rPr>
+                <w:sz w:val="20"/>
+                <w:szCs w:val="20"/>
+              </w:rPr>
+              <w:t>0.01</w:t>
             </w:r>
           </w:p>
         </w:tc>
@@ -1089,168 +1933,163 @@
       <w:tr>
         <w:tc>
           <w:tcPr>
-            <w:tcW w:w="2065" w:type="dxa"/>
-            <w:tcBorders>
-              <w:left w:val="nil"/>
-              <w:bottom w:val="nil"/>
-              <w:right w:val="nil"/>
-            </w:tcBorders>
-          </w:tcPr>
-          <w:p>
-            <w:pPr>
-              <w:jc w:val="center"/>
-              <w:rPr>
-                <w:sz w:val="20"/>
-                <w:szCs w:val="20"/>
-                <w:lang w:val="en-US"/>
-              </w:rPr>
-            </w:pPr>
-            <w:r>
-              <w:rPr>
-                <w:sz w:val="20"/>
-                <w:szCs w:val="20"/>
-                <w:lang w:val="en-US"/>
-              </w:rPr>
-              <w:t>∆ ELBM month</w:t>
-            </w:r>
-          </w:p>
-        </w:tc>
-        <w:tc>
-          <w:tcPr>
-            <w:tcW w:w="2430" w:type="dxa"/>
-            <w:tcBorders>
-              <w:left w:val="nil"/>
-              <w:bottom w:val="nil"/>
-              <w:right w:val="nil"/>
-            </w:tcBorders>
-          </w:tcPr>
-          <w:p>
-            <w:pPr>
-              <w:rPr>
-                <w:sz w:val="20"/>
-                <w:szCs w:val="20"/>
-                <w:lang w:val="en-US"/>
-              </w:rPr>
-            </w:pPr>
-            <w:r>
-              <w:rPr>
-                <w:sz w:val="20"/>
-                <w:szCs w:val="20"/>
-                <w:lang w:val="en-US"/>
+            <w:tcW w:w="1710" w:type="dxa"/>
+            <w:tcBorders>
+              <w:left w:val="nil"/>
+              <w:bottom w:val="nil"/>
+              <w:right w:val="nil"/>
+            </w:tcBorders>
+          </w:tcPr>
+          <w:p>
+            <w:pPr>
+              <w:rPr>
+                <w:sz w:val="20"/>
+                <w:szCs w:val="20"/>
+              </w:rPr>
+            </w:pPr>
+            <w:r>
+              <w:rPr>
+                <w:sz w:val="20"/>
+                <w:szCs w:val="20"/>
+              </w:rPr>
+              <w:t>∆ELBM sample</w:t>
+            </w:r>
+            <w:r>
+              <w:rPr>
+                <w:rFonts w:ascii="Calibri" w:hAnsi="Calibri" w:cs="Calibri"/>
+                <w:color w:val="000000"/>
+                <w:sz w:val="20"/>
+                <w:szCs w:val="20"/>
+                <w:vertAlign w:val="subscript"/>
+              </w:rPr>
+              <w:t>t1-t0</w:t>
+            </w:r>
+          </w:p>
+        </w:tc>
+        <w:tc>
+          <w:tcPr>
+            <w:tcW w:w="1710" w:type="dxa"/>
+            <w:tcBorders>
+              <w:left w:val="nil"/>
+              <w:bottom w:val="nil"/>
+              <w:right w:val="nil"/>
+            </w:tcBorders>
+          </w:tcPr>
+          <w:p>
+            <w:pPr>
+              <w:rPr>
+                <w:sz w:val="20"/>
+                <w:szCs w:val="20"/>
+              </w:rPr>
+            </w:pPr>
+            <w:proofErr w:type="spellStart"/>
+            <w:r>
+              <w:rPr>
+                <w:sz w:val="20"/>
+                <w:szCs w:val="20"/>
               </w:rPr>
               <w:t>Intercept</w:t>
             </w:r>
-          </w:p>
-        </w:tc>
-        <w:tc>
-          <w:tcPr>
-            <w:tcW w:w="1080" w:type="dxa"/>
-            <w:tcBorders>
-              <w:left w:val="nil"/>
-              <w:bottom w:val="nil"/>
-              <w:right w:val="nil"/>
-            </w:tcBorders>
-          </w:tcPr>
-          <w:p>
-            <w:pPr>
-              <w:jc w:val="center"/>
-              <w:rPr>
-                <w:sz w:val="20"/>
-                <w:szCs w:val="20"/>
-                <w:lang w:val="en-US"/>
-              </w:rPr>
-            </w:pPr>
-            <w:r>
-              <w:rPr>
-                <w:sz w:val="20"/>
-                <w:szCs w:val="20"/>
-                <w:lang w:val="en-US"/>
-              </w:rPr>
-              <w:t>0.617</w:t>
-            </w:r>
-          </w:p>
-        </w:tc>
-        <w:tc>
-          <w:tcPr>
-            <w:tcW w:w="810" w:type="dxa"/>
-            <w:tcBorders>
-              <w:left w:val="nil"/>
-              <w:bottom w:val="nil"/>
-              <w:right w:val="nil"/>
-            </w:tcBorders>
-          </w:tcPr>
-          <w:p>
-            <w:pPr>
-              <w:jc w:val="center"/>
-              <w:rPr>
-                <w:sz w:val="20"/>
-                <w:szCs w:val="20"/>
-                <w:lang w:val="en-US"/>
-              </w:rPr>
-            </w:pPr>
-            <w:r>
-              <w:rPr>
-                <w:sz w:val="20"/>
-                <w:szCs w:val="20"/>
-                <w:lang w:val="en-US"/>
-              </w:rPr>
-              <w:t>0.237</w:t>
-            </w:r>
-          </w:p>
-        </w:tc>
-        <w:tc>
-          <w:tcPr>
-            <w:tcW w:w="1530" w:type="dxa"/>
-            <w:tcBorders>
-              <w:left w:val="nil"/>
-              <w:bottom w:val="nil"/>
-              <w:right w:val="nil"/>
-            </w:tcBorders>
-          </w:tcPr>
-          <w:p>
-            <w:pPr>
-              <w:jc w:val="center"/>
-              <w:rPr>
-                <w:sz w:val="20"/>
-                <w:szCs w:val="20"/>
-                <w:lang w:val="en-US"/>
-              </w:rPr>
-            </w:pPr>
-            <w:r>
-              <w:rPr>
-                <w:sz w:val="20"/>
-                <w:szCs w:val="20"/>
-                <w:lang w:val="en-US"/>
-              </w:rPr>
-              <w:t>[0.15,1.08]</w:t>
-            </w:r>
-          </w:p>
-        </w:tc>
-        <w:tc>
-          <w:tcPr>
-            <w:tcW w:w="913" w:type="dxa"/>
-            <w:tcBorders>
-              <w:left w:val="nil"/>
-              <w:bottom w:val="nil"/>
-              <w:right w:val="nil"/>
-            </w:tcBorders>
-          </w:tcPr>
-          <w:p>
-            <w:pPr>
-              <w:jc w:val="center"/>
-              <w:rPr>
-                <w:sz w:val="20"/>
-                <w:szCs w:val="20"/>
-                <w:lang w:val="en-US"/>
-              </w:rPr>
-            </w:pPr>
-            <w:r>
-              <w:rPr>
-                <w:sz w:val="20"/>
-                <w:szCs w:val="20"/>
-                <w:lang w:val="en-US"/>
-              </w:rPr>
-              <w:t>0.01*</w:t>
+            <w:proofErr w:type="spellEnd"/>
+          </w:p>
+        </w:tc>
+        <w:tc>
+          <w:tcPr>
+            <w:tcW w:w="1350" w:type="dxa"/>
+            <w:tcBorders>
+              <w:left w:val="nil"/>
+              <w:bottom w:val="nil"/>
+              <w:right w:val="nil"/>
+            </w:tcBorders>
+          </w:tcPr>
+          <w:p>
+            <w:pPr>
+              <w:rPr>
+                <w:sz w:val="20"/>
+                <w:szCs w:val="20"/>
+              </w:rPr>
+            </w:pPr>
+            <w:r>
+              <w:rPr>
+                <w:sz w:val="20"/>
+                <w:szCs w:val="20"/>
+              </w:rPr>
+              <w:t>1.033</w:t>
+            </w:r>
+          </w:p>
+        </w:tc>
+        <w:tc>
+          <w:tcPr>
+            <w:tcW w:w="1114" w:type="dxa"/>
+            <w:tcBorders>
+              <w:left w:val="nil"/>
+              <w:bottom w:val="nil"/>
+              <w:right w:val="nil"/>
+            </w:tcBorders>
+          </w:tcPr>
+          <w:p>
+            <w:pPr>
+              <w:rPr>
+                <w:sz w:val="20"/>
+                <w:szCs w:val="20"/>
+              </w:rPr>
+            </w:pPr>
+            <w:r>
+              <w:rPr>
+                <w:sz w:val="20"/>
+                <w:szCs w:val="20"/>
+              </w:rPr>
+              <w:t>0.246</w:t>
+            </w:r>
+          </w:p>
+        </w:tc>
+        <w:tc>
+          <w:tcPr>
+            <w:tcW w:w="1472" w:type="dxa"/>
+            <w:tcBorders>
+              <w:left w:val="nil"/>
+              <w:bottom w:val="nil"/>
+              <w:right w:val="nil"/>
+            </w:tcBorders>
+          </w:tcPr>
+          <w:p>
+            <w:pPr>
+              <w:rPr>
+                <w:sz w:val="20"/>
+                <w:szCs w:val="20"/>
+              </w:rPr>
+            </w:pPr>
+            <w:r>
+              <w:rPr>
+                <w:sz w:val="20"/>
+                <w:szCs w:val="20"/>
+              </w:rPr>
+              <w:t>[0.55,1.51]</w:t>
+            </w:r>
+          </w:p>
+        </w:tc>
+        <w:tc>
+          <w:tcPr>
+            <w:tcW w:w="1472" w:type="dxa"/>
+            <w:tcBorders>
+              <w:left w:val="nil"/>
+              <w:bottom w:val="nil"/>
+              <w:right w:val="nil"/>
+            </w:tcBorders>
+          </w:tcPr>
+          <w:p>
+            <w:pPr>
+              <w:rPr>
+                <w:sz w:val="20"/>
+                <w:szCs w:val="20"/>
+              </w:rPr>
+            </w:pPr>
+            <w:r>
+              <w:rPr>
+                <w:sz w:val="20"/>
+                <w:szCs w:val="20"/>
+              </w:rPr>
+              <w:t>&lt;0.001</w:t>
             </w:r>
           </w:p>
         </w:tc>
@@ -1258,27 +2097,26 @@
       <w:tr>
         <w:tc>
           <w:tcPr>
-            <w:tcW w:w="2065" w:type="dxa"/>
-            <w:tcBorders>
-              <w:top w:val="nil"/>
-              <w:left w:val="nil"/>
-              <w:bottom w:val="nil"/>
-              <w:right w:val="nil"/>
-            </w:tcBorders>
-          </w:tcPr>
-          <w:p>
-            <w:pPr>
-              <w:jc w:val="center"/>
-              <w:rPr>
-                <w:sz w:val="20"/>
-                <w:szCs w:val="20"/>
-              </w:rPr>
-            </w:pPr>
-          </w:p>
-        </w:tc>
-        <w:tc>
-          <w:tcPr>
-            <w:tcW w:w="2430" w:type="dxa"/>
+            <w:tcW w:w="1710" w:type="dxa"/>
+            <w:tcBorders>
+              <w:top w:val="nil"/>
+              <w:left w:val="nil"/>
+              <w:bottom w:val="nil"/>
+              <w:right w:val="nil"/>
+            </w:tcBorders>
+          </w:tcPr>
+          <w:p>
+            <w:pPr>
+              <w:rPr>
+                <w:sz w:val="20"/>
+                <w:szCs w:val="20"/>
+              </w:rPr>
+            </w:pPr>
+          </w:p>
+        </w:tc>
+        <w:tc>
+          <w:tcPr>
+            <w:tcW w:w="1710" w:type="dxa"/>
             <w:tcBorders>
               <w:top w:val="nil"/>
               <w:left w:val="nil"/>
@@ -1304,17 +2142,42 @@
         </w:tc>
         <w:tc>
           <w:tcPr>
-            <w:tcW w:w="1080" w:type="dxa"/>
-            <w:tcBorders>
-              <w:top w:val="nil"/>
-              <w:left w:val="nil"/>
-              <w:bottom w:val="nil"/>
-              <w:right w:val="nil"/>
-            </w:tcBorders>
-          </w:tcPr>
-          <w:p>
-            <w:pPr>
-              <w:jc w:val="center"/>
+            <w:tcW w:w="1350" w:type="dxa"/>
+            <w:tcBorders>
+              <w:top w:val="nil"/>
+              <w:left w:val="nil"/>
+              <w:bottom w:val="nil"/>
+              <w:right w:val="nil"/>
+            </w:tcBorders>
+          </w:tcPr>
+          <w:p>
+            <w:pPr>
+              <w:rPr>
+                <w:sz w:val="20"/>
+                <w:szCs w:val="20"/>
+              </w:rPr>
+            </w:pPr>
+            <w:r>
+              <w:rPr>
+                <w:sz w:val="20"/>
+                <w:szCs w:val="20"/>
+              </w:rPr>
+              <w:t>0.01</w:t>
+            </w:r>
+          </w:p>
+        </w:tc>
+        <w:tc>
+          <w:tcPr>
+            <w:tcW w:w="1114" w:type="dxa"/>
+            <w:tcBorders>
+              <w:top w:val="nil"/>
+              <w:left w:val="nil"/>
+              <w:bottom w:val="nil"/>
+              <w:right w:val="nil"/>
+            </w:tcBorders>
+          </w:tcPr>
+          <w:p>
+            <w:pPr>
               <w:rPr>
                 <w:sz w:val="20"/>
                 <w:szCs w:val="20"/>
@@ -1331,44 +2194,16 @@
         </w:tc>
         <w:tc>
           <w:tcPr>
-            <w:tcW w:w="810" w:type="dxa"/>
-            <w:tcBorders>
-              <w:top w:val="nil"/>
-              <w:left w:val="nil"/>
-              <w:bottom w:val="nil"/>
-              <w:right w:val="nil"/>
-            </w:tcBorders>
-          </w:tcPr>
-          <w:p>
-            <w:pPr>
-              <w:jc w:val="center"/>
-              <w:rPr>
-                <w:sz w:val="20"/>
-                <w:szCs w:val="20"/>
-              </w:rPr>
-            </w:pPr>
-            <w:r>
-              <w:rPr>
-                <w:sz w:val="20"/>
-                <w:szCs w:val="20"/>
-              </w:rPr>
-              <w:t>0.009</w:t>
-            </w:r>
-          </w:p>
-        </w:tc>
-        <w:tc>
-          <w:tcPr>
-            <w:tcW w:w="1530" w:type="dxa"/>
-            <w:tcBorders>
-              <w:top w:val="nil"/>
-              <w:left w:val="nil"/>
-              <w:bottom w:val="nil"/>
-              <w:right w:val="nil"/>
-            </w:tcBorders>
-          </w:tcPr>
-          <w:p>
-            <w:pPr>
-              <w:jc w:val="center"/>
+            <w:tcW w:w="1472" w:type="dxa"/>
+            <w:tcBorders>
+              <w:top w:val="nil"/>
+              <w:left w:val="nil"/>
+              <w:bottom w:val="nil"/>
+              <w:right w:val="nil"/>
+            </w:tcBorders>
+          </w:tcPr>
+          <w:p>
+            <w:pPr>
               <w:rPr>
                 <w:sz w:val="20"/>
                 <w:szCs w:val="20"/>
@@ -1385,28 +2220,27 @@
         </w:tc>
         <w:tc>
           <w:tcPr>
-            <w:tcW w:w="913" w:type="dxa"/>
-            <w:tcBorders>
-              <w:top w:val="nil"/>
-              <w:left w:val="nil"/>
-              <w:bottom w:val="nil"/>
-              <w:right w:val="nil"/>
-            </w:tcBorders>
-          </w:tcPr>
-          <w:p>
-            <w:pPr>
-              <w:jc w:val="center"/>
-              <w:rPr>
-                <w:sz w:val="20"/>
-                <w:szCs w:val="20"/>
-              </w:rPr>
-            </w:pPr>
-            <w:r>
-              <w:rPr>
-                <w:sz w:val="20"/>
-                <w:szCs w:val="20"/>
-              </w:rPr>
-              <w:t>0.372</w:t>
+            <w:tcW w:w="1472" w:type="dxa"/>
+            <w:tcBorders>
+              <w:top w:val="nil"/>
+              <w:left w:val="nil"/>
+              <w:bottom w:val="nil"/>
+              <w:right w:val="nil"/>
+            </w:tcBorders>
+          </w:tcPr>
+          <w:p>
+            <w:pPr>
+              <w:rPr>
+                <w:sz w:val="20"/>
+                <w:szCs w:val="20"/>
+              </w:rPr>
+            </w:pPr>
+            <w:r>
+              <w:rPr>
+                <w:sz w:val="20"/>
+                <w:szCs w:val="20"/>
+              </w:rPr>
+              <w:t>0.202</w:t>
             </w:r>
           </w:p>
         </w:tc>
@@ -1414,27 +2248,26 @@
       <w:tr>
         <w:tc>
           <w:tcPr>
-            <w:tcW w:w="2065" w:type="dxa"/>
-            <w:tcBorders>
-              <w:top w:val="nil"/>
-              <w:left w:val="nil"/>
-              <w:bottom w:val="nil"/>
-              <w:right w:val="nil"/>
-            </w:tcBorders>
-          </w:tcPr>
-          <w:p>
-            <w:pPr>
-              <w:jc w:val="center"/>
-              <w:rPr>
-                <w:sz w:val="20"/>
-                <w:szCs w:val="20"/>
-              </w:rPr>
-            </w:pPr>
-          </w:p>
-        </w:tc>
-        <w:tc>
-          <w:tcPr>
-            <w:tcW w:w="2430" w:type="dxa"/>
+            <w:tcW w:w="1710" w:type="dxa"/>
+            <w:tcBorders>
+              <w:top w:val="nil"/>
+              <w:left w:val="nil"/>
+              <w:bottom w:val="nil"/>
+              <w:right w:val="nil"/>
+            </w:tcBorders>
+          </w:tcPr>
+          <w:p>
+            <w:pPr>
+              <w:rPr>
+                <w:sz w:val="20"/>
+                <w:szCs w:val="20"/>
+              </w:rPr>
+            </w:pPr>
+          </w:p>
+        </w:tc>
+        <w:tc>
+          <w:tcPr>
+            <w:tcW w:w="1710" w:type="dxa"/>
             <w:tcBorders>
               <w:top w:val="nil"/>
               <w:left w:val="nil"/>
@@ -1460,109 +2293,105 @@
         </w:tc>
         <w:tc>
           <w:tcPr>
-            <w:tcW w:w="1080" w:type="dxa"/>
-            <w:tcBorders>
-              <w:top w:val="nil"/>
-              <w:left w:val="nil"/>
-              <w:bottom w:val="nil"/>
-              <w:right w:val="nil"/>
-            </w:tcBorders>
-          </w:tcPr>
-          <w:p>
-            <w:pPr>
-              <w:jc w:val="center"/>
-              <w:rPr>
-                <w:sz w:val="20"/>
-                <w:szCs w:val="20"/>
-              </w:rPr>
-            </w:pPr>
-            <w:r>
-              <w:rPr>
-                <w:sz w:val="20"/>
-                <w:szCs w:val="20"/>
-              </w:rPr>
-              <w:t>-0.023</w:t>
-            </w:r>
-          </w:p>
-        </w:tc>
-        <w:tc>
-          <w:tcPr>
-            <w:tcW w:w="810" w:type="dxa"/>
-            <w:tcBorders>
-              <w:top w:val="nil"/>
-              <w:left w:val="nil"/>
-              <w:bottom w:val="nil"/>
-              <w:right w:val="nil"/>
-            </w:tcBorders>
-          </w:tcPr>
-          <w:p>
-            <w:pPr>
-              <w:jc w:val="center"/>
-              <w:rPr>
-                <w:sz w:val="20"/>
-                <w:szCs w:val="20"/>
-              </w:rPr>
-            </w:pPr>
-            <w:r>
-              <w:rPr>
-                <w:sz w:val="20"/>
-                <w:szCs w:val="20"/>
-              </w:rPr>
-              <w:t>0.031</w:t>
-            </w:r>
-          </w:p>
-        </w:tc>
-        <w:tc>
-          <w:tcPr>
-            <w:tcW w:w="1530" w:type="dxa"/>
-            <w:tcBorders>
-              <w:top w:val="nil"/>
-              <w:left w:val="nil"/>
-              <w:bottom w:val="nil"/>
-              <w:right w:val="nil"/>
-            </w:tcBorders>
-          </w:tcPr>
-          <w:p>
-            <w:pPr>
-              <w:jc w:val="center"/>
-              <w:rPr>
-                <w:sz w:val="20"/>
-                <w:szCs w:val="20"/>
-              </w:rPr>
-            </w:pPr>
-            <w:r>
-              <w:rPr>
-                <w:sz w:val="20"/>
-                <w:szCs w:val="20"/>
-              </w:rPr>
-              <w:t>[-0.08,0.04]</w:t>
-            </w:r>
-          </w:p>
-        </w:tc>
-        <w:tc>
-          <w:tcPr>
-            <w:tcW w:w="913" w:type="dxa"/>
-            <w:tcBorders>
-              <w:top w:val="nil"/>
-              <w:left w:val="nil"/>
-              <w:bottom w:val="nil"/>
-              <w:right w:val="nil"/>
-            </w:tcBorders>
-          </w:tcPr>
-          <w:p>
-            <w:pPr>
-              <w:jc w:val="center"/>
-              <w:rPr>
-                <w:sz w:val="20"/>
-                <w:szCs w:val="20"/>
-              </w:rPr>
-            </w:pPr>
-            <w:r>
-              <w:rPr>
-                <w:sz w:val="20"/>
-                <w:szCs w:val="20"/>
-              </w:rPr>
-              <w:t>0.444</w:t>
+            <w:tcW w:w="1350" w:type="dxa"/>
+            <w:tcBorders>
+              <w:top w:val="nil"/>
+              <w:left w:val="nil"/>
+              <w:bottom w:val="nil"/>
+              <w:right w:val="nil"/>
+            </w:tcBorders>
+          </w:tcPr>
+          <w:p>
+            <w:pPr>
+              <w:rPr>
+                <w:sz w:val="20"/>
+                <w:szCs w:val="20"/>
+              </w:rPr>
+            </w:pPr>
+            <w:r>
+              <w:rPr>
+                <w:sz w:val="20"/>
+                <w:szCs w:val="20"/>
+              </w:rPr>
+              <w:t>-0.005</w:t>
+            </w:r>
+          </w:p>
+        </w:tc>
+        <w:tc>
+          <w:tcPr>
+            <w:tcW w:w="1114" w:type="dxa"/>
+            <w:tcBorders>
+              <w:top w:val="nil"/>
+              <w:left w:val="nil"/>
+              <w:bottom w:val="nil"/>
+              <w:right w:val="nil"/>
+            </w:tcBorders>
+          </w:tcPr>
+          <w:p>
+            <w:pPr>
+              <w:rPr>
+                <w:sz w:val="20"/>
+                <w:szCs w:val="20"/>
+              </w:rPr>
+            </w:pPr>
+            <w:r>
+              <w:rPr>
+                <w:sz w:val="20"/>
+                <w:szCs w:val="20"/>
+              </w:rPr>
+              <w:t>0.027</w:t>
+            </w:r>
+          </w:p>
+        </w:tc>
+        <w:tc>
+          <w:tcPr>
+            <w:tcW w:w="1472" w:type="dxa"/>
+            <w:tcBorders>
+              <w:top w:val="nil"/>
+              <w:left w:val="nil"/>
+              <w:bottom w:val="nil"/>
+              <w:right w:val="nil"/>
+            </w:tcBorders>
+          </w:tcPr>
+          <w:p>
+            <w:pPr>
+              <w:rPr>
+                <w:sz w:val="20"/>
+                <w:szCs w:val="20"/>
+              </w:rPr>
+            </w:pPr>
+            <w:r>
+              <w:rPr>
+                <w:sz w:val="20"/>
+                <w:szCs w:val="20"/>
+              </w:rPr>
+              <w:t>[-0.06,0.05]</w:t>
+            </w:r>
+          </w:p>
+        </w:tc>
+        <w:tc>
+          <w:tcPr>
+            <w:tcW w:w="1472" w:type="dxa"/>
+            <w:tcBorders>
+              <w:top w:val="nil"/>
+              <w:left w:val="nil"/>
+              <w:bottom w:val="nil"/>
+              <w:right w:val="nil"/>
+            </w:tcBorders>
+          </w:tcPr>
+          <w:p>
+            <w:pPr>
+              <w:rPr>
+                <w:sz w:val="20"/>
+                <w:szCs w:val="20"/>
+              </w:rPr>
+            </w:pPr>
+            <w:r>
+              <w:rPr>
+                <w:sz w:val="20"/>
+                <w:szCs w:val="20"/>
+              </w:rPr>
+              <w:t>0.85</w:t>
             </w:r>
           </w:p>
         </w:tc>
@@ -1570,155 +2399,185 @@
       <w:tr>
         <w:tc>
           <w:tcPr>
-            <w:tcW w:w="2065" w:type="dxa"/>
-            <w:tcBorders>
-              <w:top w:val="nil"/>
-              <w:left w:val="nil"/>
-              <w:bottom w:val="nil"/>
-              <w:right w:val="nil"/>
-            </w:tcBorders>
-          </w:tcPr>
-          <w:p>
-            <w:pPr>
-              <w:jc w:val="center"/>
-              <w:rPr>
-                <w:sz w:val="20"/>
-                <w:szCs w:val="20"/>
-              </w:rPr>
-            </w:pPr>
-          </w:p>
-        </w:tc>
-        <w:tc>
-          <w:tcPr>
-            <w:tcW w:w="2430" w:type="dxa"/>
-            <w:tcBorders>
-              <w:top w:val="nil"/>
-              <w:left w:val="nil"/>
-              <w:bottom w:val="nil"/>
-              <w:right w:val="nil"/>
-            </w:tcBorders>
-          </w:tcPr>
-          <w:p>
-            <w:pPr>
-              <w:rPr>
-                <w:sz w:val="20"/>
-                <w:szCs w:val="20"/>
-              </w:rPr>
-            </w:pPr>
-            <w:r>
-              <w:rPr>
-                <w:sz w:val="20"/>
-                <w:szCs w:val="20"/>
-              </w:rPr>
-              <w:t>Maternal Rank</w:t>
-            </w:r>
-          </w:p>
-        </w:tc>
-        <w:tc>
-          <w:tcPr>
-            <w:tcW w:w="1080" w:type="dxa"/>
-            <w:tcBorders>
-              <w:top w:val="nil"/>
-              <w:left w:val="nil"/>
-              <w:bottom w:val="nil"/>
-              <w:right w:val="nil"/>
-            </w:tcBorders>
-          </w:tcPr>
-          <w:p>
-            <w:pPr>
-              <w:jc w:val="center"/>
-              <w:rPr>
-                <w:sz w:val="20"/>
-                <w:szCs w:val="20"/>
-              </w:rPr>
-            </w:pPr>
-            <w:r>
-              <w:rPr>
-                <w:sz w:val="20"/>
-                <w:szCs w:val="20"/>
-              </w:rPr>
-              <w:t>0.009</w:t>
-            </w:r>
-          </w:p>
-        </w:tc>
-        <w:tc>
-          <w:tcPr>
-            <w:tcW w:w="810" w:type="dxa"/>
-            <w:tcBorders>
-              <w:top w:val="nil"/>
-              <w:left w:val="nil"/>
-              <w:bottom w:val="nil"/>
-              <w:right w:val="nil"/>
-            </w:tcBorders>
-          </w:tcPr>
-          <w:p>
-            <w:pPr>
-              <w:jc w:val="center"/>
-              <w:rPr>
-                <w:sz w:val="20"/>
-                <w:szCs w:val="20"/>
-              </w:rPr>
-            </w:pPr>
-            <w:r>
-              <w:rPr>
-                <w:sz w:val="20"/>
-                <w:szCs w:val="20"/>
-              </w:rPr>
-              <w:t>0.049</w:t>
-            </w:r>
-          </w:p>
-        </w:tc>
-        <w:tc>
-          <w:tcPr>
-            <w:tcW w:w="1530" w:type="dxa"/>
-            <w:tcBorders>
-              <w:top w:val="nil"/>
-              <w:left w:val="nil"/>
-              <w:bottom w:val="nil"/>
-              <w:right w:val="nil"/>
-            </w:tcBorders>
-          </w:tcPr>
-          <w:p>
-            <w:pPr>
-              <w:jc w:val="center"/>
-              <w:rPr>
-                <w:sz w:val="20"/>
-                <w:szCs w:val="20"/>
-              </w:rPr>
-            </w:pPr>
-            <w:r>
-              <w:rPr>
-                <w:sz w:val="20"/>
-                <w:szCs w:val="20"/>
-              </w:rPr>
-              <w:t>[-0.09,0.1]</w:t>
-            </w:r>
-          </w:p>
-        </w:tc>
-        <w:tc>
-          <w:tcPr>
-            <w:tcW w:w="913" w:type="dxa"/>
-            <w:tcBorders>
-              <w:top w:val="nil"/>
-              <w:left w:val="nil"/>
-              <w:bottom w:val="nil"/>
-              <w:right w:val="nil"/>
-            </w:tcBorders>
-          </w:tcPr>
-          <w:p>
-            <w:pPr>
-              <w:jc w:val="center"/>
-              <w:rPr>
-                <w:sz w:val="20"/>
-                <w:szCs w:val="20"/>
-              </w:rPr>
-            </w:pPr>
-            <w:r>
-              <w:rPr>
-                <w:sz w:val="20"/>
-                <w:szCs w:val="20"/>
-              </w:rPr>
-              <w:t>0.846</w:t>
+            <w:tcW w:w="1710" w:type="dxa"/>
+            <w:tcBorders>
+              <w:top w:val="nil"/>
+              <w:left w:val="nil"/>
+              <w:bottom w:val="nil"/>
+              <w:right w:val="nil"/>
+            </w:tcBorders>
+          </w:tcPr>
+          <w:p>
+            <w:pPr>
+              <w:rPr>
+                <w:sz w:val="20"/>
+                <w:szCs w:val="20"/>
+              </w:rPr>
+            </w:pPr>
+          </w:p>
+        </w:tc>
+        <w:tc>
+          <w:tcPr>
+            <w:tcW w:w="1710" w:type="dxa"/>
+            <w:tcBorders>
+              <w:top w:val="nil"/>
+              <w:left w:val="nil"/>
+              <w:bottom w:val="nil"/>
+              <w:right w:val="nil"/>
+            </w:tcBorders>
+          </w:tcPr>
+          <w:p>
+            <w:pPr>
+              <w:rPr>
+                <w:b/>
+                <w:bCs/>
+                <w:sz w:val="20"/>
+                <w:szCs w:val="20"/>
+              </w:rPr>
+            </w:pPr>
+            <w:r>
+              <w:rPr>
+                <w:b/>
+                <w:bCs/>
+                <w:sz w:val="20"/>
+                <w:szCs w:val="20"/>
+              </w:rPr>
+              <w:t xml:space="preserve">log2 </w:t>
+            </w:r>
+            <w:proofErr w:type="spellStart"/>
+            <w:r>
+              <w:rPr>
+                <w:b/>
+                <w:bCs/>
+                <w:sz w:val="20"/>
+                <w:szCs w:val="20"/>
+              </w:rPr>
+              <w:t>Neopterin</w:t>
+            </w:r>
+            <w:proofErr w:type="spellEnd"/>
+            <w:r>
+              <w:rPr>
+                <w:rFonts w:ascii="Calibri" w:hAnsi="Calibri" w:cs="Calibri"/>
+                <w:color w:val="000000"/>
+                <w:sz w:val="20"/>
+                <w:szCs w:val="20"/>
+                <w:vertAlign w:val="subscript"/>
+              </w:rPr>
+              <w:t xml:space="preserve"> </w:t>
+            </w:r>
+            <w:r>
+              <w:rPr>
+                <w:rFonts w:ascii="Calibri" w:hAnsi="Calibri" w:cs="Calibri"/>
+                <w:color w:val="000000"/>
+                <w:sz w:val="20"/>
+                <w:szCs w:val="20"/>
+                <w:vertAlign w:val="subscript"/>
+              </w:rPr>
+              <w:t>t0</w:t>
+            </w:r>
+          </w:p>
+        </w:tc>
+        <w:tc>
+          <w:tcPr>
+            <w:tcW w:w="1350" w:type="dxa"/>
+            <w:tcBorders>
+              <w:top w:val="nil"/>
+              <w:left w:val="nil"/>
+              <w:bottom w:val="nil"/>
+              <w:right w:val="nil"/>
+            </w:tcBorders>
+          </w:tcPr>
+          <w:p>
+            <w:pPr>
+              <w:rPr>
+                <w:sz w:val="20"/>
+                <w:szCs w:val="20"/>
+              </w:rPr>
+            </w:pPr>
+            <w:r>
+              <w:rPr>
+                <w:sz w:val="20"/>
+                <w:szCs w:val="20"/>
+              </w:rPr>
+              <w:t>-0.102</w:t>
+            </w:r>
+          </w:p>
+        </w:tc>
+        <w:tc>
+          <w:tcPr>
+            <w:tcW w:w="1114" w:type="dxa"/>
+            <w:tcBorders>
+              <w:top w:val="nil"/>
+              <w:left w:val="nil"/>
+              <w:bottom w:val="nil"/>
+              <w:right w:val="nil"/>
+            </w:tcBorders>
+          </w:tcPr>
+          <w:p>
+            <w:pPr>
+              <w:rPr>
+                <w:sz w:val="20"/>
+                <w:szCs w:val="20"/>
+              </w:rPr>
+            </w:pPr>
+            <w:r>
+              <w:rPr>
+                <w:sz w:val="20"/>
+                <w:szCs w:val="20"/>
+              </w:rPr>
+              <w:t>0.025</w:t>
+            </w:r>
+          </w:p>
+        </w:tc>
+        <w:tc>
+          <w:tcPr>
+            <w:tcW w:w="1472" w:type="dxa"/>
+            <w:tcBorders>
+              <w:top w:val="nil"/>
+              <w:left w:val="nil"/>
+              <w:bottom w:val="nil"/>
+              <w:right w:val="nil"/>
+            </w:tcBorders>
+          </w:tcPr>
+          <w:p>
+            <w:pPr>
+              <w:rPr>
+                <w:sz w:val="20"/>
+                <w:szCs w:val="20"/>
+              </w:rPr>
+            </w:pPr>
+            <w:r>
+              <w:rPr>
+                <w:sz w:val="20"/>
+                <w:szCs w:val="20"/>
+              </w:rPr>
+              <w:t>[-0.15,-0.05]</w:t>
+            </w:r>
+          </w:p>
+        </w:tc>
+        <w:tc>
+          <w:tcPr>
+            <w:tcW w:w="1472" w:type="dxa"/>
+            <w:tcBorders>
+              <w:top w:val="nil"/>
+              <w:left w:val="nil"/>
+              <w:bottom w:val="nil"/>
+              <w:right w:val="nil"/>
+            </w:tcBorders>
+          </w:tcPr>
+          <w:p>
+            <w:pPr>
+              <w:rPr>
+                <w:sz w:val="20"/>
+                <w:szCs w:val="20"/>
+              </w:rPr>
+            </w:pPr>
+            <w:r>
+              <w:rPr>
+                <w:sz w:val="20"/>
+                <w:szCs w:val="20"/>
+              </w:rPr>
+              <w:t>&lt;0.001</w:t>
             </w:r>
           </w:p>
         </w:tc>
@@ -1726,47 +2585,46 @@
       <w:tr>
         <w:tc>
           <w:tcPr>
-            <w:tcW w:w="2065" w:type="dxa"/>
-            <w:tcBorders>
-              <w:top w:val="nil"/>
-              <w:left w:val="nil"/>
-              <w:bottom w:val="nil"/>
-              <w:right w:val="nil"/>
-            </w:tcBorders>
-          </w:tcPr>
-          <w:p>
-            <w:pPr>
-              <w:jc w:val="center"/>
-              <w:rPr>
-                <w:sz w:val="20"/>
-                <w:szCs w:val="20"/>
-              </w:rPr>
-            </w:pPr>
-          </w:p>
-        </w:tc>
-        <w:tc>
-          <w:tcPr>
-            <w:tcW w:w="2430" w:type="dxa"/>
-            <w:tcBorders>
-              <w:top w:val="nil"/>
-              <w:left w:val="nil"/>
-              <w:bottom w:val="nil"/>
-              <w:right w:val="nil"/>
-            </w:tcBorders>
-          </w:tcPr>
-          <w:p>
-            <w:pPr>
-              <w:rPr>
-                <w:sz w:val="20"/>
-                <w:szCs w:val="20"/>
-              </w:rPr>
-            </w:pPr>
-            <w:r>
-              <w:rPr>
-                <w:sz w:val="20"/>
-                <w:szCs w:val="20"/>
-              </w:rPr>
-              <w:t xml:space="preserve">log2 </w:t>
+            <w:tcW w:w="1710" w:type="dxa"/>
+            <w:tcBorders>
+              <w:top w:val="nil"/>
+              <w:left w:val="nil"/>
+              <w:bottom w:val="nil"/>
+              <w:right w:val="nil"/>
+            </w:tcBorders>
+          </w:tcPr>
+          <w:p>
+            <w:pPr>
+              <w:rPr>
+                <w:sz w:val="20"/>
+                <w:szCs w:val="20"/>
+              </w:rPr>
+            </w:pPr>
+          </w:p>
+        </w:tc>
+        <w:tc>
+          <w:tcPr>
+            <w:tcW w:w="1710" w:type="dxa"/>
+            <w:tcBorders>
+              <w:top w:val="nil"/>
+              <w:left w:val="nil"/>
+              <w:bottom w:val="nil"/>
+              <w:right w:val="nil"/>
+            </w:tcBorders>
+          </w:tcPr>
+          <w:p>
+            <w:pPr>
+              <w:rPr>
+                <w:sz w:val="20"/>
+                <w:szCs w:val="20"/>
+              </w:rPr>
+            </w:pPr>
+            <w:r>
+              <w:rPr>
+                <w:sz w:val="20"/>
+                <w:szCs w:val="20"/>
+              </w:rPr>
+              <w:t>log2 C-</w:t>
             </w:r>
             <w:proofErr w:type="spellStart"/>
             <w:r>
@@ -1774,132 +2632,132 @@
                 <w:sz w:val="20"/>
                 <w:szCs w:val="20"/>
               </w:rPr>
-              <w:t>avg</w:t>
+              <w:t>peptide</w:t>
             </w:r>
             <w:proofErr w:type="spellEnd"/>
             <w:r>
               <w:rPr>
-                <w:sz w:val="20"/>
-                <w:szCs w:val="20"/>
+                <w:rFonts w:ascii="Calibri" w:hAnsi="Calibri" w:cs="Calibri"/>
+                <w:color w:val="000000"/>
+                <w:sz w:val="20"/>
+                <w:szCs w:val="20"/>
+                <w:vertAlign w:val="subscript"/>
               </w:rPr>
               <w:t xml:space="preserve"> </w:t>
             </w:r>
-            <w:proofErr w:type="spellStart"/>
-            <w:r>
-              <w:rPr>
-                <w:sz w:val="20"/>
-                <w:szCs w:val="20"/>
-              </w:rPr>
-              <w:t>Neopterin</w:t>
-            </w:r>
-            <w:proofErr w:type="spellEnd"/>
-          </w:p>
-        </w:tc>
-        <w:tc>
-          <w:tcPr>
-            <w:tcW w:w="1080" w:type="dxa"/>
-            <w:tcBorders>
-              <w:top w:val="nil"/>
-              <w:left w:val="nil"/>
-              <w:bottom w:val="nil"/>
-              <w:right w:val="nil"/>
-            </w:tcBorders>
-          </w:tcPr>
-          <w:p>
-            <w:pPr>
-              <w:jc w:val="center"/>
-              <w:rPr>
-                <w:sz w:val="20"/>
-                <w:szCs w:val="20"/>
-              </w:rPr>
-            </w:pPr>
-            <w:r>
-              <w:rPr>
-                <w:sz w:val="20"/>
-                <w:szCs w:val="20"/>
-              </w:rPr>
-              <w:t>-0.011</w:t>
-            </w:r>
-          </w:p>
-        </w:tc>
-        <w:tc>
-          <w:tcPr>
-            <w:tcW w:w="810" w:type="dxa"/>
-            <w:tcBorders>
-              <w:top w:val="nil"/>
-              <w:left w:val="nil"/>
-              <w:bottom w:val="nil"/>
-              <w:right w:val="nil"/>
-            </w:tcBorders>
-          </w:tcPr>
-          <w:p>
-            <w:pPr>
-              <w:jc w:val="center"/>
-              <w:rPr>
-                <w:sz w:val="20"/>
-                <w:szCs w:val="20"/>
-              </w:rPr>
-            </w:pPr>
-            <w:r>
-              <w:rPr>
-                <w:sz w:val="20"/>
-                <w:szCs w:val="20"/>
-              </w:rPr>
-              <w:t>0.021</w:t>
-            </w:r>
-          </w:p>
-        </w:tc>
-        <w:tc>
-          <w:tcPr>
-            <w:tcW w:w="1530" w:type="dxa"/>
-            <w:tcBorders>
-              <w:top w:val="nil"/>
-              <w:left w:val="nil"/>
-              <w:bottom w:val="nil"/>
-              <w:right w:val="nil"/>
-            </w:tcBorders>
-          </w:tcPr>
-          <w:p>
-            <w:pPr>
-              <w:jc w:val="center"/>
-              <w:rPr>
-                <w:sz w:val="20"/>
-                <w:szCs w:val="20"/>
-              </w:rPr>
-            </w:pPr>
-            <w:r>
-              <w:rPr>
-                <w:sz w:val="20"/>
-                <w:szCs w:val="20"/>
-              </w:rPr>
-              <w:t>[-0.05,0.03]</w:t>
-            </w:r>
-          </w:p>
-        </w:tc>
-        <w:tc>
-          <w:tcPr>
-            <w:tcW w:w="913" w:type="dxa"/>
-            <w:tcBorders>
-              <w:top w:val="nil"/>
-              <w:left w:val="nil"/>
-              <w:bottom w:val="nil"/>
-              <w:right w:val="nil"/>
-            </w:tcBorders>
-          </w:tcPr>
-          <w:p>
-            <w:pPr>
-              <w:jc w:val="center"/>
-              <w:rPr>
-                <w:sz w:val="20"/>
-                <w:szCs w:val="20"/>
-              </w:rPr>
-            </w:pPr>
-            <w:r>
-              <w:rPr>
-                <w:sz w:val="20"/>
-                <w:szCs w:val="20"/>
-              </w:rPr>
-              <w:t>0.587</w:t>
+            <w:r>
+              <w:rPr>
+                <w:rFonts w:ascii="Calibri" w:hAnsi="Calibri" w:cs="Calibri"/>
+                <w:color w:val="000000"/>
+                <w:sz w:val="20"/>
+                <w:szCs w:val="20"/>
+                <w:vertAlign w:val="subscript"/>
+              </w:rPr>
+              <w:t>t0</w:t>
+            </w:r>
+          </w:p>
+        </w:tc>
+        <w:tc>
+          <w:tcPr>
+            <w:tcW w:w="1350" w:type="dxa"/>
+            <w:tcBorders>
+              <w:top w:val="nil"/>
+              <w:left w:val="nil"/>
+              <w:bottom w:val="nil"/>
+              <w:right w:val="nil"/>
+            </w:tcBorders>
+          </w:tcPr>
+          <w:p>
+            <w:pPr>
+              <w:rPr>
+                <w:sz w:val="20"/>
+                <w:szCs w:val="20"/>
+              </w:rPr>
+            </w:pPr>
+            <w:r>
+              <w:rPr>
+                <w:sz w:val="20"/>
+                <w:szCs w:val="20"/>
+              </w:rPr>
+              <w:t>-0.019</w:t>
+            </w:r>
+          </w:p>
+        </w:tc>
+        <w:tc>
+          <w:tcPr>
+            <w:tcW w:w="1114" w:type="dxa"/>
+            <w:tcBorders>
+              <w:top w:val="nil"/>
+              <w:left w:val="nil"/>
+              <w:bottom w:val="nil"/>
+              <w:right w:val="nil"/>
+            </w:tcBorders>
+          </w:tcPr>
+          <w:p>
+            <w:pPr>
+              <w:rPr>
+                <w:sz w:val="20"/>
+                <w:szCs w:val="20"/>
+              </w:rPr>
+            </w:pPr>
+            <w:r>
+              <w:rPr>
+                <w:sz w:val="20"/>
+                <w:szCs w:val="20"/>
+              </w:rPr>
+              <w:t>0.016</w:t>
+            </w:r>
+          </w:p>
+        </w:tc>
+        <w:tc>
+          <w:tcPr>
+            <w:tcW w:w="1472" w:type="dxa"/>
+            <w:tcBorders>
+              <w:top w:val="nil"/>
+              <w:left w:val="nil"/>
+              <w:bottom w:val="nil"/>
+              <w:right w:val="nil"/>
+            </w:tcBorders>
+          </w:tcPr>
+          <w:p>
+            <w:pPr>
+              <w:rPr>
+                <w:sz w:val="20"/>
+                <w:szCs w:val="20"/>
+              </w:rPr>
+            </w:pPr>
+            <w:r>
+              <w:rPr>
+                <w:sz w:val="20"/>
+                <w:szCs w:val="20"/>
+              </w:rPr>
+              <w:t>[-0.05,0.01]</w:t>
+            </w:r>
+          </w:p>
+        </w:tc>
+        <w:tc>
+          <w:tcPr>
+            <w:tcW w:w="1472" w:type="dxa"/>
+            <w:tcBorders>
+              <w:top w:val="nil"/>
+              <w:left w:val="nil"/>
+              <w:bottom w:val="nil"/>
+              <w:right w:val="nil"/>
+            </w:tcBorders>
+          </w:tcPr>
+          <w:p>
+            <w:pPr>
+              <w:rPr>
+                <w:sz w:val="20"/>
+                <w:szCs w:val="20"/>
+              </w:rPr>
+            </w:pPr>
+            <w:r>
+              <w:rPr>
+                <w:sz w:val="20"/>
+                <w:szCs w:val="20"/>
+              </w:rPr>
+              <w:t>0.246</w:t>
             </w:r>
           </w:p>
         </w:tc>
@@ -1907,31 +2765,30 @@
       <w:tr>
         <w:tc>
           <w:tcPr>
-            <w:tcW w:w="2065" w:type="dxa"/>
-            <w:tcBorders>
-              <w:top w:val="nil"/>
-              <w:left w:val="nil"/>
-              <w:bottom w:val="single" w:sz="4" w:space="0" w:color="auto"/>
-              <w:right w:val="nil"/>
-            </w:tcBorders>
-          </w:tcPr>
-          <w:p>
-            <w:pPr>
-              <w:jc w:val="center"/>
-              <w:rPr>
-                <w:sz w:val="20"/>
-                <w:szCs w:val="20"/>
-              </w:rPr>
-            </w:pPr>
-          </w:p>
-        </w:tc>
-        <w:tc>
-          <w:tcPr>
-            <w:tcW w:w="2430" w:type="dxa"/>
-            <w:tcBorders>
-              <w:top w:val="nil"/>
-              <w:left w:val="nil"/>
-              <w:bottom w:val="single" w:sz="4" w:space="0" w:color="auto"/>
+            <w:tcW w:w="1710" w:type="dxa"/>
+            <w:tcBorders>
+              <w:top w:val="nil"/>
+              <w:left w:val="nil"/>
+              <w:bottom w:val="nil"/>
+              <w:right w:val="nil"/>
+            </w:tcBorders>
+          </w:tcPr>
+          <w:p>
+            <w:pPr>
+              <w:rPr>
+                <w:sz w:val="20"/>
+                <w:szCs w:val="20"/>
+              </w:rPr>
+            </w:pPr>
+          </w:p>
+        </w:tc>
+        <w:tc>
+          <w:tcPr>
+            <w:tcW w:w="1710" w:type="dxa"/>
+            <w:tcBorders>
+              <w:top w:val="nil"/>
+              <w:left w:val="nil"/>
+              <w:bottom w:val="nil"/>
               <w:right w:val="nil"/>
             </w:tcBorders>
           </w:tcPr>
@@ -1944,6 +2801,7 @@
                 <w:szCs w:val="20"/>
               </w:rPr>
             </w:pPr>
+            <w:proofErr w:type="spellStart"/>
             <w:r>
               <w:rPr>
                 <w:b/>
@@ -1951,9 +2809,8 @@
                 <w:sz w:val="20"/>
                 <w:szCs w:val="20"/>
               </w:rPr>
-              <w:t xml:space="preserve">log2 </w:t>
-            </w:r>
-            <w:proofErr w:type="spellStart"/>
+              <w:t>S</w:t>
+            </w:r>
             <w:r>
               <w:rPr>
                 <w:b/>
@@ -1961,7 +2818,7 @@
                 <w:sz w:val="20"/>
                 <w:szCs w:val="20"/>
               </w:rPr>
-              <w:t>avg</w:t>
+              <w:t>ample</w:t>
             </w:r>
             <w:proofErr w:type="spellEnd"/>
             <w:r>
@@ -1973,6 +2830,7 @@
               </w:rPr>
               <w:t xml:space="preserve"> </w:t>
             </w:r>
+            <w:proofErr w:type="spellStart"/>
             <w:r>
               <w:rPr>
                 <w:b/>
@@ -1980,41 +2838,164 @@
                 <w:sz w:val="20"/>
                 <w:szCs w:val="20"/>
               </w:rPr>
-              <w:t>C-</w:t>
-            </w:r>
-            <w:proofErr w:type="spellStart"/>
-            <w:r>
+              <w:t>interval</w:t>
+            </w:r>
+            <w:proofErr w:type="spellEnd"/>
+          </w:p>
+        </w:tc>
+        <w:tc>
+          <w:tcPr>
+            <w:tcW w:w="1350" w:type="dxa"/>
+            <w:tcBorders>
+              <w:top w:val="nil"/>
+              <w:left w:val="nil"/>
+              <w:bottom w:val="nil"/>
+              <w:right w:val="nil"/>
+            </w:tcBorders>
+          </w:tcPr>
+          <w:p>
+            <w:pPr>
+              <w:rPr>
+                <w:sz w:val="20"/>
+                <w:szCs w:val="20"/>
+              </w:rPr>
+            </w:pPr>
+            <w:r>
+              <w:rPr>
+                <w:sz w:val="20"/>
+                <w:szCs w:val="20"/>
+              </w:rPr>
+              <w:t>-0.033</w:t>
+            </w:r>
+          </w:p>
+        </w:tc>
+        <w:tc>
+          <w:tcPr>
+            <w:tcW w:w="1114" w:type="dxa"/>
+            <w:tcBorders>
+              <w:top w:val="nil"/>
+              <w:left w:val="nil"/>
+              <w:bottom w:val="nil"/>
+              <w:right w:val="nil"/>
+            </w:tcBorders>
+          </w:tcPr>
+          <w:p>
+            <w:pPr>
+              <w:rPr>
+                <w:sz w:val="20"/>
+                <w:szCs w:val="20"/>
+              </w:rPr>
+            </w:pPr>
+            <w:r>
+              <w:rPr>
+                <w:sz w:val="20"/>
+                <w:szCs w:val="20"/>
+              </w:rPr>
+              <w:t>0.013</w:t>
+            </w:r>
+          </w:p>
+        </w:tc>
+        <w:tc>
+          <w:tcPr>
+            <w:tcW w:w="1472" w:type="dxa"/>
+            <w:tcBorders>
+              <w:top w:val="nil"/>
+              <w:left w:val="nil"/>
+              <w:bottom w:val="nil"/>
+              <w:right w:val="nil"/>
+            </w:tcBorders>
+          </w:tcPr>
+          <w:p>
+            <w:pPr>
+              <w:rPr>
+                <w:sz w:val="20"/>
+                <w:szCs w:val="20"/>
+              </w:rPr>
+            </w:pPr>
+            <w:r>
+              <w:rPr>
+                <w:sz w:val="20"/>
+                <w:szCs w:val="20"/>
+              </w:rPr>
+              <w:t>[-0.06,-0.01]</w:t>
+            </w:r>
+          </w:p>
+        </w:tc>
+        <w:tc>
+          <w:tcPr>
+            <w:tcW w:w="1472" w:type="dxa"/>
+            <w:tcBorders>
+              <w:top w:val="nil"/>
+              <w:left w:val="nil"/>
+              <w:bottom w:val="nil"/>
+              <w:right w:val="nil"/>
+            </w:tcBorders>
+          </w:tcPr>
+          <w:p>
+            <w:pPr>
+              <w:rPr>
+                <w:sz w:val="20"/>
+                <w:szCs w:val="20"/>
+              </w:rPr>
+            </w:pPr>
+            <w:r>
+              <w:rPr>
+                <w:sz w:val="20"/>
+                <w:szCs w:val="20"/>
+              </w:rPr>
+              <w:t>0.011</w:t>
+            </w:r>
+          </w:p>
+        </w:tc>
+      </w:tr>
+      <w:tr>
+        <w:tc>
+          <w:tcPr>
+            <w:tcW w:w="1710" w:type="dxa"/>
+            <w:tcBorders>
+              <w:top w:val="nil"/>
+              <w:left w:val="nil"/>
+              <w:bottom w:val="nil"/>
+              <w:right w:val="nil"/>
+            </w:tcBorders>
+          </w:tcPr>
+          <w:p>
+            <w:pPr>
+              <w:rPr>
+                <w:sz w:val="20"/>
+                <w:szCs w:val="20"/>
+              </w:rPr>
+            </w:pPr>
+          </w:p>
+        </w:tc>
+        <w:tc>
+          <w:tcPr>
+            <w:tcW w:w="1710" w:type="dxa"/>
+            <w:tcBorders>
+              <w:top w:val="nil"/>
+              <w:left w:val="nil"/>
+              <w:bottom w:val="nil"/>
+              <w:right w:val="nil"/>
+            </w:tcBorders>
+          </w:tcPr>
+          <w:p>
+            <w:pPr>
               <w:rPr>
                 <w:b/>
                 <w:bCs/>
                 <w:sz w:val="20"/>
                 <w:szCs w:val="20"/>
               </w:rPr>
-              <w:t>peptide</w:t>
-            </w:r>
-            <w:proofErr w:type="spellEnd"/>
-          </w:p>
-        </w:tc>
-        <w:tc>
-          <w:tcPr>
-            <w:tcW w:w="1080" w:type="dxa"/>
-            <w:tcBorders>
-              <w:top w:val="nil"/>
-              <w:left w:val="nil"/>
-              <w:bottom w:val="single" w:sz="4" w:space="0" w:color="auto"/>
-              <w:right w:val="nil"/>
-            </w:tcBorders>
-          </w:tcPr>
-          <w:p>
-            <w:pPr>
-              <w:jc w:val="center"/>
+            </w:pPr>
+            <w:r>
               <w:rPr>
                 <w:b/>
                 <w:bCs/>
                 <w:sz w:val="20"/>
                 <w:szCs w:val="20"/>
               </w:rPr>
-            </w:pPr>
+              <w:t>log2 Neo x</w:t>
+            </w:r>
             <w:r>
               <w:rPr>
                 <w:b/>
@@ -2022,88 +3003,151 @@
                 <w:sz w:val="20"/>
                 <w:szCs w:val="20"/>
               </w:rPr>
-              <w:t>-0.04</w:t>
-            </w:r>
-          </w:p>
-        </w:tc>
-        <w:tc>
-          <w:tcPr>
-            <w:tcW w:w="810" w:type="dxa"/>
-            <w:tcBorders>
-              <w:top w:val="nil"/>
-              <w:left w:val="nil"/>
-              <w:bottom w:val="single" w:sz="4" w:space="0" w:color="auto"/>
-              <w:right w:val="nil"/>
-            </w:tcBorders>
-          </w:tcPr>
-          <w:p>
-            <w:pPr>
-              <w:jc w:val="center"/>
-              <w:rPr>
-                <w:sz w:val="20"/>
-                <w:szCs w:val="20"/>
-              </w:rPr>
-            </w:pPr>
-            <w:r>
-              <w:rPr>
-                <w:sz w:val="20"/>
-                <w:szCs w:val="20"/>
-              </w:rPr>
-              <w:t>0.015</w:t>
-            </w:r>
-          </w:p>
-        </w:tc>
-        <w:tc>
-          <w:tcPr>
-            <w:tcW w:w="1530" w:type="dxa"/>
-            <w:tcBorders>
-              <w:top w:val="nil"/>
-              <w:left w:val="nil"/>
-              <w:bottom w:val="single" w:sz="4" w:space="0" w:color="auto"/>
-              <w:right w:val="nil"/>
-            </w:tcBorders>
-          </w:tcPr>
-          <w:p>
-            <w:pPr>
-              <w:jc w:val="center"/>
-              <w:rPr>
-                <w:sz w:val="20"/>
-                <w:szCs w:val="20"/>
-              </w:rPr>
-            </w:pPr>
-            <w:r>
-              <w:rPr>
-                <w:sz w:val="20"/>
-                <w:szCs w:val="20"/>
-              </w:rPr>
-              <w:t>[-0.07,-0.01]</w:t>
-            </w:r>
-          </w:p>
-        </w:tc>
-        <w:tc>
-          <w:tcPr>
-            <w:tcW w:w="913" w:type="dxa"/>
-            <w:tcBorders>
-              <w:top w:val="nil"/>
-              <w:left w:val="nil"/>
-              <w:bottom w:val="single" w:sz="4" w:space="0" w:color="auto"/>
-              <w:right w:val="nil"/>
-            </w:tcBorders>
-          </w:tcPr>
-          <w:p>
-            <w:pPr>
-              <w:jc w:val="center"/>
-              <w:rPr>
-                <w:sz w:val="20"/>
-                <w:szCs w:val="20"/>
-              </w:rPr>
-            </w:pPr>
-            <w:r>
-              <w:rPr>
-                <w:sz w:val="20"/>
-                <w:szCs w:val="20"/>
-              </w:rPr>
-              <w:t>0.01*</w:t>
+              <w:t xml:space="preserve"> </w:t>
+            </w:r>
+            <w:proofErr w:type="spellStart"/>
+            <w:r>
+              <w:rPr>
+                <w:b/>
+                <w:bCs/>
+                <w:sz w:val="20"/>
+                <w:szCs w:val="20"/>
+              </w:rPr>
+              <w:t>S</w:t>
+            </w:r>
+            <w:r>
+              <w:rPr>
+                <w:b/>
+                <w:bCs/>
+                <w:sz w:val="20"/>
+                <w:szCs w:val="20"/>
+              </w:rPr>
+              <w:t>ample</w:t>
+            </w:r>
+            <w:proofErr w:type="spellEnd"/>
+            <w:r>
+              <w:rPr>
+                <w:b/>
+                <w:bCs/>
+                <w:sz w:val="20"/>
+                <w:szCs w:val="20"/>
+              </w:rPr>
+              <w:t xml:space="preserve"> </w:t>
+            </w:r>
+            <w:proofErr w:type="spellStart"/>
+            <w:r>
+              <w:rPr>
+                <w:b/>
+                <w:bCs/>
+                <w:sz w:val="20"/>
+                <w:szCs w:val="20"/>
+              </w:rPr>
+              <w:t>interval</w:t>
+            </w:r>
+            <w:proofErr w:type="spellEnd"/>
+          </w:p>
+        </w:tc>
+        <w:tc>
+          <w:tcPr>
+            <w:tcW w:w="1350" w:type="dxa"/>
+            <w:tcBorders>
+              <w:top w:val="nil"/>
+              <w:left w:val="nil"/>
+              <w:bottom w:val="nil"/>
+              <w:right w:val="nil"/>
+            </w:tcBorders>
+          </w:tcPr>
+          <w:p>
+            <w:pPr>
+              <w:rPr>
+                <w:sz w:val="20"/>
+                <w:szCs w:val="20"/>
+              </w:rPr>
+            </w:pPr>
+            <w:r>
+              <w:rPr>
+                <w:sz w:val="20"/>
+                <w:szCs w:val="20"/>
+              </w:rPr>
+              <w:t>0.003</w:t>
+            </w:r>
+          </w:p>
+        </w:tc>
+        <w:tc>
+          <w:tcPr>
+            <w:tcW w:w="1114" w:type="dxa"/>
+            <w:tcBorders>
+              <w:top w:val="nil"/>
+              <w:left w:val="nil"/>
+              <w:bottom w:val="nil"/>
+              <w:right w:val="nil"/>
+            </w:tcBorders>
+          </w:tcPr>
+          <w:p>
+            <w:pPr>
+              <w:rPr>
+                <w:sz w:val="20"/>
+                <w:szCs w:val="20"/>
+              </w:rPr>
+            </w:pPr>
+            <w:r>
+              <w:rPr>
+                <w:sz w:val="20"/>
+                <w:szCs w:val="20"/>
+              </w:rPr>
+              <w:t>0.001</w:t>
+            </w:r>
+          </w:p>
+        </w:tc>
+        <w:tc>
+          <w:tcPr>
+            <w:tcW w:w="1472" w:type="dxa"/>
+            <w:tcBorders>
+              <w:top w:val="nil"/>
+              <w:left w:val="nil"/>
+              <w:bottom w:val="nil"/>
+              <w:right w:val="nil"/>
+            </w:tcBorders>
+          </w:tcPr>
+          <w:p>
+            <w:pPr>
+              <w:rPr>
+                <w:sz w:val="20"/>
+                <w:szCs w:val="20"/>
+              </w:rPr>
+            </w:pPr>
+            <w:r>
+              <w:rPr>
+                <w:sz w:val="20"/>
+                <w:szCs w:val="20"/>
+              </w:rPr>
+              <w:t>[0,0.01]</w:t>
+            </w:r>
+          </w:p>
+        </w:tc>
+        <w:tc>
+          <w:tcPr>
+            <w:tcW w:w="1472" w:type="dxa"/>
+            <w:tcBorders>
+              <w:top w:val="nil"/>
+              <w:left w:val="nil"/>
+              <w:bottom w:val="nil"/>
+              <w:right w:val="nil"/>
+            </w:tcBorders>
+          </w:tcPr>
+          <w:p>
+            <w:pPr>
+              <w:rPr>
+                <w:sz w:val="20"/>
+                <w:szCs w:val="20"/>
+              </w:rPr>
+            </w:pPr>
+            <w:r>
+              <w:rPr>
+                <w:sz w:val="20"/>
+                <w:szCs w:val="20"/>
+              </w:rPr>
+              <w:t>0.023</w:t>
             </w:r>
           </w:p>
         </w:tc>
@@ -2111,966 +3155,76 @@
       <w:tr>
         <w:tc>
           <w:tcPr>
-            <w:tcW w:w="2065" w:type="dxa"/>
-            <w:tcBorders>
-              <w:left w:val="nil"/>
-              <w:bottom w:val="nil"/>
-              <w:right w:val="nil"/>
-            </w:tcBorders>
-          </w:tcPr>
-          <w:p>
-            <w:pPr>
-              <w:jc w:val="center"/>
-              <w:rPr>
-                <w:sz w:val="20"/>
-                <w:szCs w:val="20"/>
-              </w:rPr>
-            </w:pPr>
-            <w:r>
-              <w:rPr>
-                <w:sz w:val="20"/>
-                <w:szCs w:val="20"/>
-              </w:rPr>
-              <w:t xml:space="preserve">∆ ELBM </w:t>
-            </w:r>
-            <w:proofErr w:type="spellStart"/>
-            <w:r>
-              <w:rPr>
-                <w:sz w:val="20"/>
-                <w:szCs w:val="20"/>
-              </w:rPr>
-              <w:t>sample</w:t>
-            </w:r>
-            <w:proofErr w:type="spellEnd"/>
-          </w:p>
-        </w:tc>
-        <w:tc>
-          <w:tcPr>
-            <w:tcW w:w="2430" w:type="dxa"/>
-            <w:tcBorders>
-              <w:left w:val="nil"/>
-              <w:bottom w:val="nil"/>
-              <w:right w:val="nil"/>
-            </w:tcBorders>
-          </w:tcPr>
-          <w:p>
-            <w:pPr>
-              <w:rPr>
-                <w:sz w:val="20"/>
-                <w:szCs w:val="20"/>
-              </w:rPr>
-            </w:pPr>
-            <w:proofErr w:type="spellStart"/>
-            <w:r>
-              <w:rPr>
-                <w:sz w:val="20"/>
-                <w:szCs w:val="20"/>
-              </w:rPr>
-              <w:t>Intercept</w:t>
-            </w:r>
-            <w:proofErr w:type="spellEnd"/>
-          </w:p>
-        </w:tc>
-        <w:tc>
-          <w:tcPr>
-            <w:tcW w:w="1080" w:type="dxa"/>
-            <w:tcBorders>
-              <w:left w:val="nil"/>
-              <w:bottom w:val="nil"/>
-              <w:right w:val="nil"/>
-            </w:tcBorders>
-          </w:tcPr>
-          <w:p>
-            <w:pPr>
-              <w:jc w:val="center"/>
-              <w:rPr>
-                <w:sz w:val="20"/>
-                <w:szCs w:val="20"/>
-              </w:rPr>
-            </w:pPr>
-            <w:r>
-              <w:rPr>
-                <w:sz w:val="20"/>
-                <w:szCs w:val="20"/>
-              </w:rPr>
-              <w:t>0.847</w:t>
-            </w:r>
-          </w:p>
-        </w:tc>
-        <w:tc>
-          <w:tcPr>
-            <w:tcW w:w="810" w:type="dxa"/>
-            <w:tcBorders>
-              <w:left w:val="nil"/>
-              <w:bottom w:val="nil"/>
-              <w:right w:val="nil"/>
-            </w:tcBorders>
-          </w:tcPr>
-          <w:p>
-            <w:pPr>
-              <w:jc w:val="center"/>
-              <w:rPr>
-                <w:sz w:val="20"/>
-                <w:szCs w:val="20"/>
-              </w:rPr>
-            </w:pPr>
-            <w:r>
-              <w:rPr>
-                <w:sz w:val="20"/>
-                <w:szCs w:val="20"/>
-              </w:rPr>
-              <w:t>0.208</w:t>
-            </w:r>
-          </w:p>
-        </w:tc>
-        <w:tc>
-          <w:tcPr>
-            <w:tcW w:w="1530" w:type="dxa"/>
-            <w:tcBorders>
-              <w:left w:val="nil"/>
-              <w:bottom w:val="nil"/>
-              <w:right w:val="nil"/>
-            </w:tcBorders>
-          </w:tcPr>
-          <w:p>
-            <w:pPr>
-              <w:jc w:val="center"/>
-              <w:rPr>
-                <w:sz w:val="20"/>
-                <w:szCs w:val="20"/>
-              </w:rPr>
-            </w:pPr>
-            <w:r>
-              <w:rPr>
-                <w:sz w:val="20"/>
-                <w:szCs w:val="20"/>
-              </w:rPr>
-              <w:t>[0.44,1.26]</w:t>
-            </w:r>
-          </w:p>
-        </w:tc>
-        <w:tc>
-          <w:tcPr>
-            <w:tcW w:w="913" w:type="dxa"/>
-            <w:tcBorders>
-              <w:left w:val="nil"/>
-              <w:bottom w:val="nil"/>
-              <w:right w:val="nil"/>
-            </w:tcBorders>
-          </w:tcPr>
-          <w:p>
-            <w:pPr>
-              <w:jc w:val="center"/>
-              <w:rPr>
-                <w:sz w:val="20"/>
-                <w:szCs w:val="20"/>
-              </w:rPr>
-            </w:pPr>
-            <w:r>
-              <w:rPr>
-                <w:sz w:val="20"/>
-                <w:szCs w:val="20"/>
-              </w:rPr>
-              <w:t>0*</w:t>
-            </w:r>
-          </w:p>
-        </w:tc>
-      </w:tr>
-      <w:tr>
-        <w:tc>
-          <w:tcPr>
-            <w:tcW w:w="2065" w:type="dxa"/>
-            <w:tcBorders>
-              <w:top w:val="nil"/>
-              <w:left w:val="nil"/>
-              <w:bottom w:val="nil"/>
-              <w:right w:val="nil"/>
-            </w:tcBorders>
-          </w:tcPr>
-          <w:p>
-            <w:pPr>
-              <w:jc w:val="center"/>
-              <w:rPr>
-                <w:sz w:val="20"/>
-                <w:szCs w:val="20"/>
-              </w:rPr>
-            </w:pPr>
-          </w:p>
-        </w:tc>
-        <w:tc>
-          <w:tcPr>
-            <w:tcW w:w="2430" w:type="dxa"/>
-            <w:tcBorders>
-              <w:top w:val="nil"/>
-              <w:left w:val="nil"/>
-              <w:bottom w:val="nil"/>
-              <w:right w:val="nil"/>
-            </w:tcBorders>
-          </w:tcPr>
-          <w:p>
-            <w:pPr>
-              <w:rPr>
-                <w:sz w:val="20"/>
-                <w:szCs w:val="20"/>
-              </w:rPr>
-            </w:pPr>
-            <w:r>
-              <w:rPr>
-                <w:sz w:val="20"/>
-                <w:szCs w:val="20"/>
-              </w:rPr>
-              <w:t>Age</w:t>
-            </w:r>
-          </w:p>
-        </w:tc>
-        <w:tc>
-          <w:tcPr>
-            <w:tcW w:w="1080" w:type="dxa"/>
-            <w:tcBorders>
-              <w:top w:val="nil"/>
-              <w:left w:val="nil"/>
-              <w:bottom w:val="nil"/>
-              <w:right w:val="nil"/>
-            </w:tcBorders>
-          </w:tcPr>
-          <w:p>
-            <w:pPr>
-              <w:jc w:val="center"/>
-              <w:rPr>
-                <w:sz w:val="20"/>
-                <w:szCs w:val="20"/>
-              </w:rPr>
-            </w:pPr>
-            <w:r>
-              <w:rPr>
-                <w:sz w:val="20"/>
-                <w:szCs w:val="20"/>
-              </w:rPr>
-              <w:t>0.011</w:t>
-            </w:r>
-          </w:p>
-        </w:tc>
-        <w:tc>
-          <w:tcPr>
-            <w:tcW w:w="810" w:type="dxa"/>
-            <w:tcBorders>
-              <w:top w:val="nil"/>
-              <w:left w:val="nil"/>
-              <w:bottom w:val="nil"/>
-              <w:right w:val="nil"/>
-            </w:tcBorders>
-          </w:tcPr>
-          <w:p>
-            <w:pPr>
-              <w:jc w:val="center"/>
-              <w:rPr>
-                <w:sz w:val="20"/>
-                <w:szCs w:val="20"/>
-              </w:rPr>
-            </w:pPr>
-            <w:r>
-              <w:rPr>
-                <w:sz w:val="20"/>
-                <w:szCs w:val="20"/>
-              </w:rPr>
-              <w:t>0.008</w:t>
-            </w:r>
-          </w:p>
-        </w:tc>
-        <w:tc>
-          <w:tcPr>
-            <w:tcW w:w="1530" w:type="dxa"/>
-            <w:tcBorders>
-              <w:top w:val="nil"/>
-              <w:left w:val="nil"/>
-              <w:bottom w:val="nil"/>
-              <w:right w:val="nil"/>
-            </w:tcBorders>
-          </w:tcPr>
-          <w:p>
-            <w:pPr>
-              <w:jc w:val="center"/>
-              <w:rPr>
-                <w:sz w:val="20"/>
-                <w:szCs w:val="20"/>
-              </w:rPr>
-            </w:pPr>
-            <w:r>
-              <w:rPr>
-                <w:sz w:val="20"/>
-                <w:szCs w:val="20"/>
-              </w:rPr>
-              <w:t>[0,0.03]</w:t>
-            </w:r>
-          </w:p>
-        </w:tc>
-        <w:tc>
-          <w:tcPr>
-            <w:tcW w:w="913" w:type="dxa"/>
-            <w:tcBorders>
-              <w:top w:val="nil"/>
-              <w:left w:val="nil"/>
-              <w:bottom w:val="nil"/>
-              <w:right w:val="nil"/>
-            </w:tcBorders>
-          </w:tcPr>
-          <w:p>
-            <w:pPr>
-              <w:jc w:val="center"/>
-              <w:rPr>
-                <w:sz w:val="20"/>
-                <w:szCs w:val="20"/>
-              </w:rPr>
-            </w:pPr>
-            <w:r>
-              <w:rPr>
-                <w:sz w:val="20"/>
-                <w:szCs w:val="20"/>
-              </w:rPr>
-              <w:t>0.177</w:t>
-            </w:r>
-          </w:p>
-        </w:tc>
-      </w:tr>
-      <w:tr>
-        <w:tc>
-          <w:tcPr>
-            <w:tcW w:w="2065" w:type="dxa"/>
-            <w:tcBorders>
-              <w:top w:val="nil"/>
-              <w:left w:val="nil"/>
-              <w:bottom w:val="nil"/>
-              <w:right w:val="nil"/>
-            </w:tcBorders>
-          </w:tcPr>
-          <w:p>
-            <w:pPr>
-              <w:jc w:val="center"/>
-              <w:rPr>
-                <w:sz w:val="20"/>
-                <w:szCs w:val="20"/>
-              </w:rPr>
-            </w:pPr>
-          </w:p>
-        </w:tc>
-        <w:tc>
-          <w:tcPr>
-            <w:tcW w:w="2430" w:type="dxa"/>
-            <w:tcBorders>
-              <w:top w:val="nil"/>
-              <w:left w:val="nil"/>
-              <w:bottom w:val="nil"/>
-              <w:right w:val="nil"/>
-            </w:tcBorders>
-          </w:tcPr>
-          <w:p>
-            <w:pPr>
-              <w:rPr>
-                <w:sz w:val="20"/>
-                <w:szCs w:val="20"/>
-              </w:rPr>
-            </w:pPr>
-            <w:r>
-              <w:rPr>
-                <w:sz w:val="20"/>
-                <w:szCs w:val="20"/>
-              </w:rPr>
-              <w:t>Sex</w:t>
-            </w:r>
-          </w:p>
-        </w:tc>
-        <w:tc>
-          <w:tcPr>
-            <w:tcW w:w="1080" w:type="dxa"/>
-            <w:tcBorders>
-              <w:top w:val="nil"/>
-              <w:left w:val="nil"/>
-              <w:bottom w:val="nil"/>
-              <w:right w:val="nil"/>
-            </w:tcBorders>
-          </w:tcPr>
-          <w:p>
-            <w:pPr>
-              <w:jc w:val="center"/>
-              <w:rPr>
-                <w:sz w:val="20"/>
-                <w:szCs w:val="20"/>
-              </w:rPr>
-            </w:pPr>
-            <w:r>
-              <w:rPr>
-                <w:sz w:val="20"/>
-                <w:szCs w:val="20"/>
-              </w:rPr>
-              <w:t>-0.003</w:t>
-            </w:r>
-          </w:p>
-        </w:tc>
-        <w:tc>
-          <w:tcPr>
-            <w:tcW w:w="810" w:type="dxa"/>
-            <w:tcBorders>
-              <w:top w:val="nil"/>
-              <w:left w:val="nil"/>
-              <w:bottom w:val="nil"/>
-              <w:right w:val="nil"/>
-            </w:tcBorders>
-          </w:tcPr>
-          <w:p>
-            <w:pPr>
-              <w:jc w:val="center"/>
-              <w:rPr>
-                <w:sz w:val="20"/>
-                <w:szCs w:val="20"/>
-              </w:rPr>
-            </w:pPr>
-            <w:r>
-              <w:rPr>
-                <w:sz w:val="20"/>
-                <w:szCs w:val="20"/>
-              </w:rPr>
-              <w:t>0.027</w:t>
-            </w:r>
-          </w:p>
-        </w:tc>
-        <w:tc>
-          <w:tcPr>
-            <w:tcW w:w="1530" w:type="dxa"/>
-            <w:tcBorders>
-              <w:top w:val="nil"/>
-              <w:left w:val="nil"/>
-              <w:bottom w:val="nil"/>
-              <w:right w:val="nil"/>
-            </w:tcBorders>
-          </w:tcPr>
-          <w:p>
-            <w:pPr>
-              <w:jc w:val="center"/>
-              <w:rPr>
-                <w:sz w:val="20"/>
-                <w:szCs w:val="20"/>
-              </w:rPr>
-            </w:pPr>
-            <w:r>
-              <w:rPr>
-                <w:sz w:val="20"/>
-                <w:szCs w:val="20"/>
-              </w:rPr>
-              <w:t>[-0.06,0.05]</w:t>
-            </w:r>
-          </w:p>
-        </w:tc>
-        <w:tc>
-          <w:tcPr>
-            <w:tcW w:w="913" w:type="dxa"/>
-            <w:tcBorders>
-              <w:top w:val="nil"/>
-              <w:left w:val="nil"/>
-              <w:bottom w:val="nil"/>
-              <w:right w:val="nil"/>
-            </w:tcBorders>
-          </w:tcPr>
-          <w:p>
-            <w:pPr>
-              <w:jc w:val="center"/>
-              <w:rPr>
-                <w:sz w:val="20"/>
-                <w:szCs w:val="20"/>
-              </w:rPr>
-            </w:pPr>
-            <w:r>
-              <w:rPr>
-                <w:sz w:val="20"/>
-                <w:szCs w:val="20"/>
-              </w:rPr>
-              <w:t>0.899</w:t>
-            </w:r>
-          </w:p>
-        </w:tc>
-      </w:tr>
-      <w:tr>
-        <w:tc>
-          <w:tcPr>
-            <w:tcW w:w="2065" w:type="dxa"/>
-            <w:tcBorders>
-              <w:top w:val="nil"/>
-              <w:left w:val="nil"/>
-              <w:bottom w:val="nil"/>
-              <w:right w:val="nil"/>
-            </w:tcBorders>
-          </w:tcPr>
-          <w:p>
-            <w:pPr>
-              <w:jc w:val="center"/>
-              <w:rPr>
-                <w:sz w:val="20"/>
-                <w:szCs w:val="20"/>
-              </w:rPr>
-            </w:pPr>
-          </w:p>
-        </w:tc>
-        <w:tc>
-          <w:tcPr>
-            <w:tcW w:w="2430" w:type="dxa"/>
-            <w:tcBorders>
-              <w:top w:val="nil"/>
-              <w:left w:val="nil"/>
-              <w:bottom w:val="nil"/>
-              <w:right w:val="nil"/>
-            </w:tcBorders>
-          </w:tcPr>
-          <w:p>
-            <w:pPr>
-              <w:rPr>
-                <w:b/>
-                <w:bCs/>
-                <w:sz w:val="20"/>
-                <w:szCs w:val="20"/>
-              </w:rPr>
-            </w:pPr>
-            <w:r>
-              <w:rPr>
-                <w:b/>
-                <w:bCs/>
-                <w:sz w:val="20"/>
-                <w:szCs w:val="20"/>
-              </w:rPr>
-              <w:t xml:space="preserve">log2 </w:t>
-            </w:r>
-            <w:proofErr w:type="spellStart"/>
-            <w:r>
-              <w:rPr>
-                <w:b/>
-                <w:bCs/>
-                <w:sz w:val="20"/>
-                <w:szCs w:val="20"/>
-              </w:rPr>
-              <w:t>Neopterin</w:t>
-            </w:r>
-            <w:proofErr w:type="spellEnd"/>
-          </w:p>
-        </w:tc>
-        <w:tc>
-          <w:tcPr>
-            <w:tcW w:w="1080" w:type="dxa"/>
-            <w:tcBorders>
-              <w:top w:val="nil"/>
-              <w:left w:val="nil"/>
-              <w:bottom w:val="nil"/>
-              <w:right w:val="nil"/>
-            </w:tcBorders>
-          </w:tcPr>
-          <w:p>
-            <w:pPr>
-              <w:jc w:val="center"/>
-              <w:rPr>
-                <w:b/>
-                <w:bCs/>
-                <w:sz w:val="20"/>
-                <w:szCs w:val="20"/>
-              </w:rPr>
-            </w:pPr>
-            <w:r>
-              <w:rPr>
-                <w:b/>
-                <w:bCs/>
-                <w:sz w:val="20"/>
-                <w:szCs w:val="20"/>
-              </w:rPr>
-              <w:t>-0.108</w:t>
-            </w:r>
-          </w:p>
-        </w:tc>
-        <w:tc>
-          <w:tcPr>
-            <w:tcW w:w="810" w:type="dxa"/>
-            <w:tcBorders>
-              <w:top w:val="nil"/>
-              <w:left w:val="nil"/>
-              <w:bottom w:val="nil"/>
-              <w:right w:val="nil"/>
-            </w:tcBorders>
-          </w:tcPr>
-          <w:p>
-            <w:pPr>
-              <w:jc w:val="center"/>
-              <w:rPr>
-                <w:sz w:val="20"/>
-                <w:szCs w:val="20"/>
-              </w:rPr>
-            </w:pPr>
-            <w:r>
-              <w:rPr>
-                <w:sz w:val="20"/>
-                <w:szCs w:val="20"/>
-              </w:rPr>
-              <w:t>0.024</w:t>
-            </w:r>
-          </w:p>
-        </w:tc>
-        <w:tc>
-          <w:tcPr>
-            <w:tcW w:w="1530" w:type="dxa"/>
-            <w:tcBorders>
-              <w:top w:val="nil"/>
-              <w:left w:val="nil"/>
-              <w:bottom w:val="nil"/>
-              <w:right w:val="nil"/>
-            </w:tcBorders>
-          </w:tcPr>
-          <w:p>
-            <w:pPr>
-              <w:jc w:val="center"/>
-              <w:rPr>
-                <w:sz w:val="20"/>
-                <w:szCs w:val="20"/>
-              </w:rPr>
-            </w:pPr>
-            <w:r>
-              <w:rPr>
-                <w:sz w:val="20"/>
-                <w:szCs w:val="20"/>
-              </w:rPr>
-              <w:t>[-0.15,-0.06]</w:t>
-            </w:r>
-          </w:p>
-        </w:tc>
-        <w:tc>
-          <w:tcPr>
-            <w:tcW w:w="913" w:type="dxa"/>
-            <w:tcBorders>
-              <w:top w:val="nil"/>
-              <w:left w:val="nil"/>
-              <w:bottom w:val="nil"/>
-              <w:right w:val="nil"/>
-            </w:tcBorders>
-          </w:tcPr>
-          <w:p>
-            <w:pPr>
-              <w:jc w:val="center"/>
-              <w:rPr>
-                <w:sz w:val="20"/>
-                <w:szCs w:val="20"/>
-              </w:rPr>
-            </w:pPr>
-            <w:r>
-              <w:rPr>
-                <w:sz w:val="20"/>
-                <w:szCs w:val="20"/>
-              </w:rPr>
-              <w:t>0*</w:t>
-            </w:r>
-          </w:p>
-        </w:tc>
-      </w:tr>
-      <w:tr>
-        <w:tc>
-          <w:tcPr>
-            <w:tcW w:w="2065" w:type="dxa"/>
-            <w:tcBorders>
-              <w:top w:val="nil"/>
-              <w:left w:val="nil"/>
-              <w:bottom w:val="nil"/>
-              <w:right w:val="nil"/>
-            </w:tcBorders>
-          </w:tcPr>
-          <w:p>
-            <w:pPr>
-              <w:jc w:val="center"/>
-              <w:rPr>
-                <w:sz w:val="20"/>
-                <w:szCs w:val="20"/>
-              </w:rPr>
-            </w:pPr>
-          </w:p>
-        </w:tc>
-        <w:tc>
-          <w:tcPr>
-            <w:tcW w:w="2430" w:type="dxa"/>
-            <w:tcBorders>
-              <w:top w:val="nil"/>
-              <w:left w:val="nil"/>
-              <w:bottom w:val="nil"/>
-              <w:right w:val="nil"/>
-            </w:tcBorders>
-          </w:tcPr>
-          <w:p>
-            <w:pPr>
-              <w:rPr>
-                <w:b/>
-                <w:bCs/>
-                <w:sz w:val="20"/>
-                <w:szCs w:val="20"/>
-              </w:rPr>
-            </w:pPr>
-            <w:proofErr w:type="spellStart"/>
-            <w:r>
-              <w:rPr>
-                <w:b/>
-                <w:bCs/>
-                <w:sz w:val="20"/>
-                <w:szCs w:val="20"/>
-              </w:rPr>
-              <w:t>sample</w:t>
-            </w:r>
-            <w:proofErr w:type="spellEnd"/>
-            <w:r>
-              <w:rPr>
-                <w:b/>
-                <w:bCs/>
-                <w:sz w:val="20"/>
-                <w:szCs w:val="20"/>
-              </w:rPr>
-              <w:t xml:space="preserve"> </w:t>
-            </w:r>
-            <w:proofErr w:type="spellStart"/>
-            <w:r>
-              <w:rPr>
-                <w:b/>
-                <w:bCs/>
-                <w:sz w:val="20"/>
-                <w:szCs w:val="20"/>
-              </w:rPr>
-              <w:t>interval</w:t>
-            </w:r>
-            <w:proofErr w:type="spellEnd"/>
-          </w:p>
-        </w:tc>
-        <w:tc>
-          <w:tcPr>
-            <w:tcW w:w="1080" w:type="dxa"/>
-            <w:tcBorders>
-              <w:top w:val="nil"/>
-              <w:left w:val="nil"/>
-              <w:bottom w:val="nil"/>
-              <w:right w:val="nil"/>
-            </w:tcBorders>
-          </w:tcPr>
-          <w:p>
-            <w:pPr>
-              <w:jc w:val="center"/>
-              <w:rPr>
-                <w:b/>
-                <w:bCs/>
-                <w:sz w:val="20"/>
-                <w:szCs w:val="20"/>
-              </w:rPr>
-            </w:pPr>
-            <w:r>
-              <w:rPr>
-                <w:b/>
-                <w:bCs/>
-                <w:sz w:val="20"/>
-                <w:szCs w:val="20"/>
-              </w:rPr>
-              <w:t>-0.025</w:t>
-            </w:r>
-          </w:p>
-        </w:tc>
-        <w:tc>
-          <w:tcPr>
-            <w:tcW w:w="810" w:type="dxa"/>
-            <w:tcBorders>
-              <w:top w:val="nil"/>
-              <w:left w:val="nil"/>
-              <w:bottom w:val="nil"/>
-              <w:right w:val="nil"/>
-            </w:tcBorders>
-          </w:tcPr>
-          <w:p>
-            <w:pPr>
-              <w:jc w:val="center"/>
-              <w:rPr>
-                <w:sz w:val="20"/>
-                <w:szCs w:val="20"/>
-              </w:rPr>
-            </w:pPr>
-            <w:r>
-              <w:rPr>
-                <w:sz w:val="20"/>
-                <w:szCs w:val="20"/>
-              </w:rPr>
-              <w:t>0.011</w:t>
-            </w:r>
-          </w:p>
-        </w:tc>
-        <w:tc>
-          <w:tcPr>
-            <w:tcW w:w="1530" w:type="dxa"/>
-            <w:tcBorders>
-              <w:top w:val="nil"/>
-              <w:left w:val="nil"/>
-              <w:bottom w:val="nil"/>
-              <w:right w:val="nil"/>
-            </w:tcBorders>
-          </w:tcPr>
-          <w:p>
-            <w:pPr>
-              <w:jc w:val="center"/>
-              <w:rPr>
-                <w:sz w:val="20"/>
-                <w:szCs w:val="20"/>
-              </w:rPr>
-            </w:pPr>
-            <w:r>
-              <w:rPr>
-                <w:sz w:val="20"/>
-                <w:szCs w:val="20"/>
-              </w:rPr>
-              <w:t>[-0.05,0]</w:t>
-            </w:r>
-          </w:p>
-        </w:tc>
-        <w:tc>
-          <w:tcPr>
-            <w:tcW w:w="913" w:type="dxa"/>
-            <w:tcBorders>
-              <w:top w:val="nil"/>
-              <w:left w:val="nil"/>
-              <w:bottom w:val="nil"/>
-              <w:right w:val="nil"/>
-            </w:tcBorders>
-          </w:tcPr>
-          <w:p>
-            <w:pPr>
-              <w:jc w:val="center"/>
-              <w:rPr>
-                <w:sz w:val="20"/>
-                <w:szCs w:val="20"/>
-              </w:rPr>
-            </w:pPr>
-            <w:r>
-              <w:rPr>
-                <w:sz w:val="20"/>
-                <w:szCs w:val="20"/>
-              </w:rPr>
-              <w:t>0.027*</w:t>
-            </w:r>
-          </w:p>
-        </w:tc>
-      </w:tr>
-      <w:tr>
-        <w:tc>
-          <w:tcPr>
-            <w:tcW w:w="2065" w:type="dxa"/>
-            <w:tcBorders>
-              <w:top w:val="nil"/>
-              <w:left w:val="nil"/>
-              <w:right w:val="nil"/>
-            </w:tcBorders>
-          </w:tcPr>
-          <w:p>
-            <w:pPr>
-              <w:jc w:val="center"/>
-              <w:rPr>
-                <w:sz w:val="20"/>
-                <w:szCs w:val="20"/>
-              </w:rPr>
-            </w:pPr>
-          </w:p>
-        </w:tc>
-        <w:tc>
-          <w:tcPr>
-            <w:tcW w:w="2430" w:type="dxa"/>
-            <w:tcBorders>
-              <w:top w:val="nil"/>
-              <w:left w:val="nil"/>
-              <w:right w:val="nil"/>
-            </w:tcBorders>
-          </w:tcPr>
-          <w:p>
-            <w:pPr>
-              <w:rPr>
-                <w:b/>
-                <w:bCs/>
-                <w:sz w:val="20"/>
-                <w:szCs w:val="20"/>
-              </w:rPr>
-            </w:pPr>
-            <w:r>
-              <w:rPr>
-                <w:b/>
-                <w:bCs/>
-                <w:sz w:val="20"/>
-                <w:szCs w:val="20"/>
-              </w:rPr>
-              <w:t xml:space="preserve">log2 Neo x </w:t>
-            </w:r>
-            <w:proofErr w:type="spellStart"/>
-            <w:r>
-              <w:rPr>
-                <w:b/>
-                <w:bCs/>
-                <w:sz w:val="20"/>
-                <w:szCs w:val="20"/>
-              </w:rPr>
-              <w:t>sample</w:t>
-            </w:r>
-            <w:proofErr w:type="spellEnd"/>
-            <w:r>
-              <w:rPr>
-                <w:b/>
-                <w:bCs/>
-                <w:sz w:val="20"/>
-                <w:szCs w:val="20"/>
-              </w:rPr>
-              <w:t xml:space="preserve"> </w:t>
-            </w:r>
-            <w:proofErr w:type="spellStart"/>
-            <w:r>
-              <w:rPr>
-                <w:b/>
-                <w:bCs/>
-                <w:sz w:val="20"/>
-                <w:szCs w:val="20"/>
-              </w:rPr>
-              <w:t>interval</w:t>
-            </w:r>
-            <w:proofErr w:type="spellEnd"/>
-          </w:p>
-        </w:tc>
-        <w:tc>
-          <w:tcPr>
-            <w:tcW w:w="1080" w:type="dxa"/>
-            <w:tcBorders>
-              <w:top w:val="nil"/>
-              <w:left w:val="nil"/>
-              <w:right w:val="nil"/>
-            </w:tcBorders>
-          </w:tcPr>
-          <w:p>
-            <w:pPr>
-              <w:jc w:val="center"/>
-              <w:rPr>
-                <w:b/>
-                <w:bCs/>
-                <w:sz w:val="20"/>
-                <w:szCs w:val="20"/>
-              </w:rPr>
-            </w:pPr>
-            <w:r>
-              <w:rPr>
-                <w:b/>
-                <w:bCs/>
-                <w:sz w:val="20"/>
-                <w:szCs w:val="20"/>
-              </w:rPr>
-              <w:t>0.003</w:t>
-            </w:r>
-          </w:p>
-        </w:tc>
-        <w:tc>
-          <w:tcPr>
-            <w:tcW w:w="810" w:type="dxa"/>
-            <w:tcBorders>
-              <w:top w:val="nil"/>
-              <w:left w:val="nil"/>
-              <w:right w:val="nil"/>
-            </w:tcBorders>
-          </w:tcPr>
-          <w:p>
-            <w:pPr>
-              <w:jc w:val="center"/>
+            <w:tcW w:w="1710" w:type="dxa"/>
+            <w:tcBorders>
+              <w:top w:val="nil"/>
+              <w:left w:val="nil"/>
+              <w:right w:val="nil"/>
+            </w:tcBorders>
+          </w:tcPr>
+          <w:p>
+            <w:pPr>
+              <w:rPr>
+                <w:sz w:val="20"/>
+                <w:szCs w:val="20"/>
+              </w:rPr>
+            </w:pPr>
+          </w:p>
+        </w:tc>
+        <w:tc>
+          <w:tcPr>
+            <w:tcW w:w="1710" w:type="dxa"/>
+            <w:tcBorders>
+              <w:top w:val="nil"/>
+              <w:left w:val="nil"/>
+              <w:right w:val="nil"/>
+            </w:tcBorders>
+          </w:tcPr>
+          <w:p>
+            <w:pPr>
+              <w:rPr>
+                <w:sz w:val="20"/>
+                <w:szCs w:val="20"/>
+                <w:lang w:val="en-US"/>
+              </w:rPr>
+            </w:pPr>
+            <w:r>
+              <w:rPr>
+                <w:sz w:val="20"/>
+                <w:szCs w:val="20"/>
+                <w:lang w:val="en-US"/>
+              </w:rPr>
+              <w:t xml:space="preserve">log2 CP x </w:t>
+            </w:r>
+            <w:r>
+              <w:rPr>
+                <w:sz w:val="20"/>
+                <w:szCs w:val="20"/>
+                <w:lang w:val="en-US"/>
+              </w:rPr>
+              <w:t>S</w:t>
+            </w:r>
+            <w:r>
+              <w:rPr>
+                <w:sz w:val="20"/>
+                <w:szCs w:val="20"/>
+                <w:lang w:val="en-US"/>
+              </w:rPr>
+              <w:t>ample interval</w:t>
+            </w:r>
+          </w:p>
+        </w:tc>
+        <w:tc>
+          <w:tcPr>
+            <w:tcW w:w="1350" w:type="dxa"/>
+            <w:tcBorders>
+              <w:top w:val="nil"/>
+              <w:left w:val="nil"/>
+              <w:right w:val="nil"/>
+            </w:tcBorders>
+          </w:tcPr>
+          <w:p>
+            <w:pPr>
               <w:rPr>
                 <w:sz w:val="20"/>
                 <w:szCs w:val="20"/>
@@ -3087,58 +3241,83 @@
         </w:tc>
         <w:tc>
           <w:tcPr>
-            <w:tcW w:w="1530" w:type="dxa"/>
-            <w:tcBorders>
-              <w:top w:val="nil"/>
-              <w:left w:val="nil"/>
-              <w:right w:val="nil"/>
-            </w:tcBorders>
-          </w:tcPr>
-          <w:p>
-            <w:pPr>
-              <w:jc w:val="center"/>
-              <w:rPr>
-                <w:sz w:val="20"/>
-                <w:szCs w:val="20"/>
-              </w:rPr>
-            </w:pPr>
-            <w:r>
-              <w:rPr>
-                <w:sz w:val="20"/>
-                <w:szCs w:val="20"/>
-              </w:rPr>
-              <w:t>[0,0.01]</w:t>
-            </w:r>
-          </w:p>
-        </w:tc>
-        <w:tc>
-          <w:tcPr>
-            <w:tcW w:w="913" w:type="dxa"/>
-            <w:tcBorders>
-              <w:top w:val="nil"/>
-              <w:left w:val="nil"/>
-              <w:right w:val="nil"/>
-            </w:tcBorders>
-          </w:tcPr>
-          <w:p>
-            <w:pPr>
-              <w:jc w:val="center"/>
-              <w:rPr>
-                <w:sz w:val="20"/>
-                <w:szCs w:val="20"/>
-              </w:rPr>
-            </w:pPr>
-            <w:r>
-              <w:rPr>
-                <w:sz w:val="20"/>
-                <w:szCs w:val="20"/>
-              </w:rPr>
-              <w:t>0.011*</w:t>
+            <w:tcW w:w="1114" w:type="dxa"/>
+            <w:tcBorders>
+              <w:top w:val="nil"/>
+              <w:left w:val="nil"/>
+              <w:right w:val="nil"/>
+            </w:tcBorders>
+          </w:tcPr>
+          <w:p>
+            <w:pPr>
+              <w:rPr>
+                <w:sz w:val="20"/>
+                <w:szCs w:val="20"/>
+              </w:rPr>
+            </w:pPr>
+            <w:r>
+              <w:rPr>
+                <w:sz w:val="20"/>
+                <w:szCs w:val="20"/>
+              </w:rPr>
+              <w:t>0.001</w:t>
+            </w:r>
+          </w:p>
+        </w:tc>
+        <w:tc>
+          <w:tcPr>
+            <w:tcW w:w="1472" w:type="dxa"/>
+            <w:tcBorders>
+              <w:top w:val="nil"/>
+              <w:left w:val="nil"/>
+              <w:right w:val="nil"/>
+            </w:tcBorders>
+          </w:tcPr>
+          <w:p>
+            <w:pPr>
+              <w:rPr>
+                <w:sz w:val="20"/>
+                <w:szCs w:val="20"/>
+              </w:rPr>
+            </w:pPr>
+            <w:r>
+              <w:rPr>
+                <w:sz w:val="20"/>
+                <w:szCs w:val="20"/>
+              </w:rPr>
+              <w:t>[0,0]</w:t>
+            </w:r>
+          </w:p>
+        </w:tc>
+        <w:tc>
+          <w:tcPr>
+            <w:tcW w:w="1472" w:type="dxa"/>
+            <w:tcBorders>
+              <w:top w:val="nil"/>
+              <w:left w:val="nil"/>
+              <w:right w:val="nil"/>
+            </w:tcBorders>
+          </w:tcPr>
+          <w:p>
+            <w:pPr>
+              <w:rPr>
+                <w:sz w:val="20"/>
+                <w:szCs w:val="20"/>
+              </w:rPr>
+            </w:pPr>
+            <w:r>
+              <w:rPr>
+                <w:sz w:val="20"/>
+                <w:szCs w:val="20"/>
+              </w:rPr>
+              <w:t>0.271</w:t>
             </w:r>
           </w:p>
         </w:tc>
       </w:tr>
     </w:tbl>
+    <w:p/>
+    <w:p/>
     <w:p/>
     <w:p>
       <w:pPr>
@@ -3221,14 +3400,18 @@
     </w:p>
     <w:tbl>
       <w:tblPr>
-        <w:tblStyle w:val="Tablaconcuadrcula"/>
+        <w:tblStyle w:val="TableGrid"/>
         <w:tblW w:w="0" w:type="auto"/>
+        <w:tblBorders>
+          <w:left w:val="none" w:sz="0" w:space="0" w:color="auto"/>
+          <w:right w:val="none" w:sz="0" w:space="0" w:color="auto"/>
+        </w:tblBorders>
         <w:tblLook w:val="04A0" w:firstRow="1" w:lastRow="0" w:firstColumn="1" w:lastColumn="0" w:noHBand="0" w:noVBand="1"/>
       </w:tblPr>
       <w:tblGrid>
-        <w:gridCol w:w="1800"/>
-        <w:gridCol w:w="1620"/>
-        <w:gridCol w:w="993"/>
+        <w:gridCol w:w="1471"/>
+        <w:gridCol w:w="1679"/>
+        <w:gridCol w:w="1263"/>
         <w:gridCol w:w="1471"/>
         <w:gridCol w:w="1472"/>
         <w:gridCol w:w="1472"/>
@@ -3236,26 +3419,28 @@
       <w:tr>
         <w:tc>
           <w:tcPr>
-            <w:tcW w:w="1800" w:type="dxa"/>
-            <w:tcBorders>
-              <w:left w:val="nil"/>
+            <w:tcW w:w="1471" w:type="dxa"/>
+            <w:tcBorders>
               <w:bottom w:val="single" w:sz="4" w:space="0" w:color="auto"/>
               <w:right w:val="nil"/>
             </w:tcBorders>
           </w:tcPr>
           <w:p>
             <w:pPr>
-              <w:jc w:val="center"/>
-              <w:rPr>
-                <w:sz w:val="18"/>
-                <w:szCs w:val="18"/>
-                <w:lang w:val="en-US"/>
-              </w:rPr>
-            </w:pPr>
-            <w:r>
-              <w:rPr>
-                <w:sz w:val="18"/>
-                <w:szCs w:val="18"/>
+              <w:rPr>
+                <w:b/>
+                <w:bCs/>
+                <w:sz w:val="20"/>
+                <w:szCs w:val="20"/>
+                <w:lang w:val="en-US"/>
+              </w:rPr>
+            </w:pPr>
+            <w:r>
+              <w:rPr>
+                <w:b/>
+                <w:bCs/>
+                <w:sz w:val="20"/>
+                <w:szCs w:val="20"/>
                 <w:lang w:val="en-US"/>
               </w:rPr>
               <w:t>Response</w:t>
@@ -3264,7 +3449,7 @@
         </w:tc>
         <w:tc>
           <w:tcPr>
-            <w:tcW w:w="1620" w:type="dxa"/>
+            <w:tcW w:w="1679" w:type="dxa"/>
             <w:tcBorders>
               <w:left w:val="nil"/>
               <w:bottom w:val="single" w:sz="4" w:space="0" w:color="auto"/>
@@ -3273,17 +3458,20 @@
           </w:tcPr>
           <w:p>
             <w:pPr>
-              <w:jc w:val="center"/>
-              <w:rPr>
-                <w:sz w:val="18"/>
-                <w:szCs w:val="18"/>
-                <w:lang w:val="en-US"/>
-              </w:rPr>
-            </w:pPr>
-            <w:r>
-              <w:rPr>
-                <w:sz w:val="18"/>
-                <w:szCs w:val="18"/>
+              <w:rPr>
+                <w:b/>
+                <w:bCs/>
+                <w:sz w:val="20"/>
+                <w:szCs w:val="20"/>
+                <w:lang w:val="en-US"/>
+              </w:rPr>
+            </w:pPr>
+            <w:r>
+              <w:rPr>
+                <w:b/>
+                <w:bCs/>
+                <w:sz w:val="20"/>
+                <w:szCs w:val="20"/>
                 <w:lang w:val="en-US"/>
               </w:rPr>
               <w:t>Predictor</w:t>
@@ -3292,7 +3480,7 @@
         </w:tc>
         <w:tc>
           <w:tcPr>
-            <w:tcW w:w="993" w:type="dxa"/>
+            <w:tcW w:w="1263" w:type="dxa"/>
             <w:tcBorders>
               <w:left w:val="nil"/>
               <w:bottom w:val="single" w:sz="4" w:space="0" w:color="auto"/>
@@ -3301,17 +3489,20 @@
           </w:tcPr>
           <w:p>
             <w:pPr>
-              <w:jc w:val="center"/>
-              <w:rPr>
-                <w:sz w:val="18"/>
-                <w:szCs w:val="18"/>
-                <w:lang w:val="en-US"/>
-              </w:rPr>
-            </w:pPr>
-            <w:r>
-              <w:rPr>
-                <w:sz w:val="18"/>
-                <w:szCs w:val="18"/>
+              <w:rPr>
+                <w:b/>
+                <w:bCs/>
+                <w:sz w:val="20"/>
+                <w:szCs w:val="20"/>
+                <w:lang w:val="en-US"/>
+              </w:rPr>
+            </w:pPr>
+            <w:r>
+              <w:rPr>
+                <w:b/>
+                <w:bCs/>
+                <w:sz w:val="20"/>
+                <w:szCs w:val="20"/>
                 <w:lang w:val="en-US"/>
               </w:rPr>
               <w:t>Estimate</w:t>
@@ -3329,17 +3520,20 @@
           </w:tcPr>
           <w:p>
             <w:pPr>
-              <w:jc w:val="center"/>
-              <w:rPr>
-                <w:sz w:val="18"/>
-                <w:szCs w:val="18"/>
-                <w:lang w:val="en-US"/>
-              </w:rPr>
-            </w:pPr>
-            <w:r>
-              <w:rPr>
-                <w:sz w:val="18"/>
-                <w:szCs w:val="18"/>
+              <w:rPr>
+                <w:b/>
+                <w:bCs/>
+                <w:sz w:val="20"/>
+                <w:szCs w:val="20"/>
+                <w:lang w:val="en-US"/>
+              </w:rPr>
+            </w:pPr>
+            <w:r>
+              <w:rPr>
+                <w:b/>
+                <w:bCs/>
+                <w:sz w:val="20"/>
+                <w:szCs w:val="20"/>
                 <w:lang w:val="en-US"/>
               </w:rPr>
               <w:t>SE</w:t>
@@ -3357,17 +3551,20 @@
           </w:tcPr>
           <w:p>
             <w:pPr>
-              <w:jc w:val="center"/>
-              <w:rPr>
-                <w:sz w:val="18"/>
-                <w:szCs w:val="18"/>
-                <w:lang w:val="en-US"/>
-              </w:rPr>
-            </w:pPr>
-            <w:r>
-              <w:rPr>
-                <w:sz w:val="18"/>
-                <w:szCs w:val="18"/>
+              <w:rPr>
+                <w:b/>
+                <w:bCs/>
+                <w:sz w:val="20"/>
+                <w:szCs w:val="20"/>
+                <w:lang w:val="en-US"/>
+              </w:rPr>
+            </w:pPr>
+            <w:r>
+              <w:rPr>
+                <w:b/>
+                <w:bCs/>
+                <w:sz w:val="20"/>
+                <w:szCs w:val="20"/>
                 <w:lang w:val="en-US"/>
               </w:rPr>
               <w:t>CI</w:t>
@@ -3380,23 +3577,25 @@
             <w:tcBorders>
               <w:left w:val="nil"/>
               <w:bottom w:val="single" w:sz="4" w:space="0" w:color="auto"/>
-              <w:right w:val="nil"/>
-            </w:tcBorders>
-          </w:tcPr>
-          <w:p>
-            <w:pPr>
-              <w:jc w:val="center"/>
-              <w:rPr>
-                <w:sz w:val="18"/>
-                <w:szCs w:val="18"/>
+            </w:tcBorders>
+          </w:tcPr>
+          <w:p>
+            <w:pPr>
+              <w:rPr>
+                <w:b/>
+                <w:bCs/>
+                <w:sz w:val="20"/>
+                <w:szCs w:val="20"/>
                 <w:lang w:val="en-US"/>
               </w:rPr>
             </w:pPr>
             <w:proofErr w:type="spellStart"/>
             <w:r>
               <w:rPr>
-                <w:sz w:val="18"/>
-                <w:szCs w:val="18"/>
+                <w:b/>
+                <w:bCs/>
+                <w:sz w:val="20"/>
+                <w:szCs w:val="20"/>
                 <w:lang w:val="en-US"/>
               </w:rPr>
               <w:t>p_value</w:t>
@@ -3408,42 +3607,24 @@
       <w:tr>
         <w:tc>
           <w:tcPr>
-            <w:tcW w:w="1800" w:type="dxa"/>
-            <w:tcBorders>
-              <w:left w:val="nil"/>
-              <w:bottom w:val="nil"/>
-              <w:right w:val="nil"/>
-            </w:tcBorders>
-          </w:tcPr>
-          <w:p>
-            <w:pPr>
-              <w:jc w:val="center"/>
-              <w:rPr>
-                <w:sz w:val="18"/>
-                <w:szCs w:val="18"/>
-                <w:lang w:val="en-US"/>
-              </w:rPr>
-            </w:pPr>
-            <w:r>
-              <w:rPr>
-                <w:sz w:val="18"/>
-                <w:szCs w:val="18"/>
-                <w:lang w:val="en-US"/>
-              </w:rPr>
-              <w:t xml:space="preserve">Log 2 </w:t>
-            </w:r>
-            <w:r>
-              <w:rPr>
-                <w:sz w:val="18"/>
-                <w:szCs w:val="18"/>
-                <w:lang w:val="en-US"/>
-              </w:rPr>
-              <w:t xml:space="preserve">avg </w:t>
-            </w:r>
-            <w:r>
-              <w:rPr>
-                <w:sz w:val="18"/>
-                <w:szCs w:val="18"/>
+            <w:tcW w:w="1471" w:type="dxa"/>
+            <w:tcBorders>
+              <w:bottom w:val="nil"/>
+              <w:right w:val="nil"/>
+            </w:tcBorders>
+          </w:tcPr>
+          <w:p>
+            <w:pPr>
+              <w:rPr>
+                <w:sz w:val="20"/>
+                <w:szCs w:val="20"/>
+                <w:lang w:val="en-US"/>
+              </w:rPr>
+            </w:pPr>
+            <w:r>
+              <w:rPr>
+                <w:sz w:val="20"/>
+                <w:szCs w:val="20"/>
                 <w:lang w:val="en-US"/>
               </w:rPr>
               <w:t>Neopterin</w:t>
@@ -3452,25 +3633,25 @@
         </w:tc>
         <w:tc>
           <w:tcPr>
-            <w:tcW w:w="1620" w:type="dxa"/>
-            <w:tcBorders>
-              <w:left w:val="nil"/>
-              <w:bottom w:val="nil"/>
-              <w:right w:val="nil"/>
-            </w:tcBorders>
-          </w:tcPr>
-          <w:p>
-            <w:pPr>
-              <w:rPr>
-                <w:sz w:val="18"/>
-                <w:szCs w:val="18"/>
-                <w:lang w:val="en-US"/>
-              </w:rPr>
-            </w:pPr>
-            <w:r>
-              <w:rPr>
-                <w:sz w:val="18"/>
-                <w:szCs w:val="18"/>
+            <w:tcW w:w="1679" w:type="dxa"/>
+            <w:tcBorders>
+              <w:left w:val="nil"/>
+              <w:bottom w:val="nil"/>
+              <w:right w:val="nil"/>
+            </w:tcBorders>
+          </w:tcPr>
+          <w:p>
+            <w:pPr>
+              <w:rPr>
+                <w:sz w:val="20"/>
+                <w:szCs w:val="20"/>
+                <w:lang w:val="en-US"/>
+              </w:rPr>
+            </w:pPr>
+            <w:r>
+              <w:rPr>
+                <w:sz w:val="20"/>
+                <w:szCs w:val="20"/>
                 <w:lang w:val="en-US"/>
               </w:rPr>
               <w:t>Intercept</w:t>
@@ -3479,29 +3660,28 @@
         </w:tc>
         <w:tc>
           <w:tcPr>
-            <w:tcW w:w="993" w:type="dxa"/>
-            <w:tcBorders>
-              <w:left w:val="nil"/>
-              <w:bottom w:val="nil"/>
-              <w:right w:val="nil"/>
-            </w:tcBorders>
-          </w:tcPr>
-          <w:p>
-            <w:pPr>
-              <w:jc w:val="center"/>
-              <w:rPr>
-                <w:sz w:val="18"/>
-                <w:szCs w:val="18"/>
-                <w:lang w:val="en-US"/>
-              </w:rPr>
-            </w:pPr>
-            <w:r>
-              <w:rPr>
-                <w:sz w:val="18"/>
-                <w:szCs w:val="18"/>
-                <w:lang w:val="en-US"/>
-              </w:rPr>
-              <w:t>7.051</w:t>
+            <w:tcW w:w="1263" w:type="dxa"/>
+            <w:tcBorders>
+              <w:left w:val="nil"/>
+              <w:bottom w:val="nil"/>
+              <w:right w:val="nil"/>
+            </w:tcBorders>
+          </w:tcPr>
+          <w:p>
+            <w:pPr>
+              <w:rPr>
+                <w:sz w:val="20"/>
+                <w:szCs w:val="20"/>
+                <w:lang w:val="en-US"/>
+              </w:rPr>
+            </w:pPr>
+            <w:r>
+              <w:rPr>
+                <w:sz w:val="20"/>
+                <w:szCs w:val="20"/>
+                <w:lang w:val="en-US"/>
+              </w:rPr>
+              <w:t>7.144</w:t>
             </w:r>
           </w:p>
         </w:tc>
@@ -3516,76 +3696,72 @@
           </w:tcPr>
           <w:p>
             <w:pPr>
-              <w:jc w:val="center"/>
-              <w:rPr>
-                <w:sz w:val="18"/>
-                <w:szCs w:val="18"/>
-                <w:lang w:val="en-US"/>
-              </w:rPr>
-            </w:pPr>
-            <w:r>
-              <w:rPr>
-                <w:sz w:val="18"/>
-                <w:szCs w:val="18"/>
-                <w:lang w:val="en-US"/>
-              </w:rPr>
-              <w:t>0.56</w:t>
-            </w:r>
-          </w:p>
-        </w:tc>
-        <w:tc>
-          <w:tcPr>
-            <w:tcW w:w="1472" w:type="dxa"/>
-            <w:tcBorders>
-              <w:left w:val="nil"/>
-              <w:bottom w:val="nil"/>
-              <w:right w:val="nil"/>
-            </w:tcBorders>
-          </w:tcPr>
-          <w:p>
-            <w:pPr>
-              <w:jc w:val="center"/>
-              <w:rPr>
-                <w:sz w:val="18"/>
-                <w:szCs w:val="18"/>
-                <w:lang w:val="en-US"/>
-              </w:rPr>
-            </w:pPr>
-            <w:r>
-              <w:rPr>
-                <w:sz w:val="18"/>
-                <w:szCs w:val="18"/>
-                <w:lang w:val="en-US"/>
-              </w:rPr>
-              <w:t>[5.95,8.15]</w:t>
-            </w:r>
-          </w:p>
-        </w:tc>
-        <w:tc>
-          <w:tcPr>
-            <w:tcW w:w="1472" w:type="dxa"/>
-            <w:tcBorders>
-              <w:left w:val="nil"/>
-              <w:bottom w:val="nil"/>
-              <w:right w:val="nil"/>
-            </w:tcBorders>
-          </w:tcPr>
-          <w:p>
-            <w:pPr>
-              <w:jc w:val="center"/>
-              <w:rPr>
-                <w:sz w:val="18"/>
-                <w:szCs w:val="18"/>
-                <w:lang w:val="en-US"/>
-              </w:rPr>
-            </w:pPr>
-            <w:r>
-              <w:rPr>
-                <w:sz w:val="18"/>
-                <w:szCs w:val="18"/>
-                <w:lang w:val="en-US"/>
-              </w:rPr>
-              <w:t>0*</w:t>
+              <w:rPr>
+                <w:sz w:val="20"/>
+                <w:szCs w:val="20"/>
+                <w:lang w:val="en-US"/>
+              </w:rPr>
+            </w:pPr>
+            <w:r>
+              <w:rPr>
+                <w:sz w:val="20"/>
+                <w:szCs w:val="20"/>
+                <w:lang w:val="en-US"/>
+              </w:rPr>
+              <w:t>0.641</w:t>
+            </w:r>
+          </w:p>
+        </w:tc>
+        <w:tc>
+          <w:tcPr>
+            <w:tcW w:w="1472" w:type="dxa"/>
+            <w:tcBorders>
+              <w:left w:val="nil"/>
+              <w:bottom w:val="nil"/>
+              <w:right w:val="nil"/>
+            </w:tcBorders>
+          </w:tcPr>
+          <w:p>
+            <w:pPr>
+              <w:rPr>
+                <w:sz w:val="20"/>
+                <w:szCs w:val="20"/>
+                <w:lang w:val="en-US"/>
+              </w:rPr>
+            </w:pPr>
+            <w:r>
+              <w:rPr>
+                <w:sz w:val="20"/>
+                <w:szCs w:val="20"/>
+                <w:lang w:val="en-US"/>
+              </w:rPr>
+              <w:t>[5.89,8.4]</w:t>
+            </w:r>
+          </w:p>
+        </w:tc>
+        <w:tc>
+          <w:tcPr>
+            <w:tcW w:w="1472" w:type="dxa"/>
+            <w:tcBorders>
+              <w:left w:val="nil"/>
+              <w:bottom w:val="nil"/>
+            </w:tcBorders>
+          </w:tcPr>
+          <w:p>
+            <w:pPr>
+              <w:rPr>
+                <w:sz w:val="20"/>
+                <w:szCs w:val="20"/>
+                <w:lang w:val="en-US"/>
+              </w:rPr>
+            </w:pPr>
+            <w:r>
+              <w:rPr>
+                <w:sz w:val="20"/>
+                <w:szCs w:val="20"/>
+                <w:lang w:val="en-US"/>
+              </w:rPr>
+              <w:t>&lt;0.001</w:t>
             </w:r>
           </w:p>
         </w:tc>
@@ -3593,47 +3769,45 @@
       <w:tr>
         <w:tc>
           <w:tcPr>
-            <w:tcW w:w="1800" w:type="dxa"/>
-            <w:tcBorders>
-              <w:top w:val="nil"/>
-              <w:left w:val="nil"/>
-              <w:bottom w:val="nil"/>
-              <w:right w:val="nil"/>
-            </w:tcBorders>
-          </w:tcPr>
-          <w:p>
-            <w:pPr>
-              <w:jc w:val="center"/>
-              <w:rPr>
-                <w:sz w:val="18"/>
-                <w:szCs w:val="18"/>
-                <w:lang w:val="en-US"/>
-              </w:rPr>
-            </w:pPr>
-          </w:p>
-        </w:tc>
-        <w:tc>
-          <w:tcPr>
-            <w:tcW w:w="1620" w:type="dxa"/>
-            <w:tcBorders>
-              <w:top w:val="nil"/>
-              <w:left w:val="nil"/>
-              <w:bottom w:val="nil"/>
-              <w:right w:val="nil"/>
-            </w:tcBorders>
-          </w:tcPr>
-          <w:p>
-            <w:pPr>
-              <w:rPr>
-                <w:sz w:val="18"/>
-                <w:szCs w:val="18"/>
-                <w:lang w:val="en-US"/>
-              </w:rPr>
-            </w:pPr>
-            <w:r>
-              <w:rPr>
-                <w:sz w:val="18"/>
-                <w:szCs w:val="18"/>
+            <w:tcW w:w="1471" w:type="dxa"/>
+            <w:tcBorders>
+              <w:top w:val="nil"/>
+              <w:bottom w:val="nil"/>
+              <w:right w:val="nil"/>
+            </w:tcBorders>
+          </w:tcPr>
+          <w:p>
+            <w:pPr>
+              <w:rPr>
+                <w:sz w:val="20"/>
+                <w:szCs w:val="20"/>
+                <w:lang w:val="en-US"/>
+              </w:rPr>
+            </w:pPr>
+          </w:p>
+        </w:tc>
+        <w:tc>
+          <w:tcPr>
+            <w:tcW w:w="1679" w:type="dxa"/>
+            <w:tcBorders>
+              <w:top w:val="nil"/>
+              <w:left w:val="nil"/>
+              <w:bottom w:val="nil"/>
+              <w:right w:val="nil"/>
+            </w:tcBorders>
+          </w:tcPr>
+          <w:p>
+            <w:pPr>
+              <w:rPr>
+                <w:sz w:val="20"/>
+                <w:szCs w:val="20"/>
+                <w:lang w:val="en-US"/>
+              </w:rPr>
+            </w:pPr>
+            <w:r>
+              <w:rPr>
+                <w:sz w:val="20"/>
+                <w:szCs w:val="20"/>
                 <w:lang w:val="en-US"/>
               </w:rPr>
               <w:t>Sex</w:t>
@@ -3642,30 +3816,29 @@
         </w:tc>
         <w:tc>
           <w:tcPr>
-            <w:tcW w:w="993" w:type="dxa"/>
-            <w:tcBorders>
-              <w:top w:val="nil"/>
-              <w:left w:val="nil"/>
-              <w:bottom w:val="nil"/>
-              <w:right w:val="nil"/>
-            </w:tcBorders>
-          </w:tcPr>
-          <w:p>
-            <w:pPr>
-              <w:jc w:val="center"/>
-              <w:rPr>
-                <w:sz w:val="18"/>
-                <w:szCs w:val="18"/>
-                <w:lang w:val="en-US"/>
-              </w:rPr>
-            </w:pPr>
-            <w:r>
-              <w:rPr>
-                <w:sz w:val="18"/>
-                <w:szCs w:val="18"/>
-                <w:lang w:val="en-US"/>
-              </w:rPr>
-              <w:t>-0.056</w:t>
+            <w:tcW w:w="1263" w:type="dxa"/>
+            <w:tcBorders>
+              <w:top w:val="nil"/>
+              <w:left w:val="nil"/>
+              <w:bottom w:val="nil"/>
+              <w:right w:val="nil"/>
+            </w:tcBorders>
+          </w:tcPr>
+          <w:p>
+            <w:pPr>
+              <w:rPr>
+                <w:sz w:val="20"/>
+                <w:szCs w:val="20"/>
+                <w:lang w:val="en-US"/>
+              </w:rPr>
+            </w:pPr>
+            <w:r>
+              <w:rPr>
+                <w:sz w:val="20"/>
+                <w:szCs w:val="20"/>
+                <w:lang w:val="en-US"/>
+              </w:rPr>
+              <w:t>-0.041</w:t>
             </w:r>
           </w:p>
         </w:tc>
@@ -3681,78 +3854,74 @@
           </w:tcPr>
           <w:p>
             <w:pPr>
-              <w:jc w:val="center"/>
-              <w:rPr>
-                <w:sz w:val="18"/>
-                <w:szCs w:val="18"/>
-                <w:lang w:val="en-US"/>
-              </w:rPr>
-            </w:pPr>
-            <w:r>
-              <w:rPr>
-                <w:sz w:val="18"/>
-                <w:szCs w:val="18"/>
-                <w:lang w:val="en-US"/>
-              </w:rPr>
-              <w:t>0.097</w:t>
-            </w:r>
-          </w:p>
-        </w:tc>
-        <w:tc>
-          <w:tcPr>
-            <w:tcW w:w="1472" w:type="dxa"/>
-            <w:tcBorders>
-              <w:top w:val="nil"/>
-              <w:left w:val="nil"/>
-              <w:bottom w:val="nil"/>
-              <w:right w:val="nil"/>
-            </w:tcBorders>
-          </w:tcPr>
-          <w:p>
-            <w:pPr>
-              <w:jc w:val="center"/>
-              <w:rPr>
-                <w:sz w:val="18"/>
-                <w:szCs w:val="18"/>
-                <w:lang w:val="en-US"/>
-              </w:rPr>
-            </w:pPr>
-            <w:r>
-              <w:rPr>
-                <w:sz w:val="18"/>
-                <w:szCs w:val="18"/>
-                <w:lang w:val="en-US"/>
-              </w:rPr>
-              <w:t>[-0.25,0.13]</w:t>
-            </w:r>
-          </w:p>
-        </w:tc>
-        <w:tc>
-          <w:tcPr>
-            <w:tcW w:w="1472" w:type="dxa"/>
-            <w:tcBorders>
-              <w:top w:val="nil"/>
-              <w:left w:val="nil"/>
-              <w:bottom w:val="nil"/>
-              <w:right w:val="nil"/>
-            </w:tcBorders>
-          </w:tcPr>
-          <w:p>
-            <w:pPr>
-              <w:jc w:val="center"/>
-              <w:rPr>
-                <w:sz w:val="18"/>
-                <w:szCs w:val="18"/>
-                <w:lang w:val="en-US"/>
-              </w:rPr>
-            </w:pPr>
-            <w:r>
-              <w:rPr>
-                <w:sz w:val="18"/>
-                <w:szCs w:val="18"/>
-                <w:lang w:val="en-US"/>
-              </w:rPr>
-              <w:t>0.572</w:t>
+              <w:rPr>
+                <w:sz w:val="20"/>
+                <w:szCs w:val="20"/>
+                <w:lang w:val="en-US"/>
+              </w:rPr>
+            </w:pPr>
+            <w:r>
+              <w:rPr>
+                <w:sz w:val="20"/>
+                <w:szCs w:val="20"/>
+                <w:lang w:val="en-US"/>
+              </w:rPr>
+              <w:t>0.099</w:t>
+            </w:r>
+          </w:p>
+        </w:tc>
+        <w:tc>
+          <w:tcPr>
+            <w:tcW w:w="1472" w:type="dxa"/>
+            <w:tcBorders>
+              <w:top w:val="nil"/>
+              <w:left w:val="nil"/>
+              <w:bottom w:val="nil"/>
+              <w:right w:val="nil"/>
+            </w:tcBorders>
+          </w:tcPr>
+          <w:p>
+            <w:pPr>
+              <w:rPr>
+                <w:sz w:val="20"/>
+                <w:szCs w:val="20"/>
+                <w:lang w:val="en-US"/>
+              </w:rPr>
+            </w:pPr>
+            <w:r>
+              <w:rPr>
+                <w:sz w:val="20"/>
+                <w:szCs w:val="20"/>
+                <w:lang w:val="en-US"/>
+              </w:rPr>
+              <w:t>[-0.23,0.15]</w:t>
+            </w:r>
+          </w:p>
+        </w:tc>
+        <w:tc>
+          <w:tcPr>
+            <w:tcW w:w="1472" w:type="dxa"/>
+            <w:tcBorders>
+              <w:top w:val="nil"/>
+              <w:left w:val="nil"/>
+              <w:bottom w:val="nil"/>
+            </w:tcBorders>
+          </w:tcPr>
+          <w:p>
+            <w:pPr>
+              <w:rPr>
+                <w:sz w:val="20"/>
+                <w:szCs w:val="20"/>
+                <w:lang w:val="en-US"/>
+              </w:rPr>
+            </w:pPr>
+            <w:r>
+              <w:rPr>
+                <w:sz w:val="20"/>
+                <w:szCs w:val="20"/>
+                <w:lang w:val="en-US"/>
+              </w:rPr>
+              <w:t>0.678</w:t>
             </w:r>
           </w:p>
         </w:tc>
@@ -3760,47 +3929,45 @@
       <w:tr>
         <w:tc>
           <w:tcPr>
-            <w:tcW w:w="1800" w:type="dxa"/>
-            <w:tcBorders>
-              <w:top w:val="nil"/>
-              <w:left w:val="nil"/>
-              <w:bottom w:val="nil"/>
-              <w:right w:val="nil"/>
-            </w:tcBorders>
-          </w:tcPr>
-          <w:p>
-            <w:pPr>
-              <w:jc w:val="center"/>
-              <w:rPr>
-                <w:sz w:val="18"/>
-                <w:szCs w:val="18"/>
-                <w:lang w:val="en-US"/>
-              </w:rPr>
-            </w:pPr>
-          </w:p>
-        </w:tc>
-        <w:tc>
-          <w:tcPr>
-            <w:tcW w:w="1620" w:type="dxa"/>
-            <w:tcBorders>
-              <w:top w:val="nil"/>
-              <w:left w:val="nil"/>
-              <w:bottom w:val="nil"/>
-              <w:right w:val="nil"/>
-            </w:tcBorders>
-          </w:tcPr>
-          <w:p>
-            <w:pPr>
-              <w:rPr>
-                <w:sz w:val="18"/>
-                <w:szCs w:val="18"/>
-                <w:lang w:val="en-US"/>
-              </w:rPr>
-            </w:pPr>
-            <w:r>
-              <w:rPr>
-                <w:sz w:val="18"/>
-                <w:szCs w:val="18"/>
+            <w:tcW w:w="1471" w:type="dxa"/>
+            <w:tcBorders>
+              <w:top w:val="nil"/>
+              <w:bottom w:val="nil"/>
+              <w:right w:val="nil"/>
+            </w:tcBorders>
+          </w:tcPr>
+          <w:p>
+            <w:pPr>
+              <w:rPr>
+                <w:sz w:val="20"/>
+                <w:szCs w:val="20"/>
+                <w:lang w:val="en-US"/>
+              </w:rPr>
+            </w:pPr>
+          </w:p>
+        </w:tc>
+        <w:tc>
+          <w:tcPr>
+            <w:tcW w:w="1679" w:type="dxa"/>
+            <w:tcBorders>
+              <w:top w:val="nil"/>
+              <w:left w:val="nil"/>
+              <w:bottom w:val="nil"/>
+              <w:right w:val="nil"/>
+            </w:tcBorders>
+          </w:tcPr>
+          <w:p>
+            <w:pPr>
+              <w:rPr>
+                <w:sz w:val="20"/>
+                <w:szCs w:val="20"/>
+                <w:lang w:val="en-US"/>
+              </w:rPr>
+            </w:pPr>
+            <w:r>
+              <w:rPr>
+                <w:sz w:val="20"/>
+                <w:szCs w:val="20"/>
                 <w:lang w:val="en-US"/>
               </w:rPr>
               <w:t>Age</w:t>
@@ -3809,30 +3976,29 @@
         </w:tc>
         <w:tc>
           <w:tcPr>
-            <w:tcW w:w="993" w:type="dxa"/>
-            <w:tcBorders>
-              <w:top w:val="nil"/>
-              <w:left w:val="nil"/>
-              <w:bottom w:val="nil"/>
-              <w:right w:val="nil"/>
-            </w:tcBorders>
-          </w:tcPr>
-          <w:p>
-            <w:pPr>
-              <w:jc w:val="center"/>
-              <w:rPr>
-                <w:sz w:val="18"/>
-                <w:szCs w:val="18"/>
-                <w:lang w:val="en-US"/>
-              </w:rPr>
-            </w:pPr>
-            <w:r>
-              <w:rPr>
-                <w:sz w:val="18"/>
-                <w:szCs w:val="18"/>
-                <w:lang w:val="en-US"/>
-              </w:rPr>
-              <w:t>0.006</w:t>
+            <w:tcW w:w="1263" w:type="dxa"/>
+            <w:tcBorders>
+              <w:top w:val="nil"/>
+              <w:left w:val="nil"/>
+              <w:bottom w:val="nil"/>
+              <w:right w:val="nil"/>
+            </w:tcBorders>
+          </w:tcPr>
+          <w:p>
+            <w:pPr>
+              <w:rPr>
+                <w:sz w:val="20"/>
+                <w:szCs w:val="20"/>
+                <w:lang w:val="en-US"/>
+              </w:rPr>
+            </w:pPr>
+            <w:r>
+              <w:rPr>
+                <w:sz w:val="20"/>
+                <w:szCs w:val="20"/>
+                <w:lang w:val="en-US"/>
+              </w:rPr>
+              <w:t>0.001</w:t>
             </w:r>
           </w:p>
         </w:tc>
@@ -3848,17 +4014,16 @@
           </w:tcPr>
           <w:p>
             <w:pPr>
-              <w:jc w:val="center"/>
-              <w:rPr>
-                <w:sz w:val="18"/>
-                <w:szCs w:val="18"/>
-                <w:lang w:val="en-US"/>
-              </w:rPr>
-            </w:pPr>
-            <w:r>
-              <w:rPr>
-                <w:sz w:val="18"/>
-                <w:szCs w:val="18"/>
+              <w:rPr>
+                <w:sz w:val="20"/>
+                <w:szCs w:val="20"/>
+                <w:lang w:val="en-US"/>
+              </w:rPr>
+            </w:pPr>
+            <w:r>
+              <w:rPr>
+                <w:sz w:val="20"/>
+                <w:szCs w:val="20"/>
                 <w:lang w:val="en-US"/>
               </w:rPr>
               <w:t>0.032</w:t>
@@ -3877,49 +4042,46 @@
           </w:tcPr>
           <w:p>
             <w:pPr>
-              <w:jc w:val="center"/>
-              <w:rPr>
-                <w:sz w:val="18"/>
-                <w:szCs w:val="18"/>
-                <w:lang w:val="en-US"/>
-              </w:rPr>
-            </w:pPr>
-            <w:r>
-              <w:rPr>
-                <w:sz w:val="18"/>
-                <w:szCs w:val="18"/>
-                <w:lang w:val="en-US"/>
-              </w:rPr>
-              <w:t>[-0.06,0.07]</w:t>
-            </w:r>
-          </w:p>
-        </w:tc>
-        <w:tc>
-          <w:tcPr>
-            <w:tcW w:w="1472" w:type="dxa"/>
-            <w:tcBorders>
-              <w:top w:val="nil"/>
-              <w:left w:val="nil"/>
-              <w:bottom w:val="nil"/>
-              <w:right w:val="nil"/>
-            </w:tcBorders>
-          </w:tcPr>
-          <w:p>
-            <w:pPr>
-              <w:jc w:val="center"/>
-              <w:rPr>
-                <w:sz w:val="18"/>
-                <w:szCs w:val="18"/>
-                <w:lang w:val="en-US"/>
-              </w:rPr>
-            </w:pPr>
-            <w:r>
-              <w:rPr>
-                <w:sz w:val="18"/>
-                <w:szCs w:val="18"/>
-                <w:lang w:val="en-US"/>
-              </w:rPr>
-              <w:t>0.852</w:t>
+              <w:rPr>
+                <w:sz w:val="20"/>
+                <w:szCs w:val="20"/>
+                <w:lang w:val="en-US"/>
+              </w:rPr>
+            </w:pPr>
+            <w:r>
+              <w:rPr>
+                <w:sz w:val="20"/>
+                <w:szCs w:val="20"/>
+                <w:lang w:val="en-US"/>
+              </w:rPr>
+              <w:t>[-0.06,0.06]</w:t>
+            </w:r>
+          </w:p>
+        </w:tc>
+        <w:tc>
+          <w:tcPr>
+            <w:tcW w:w="1472" w:type="dxa"/>
+            <w:tcBorders>
+              <w:top w:val="nil"/>
+              <w:left w:val="nil"/>
+              <w:bottom w:val="nil"/>
+            </w:tcBorders>
+          </w:tcPr>
+          <w:p>
+            <w:pPr>
+              <w:rPr>
+                <w:sz w:val="20"/>
+                <w:szCs w:val="20"/>
+                <w:lang w:val="en-US"/>
+              </w:rPr>
+            </w:pPr>
+            <w:r>
+              <w:rPr>
+                <w:sz w:val="20"/>
+                <w:szCs w:val="20"/>
+                <w:lang w:val="en-US"/>
+              </w:rPr>
+              <w:t>0.975</w:t>
             </w:r>
           </w:p>
         </w:tc>
@@ -3927,47 +4089,45 @@
       <w:tr>
         <w:tc>
           <w:tcPr>
-            <w:tcW w:w="1800" w:type="dxa"/>
-            <w:tcBorders>
-              <w:top w:val="nil"/>
-              <w:left w:val="nil"/>
-              <w:bottom w:val="nil"/>
-              <w:right w:val="nil"/>
-            </w:tcBorders>
-          </w:tcPr>
-          <w:p>
-            <w:pPr>
-              <w:jc w:val="center"/>
-              <w:rPr>
-                <w:sz w:val="18"/>
-                <w:szCs w:val="18"/>
-                <w:lang w:val="en-US"/>
-              </w:rPr>
-            </w:pPr>
-          </w:p>
-        </w:tc>
-        <w:tc>
-          <w:tcPr>
-            <w:tcW w:w="1620" w:type="dxa"/>
-            <w:tcBorders>
-              <w:top w:val="nil"/>
-              <w:left w:val="nil"/>
-              <w:bottom w:val="nil"/>
-              <w:right w:val="nil"/>
-            </w:tcBorders>
-          </w:tcPr>
-          <w:p>
-            <w:pPr>
-              <w:rPr>
-                <w:sz w:val="18"/>
-                <w:szCs w:val="18"/>
-                <w:lang w:val="en-US"/>
-              </w:rPr>
-            </w:pPr>
-            <w:r>
-              <w:rPr>
-                <w:sz w:val="18"/>
-                <w:szCs w:val="18"/>
+            <w:tcW w:w="1471" w:type="dxa"/>
+            <w:tcBorders>
+              <w:top w:val="nil"/>
+              <w:bottom w:val="nil"/>
+              <w:right w:val="nil"/>
+            </w:tcBorders>
+          </w:tcPr>
+          <w:p>
+            <w:pPr>
+              <w:rPr>
+                <w:sz w:val="20"/>
+                <w:szCs w:val="20"/>
+                <w:lang w:val="en-US"/>
+              </w:rPr>
+            </w:pPr>
+          </w:p>
+        </w:tc>
+        <w:tc>
+          <w:tcPr>
+            <w:tcW w:w="1679" w:type="dxa"/>
+            <w:tcBorders>
+              <w:top w:val="nil"/>
+              <w:left w:val="nil"/>
+              <w:bottom w:val="nil"/>
+              <w:right w:val="nil"/>
+            </w:tcBorders>
+          </w:tcPr>
+          <w:p>
+            <w:pPr>
+              <w:rPr>
+                <w:sz w:val="20"/>
+                <w:szCs w:val="20"/>
+                <w:lang w:val="en-US"/>
+              </w:rPr>
+            </w:pPr>
+            <w:r>
+              <w:rPr>
+                <w:sz w:val="20"/>
+                <w:szCs w:val="20"/>
                 <w:lang w:val="en-US"/>
               </w:rPr>
               <w:t>Maternal Rank</w:t>
@@ -3976,30 +4136,29 @@
         </w:tc>
         <w:tc>
           <w:tcPr>
-            <w:tcW w:w="993" w:type="dxa"/>
-            <w:tcBorders>
-              <w:top w:val="nil"/>
-              <w:left w:val="nil"/>
-              <w:bottom w:val="nil"/>
-              <w:right w:val="nil"/>
-            </w:tcBorders>
-          </w:tcPr>
-          <w:p>
-            <w:pPr>
-              <w:jc w:val="center"/>
-              <w:rPr>
-                <w:sz w:val="18"/>
-                <w:szCs w:val="18"/>
-                <w:lang w:val="en-US"/>
-              </w:rPr>
-            </w:pPr>
-            <w:r>
-              <w:rPr>
-                <w:sz w:val="18"/>
-                <w:szCs w:val="18"/>
-                <w:lang w:val="en-US"/>
-              </w:rPr>
-              <w:t>0.072</w:t>
+            <w:tcW w:w="1263" w:type="dxa"/>
+            <w:tcBorders>
+              <w:top w:val="nil"/>
+              <w:left w:val="nil"/>
+              <w:bottom w:val="nil"/>
+              <w:right w:val="nil"/>
+            </w:tcBorders>
+          </w:tcPr>
+          <w:p>
+            <w:pPr>
+              <w:rPr>
+                <w:sz w:val="20"/>
+                <w:szCs w:val="20"/>
+                <w:lang w:val="en-US"/>
+              </w:rPr>
+            </w:pPr>
+            <w:r>
+              <w:rPr>
+                <w:sz w:val="20"/>
+                <w:szCs w:val="20"/>
+                <w:lang w:val="en-US"/>
+              </w:rPr>
+              <w:t>0.051</w:t>
             </w:r>
           </w:p>
         </w:tc>
@@ -4015,78 +4174,74 @@
           </w:tcPr>
           <w:p>
             <w:pPr>
-              <w:jc w:val="center"/>
-              <w:rPr>
-                <w:sz w:val="18"/>
-                <w:szCs w:val="18"/>
-                <w:lang w:val="en-US"/>
-              </w:rPr>
-            </w:pPr>
-            <w:r>
-              <w:rPr>
-                <w:sz w:val="18"/>
-                <w:szCs w:val="18"/>
-                <w:lang w:val="en-US"/>
-              </w:rPr>
-              <w:t>0.157</w:t>
-            </w:r>
-          </w:p>
-        </w:tc>
-        <w:tc>
-          <w:tcPr>
-            <w:tcW w:w="1472" w:type="dxa"/>
-            <w:tcBorders>
-              <w:top w:val="nil"/>
-              <w:left w:val="nil"/>
-              <w:bottom w:val="nil"/>
-              <w:right w:val="nil"/>
-            </w:tcBorders>
-          </w:tcPr>
-          <w:p>
-            <w:pPr>
-              <w:jc w:val="center"/>
-              <w:rPr>
-                <w:sz w:val="18"/>
-                <w:szCs w:val="18"/>
-                <w:lang w:val="en-US"/>
-              </w:rPr>
-            </w:pPr>
-            <w:r>
-              <w:rPr>
-                <w:sz w:val="18"/>
-                <w:szCs w:val="18"/>
-                <w:lang w:val="en-US"/>
-              </w:rPr>
-              <w:t>[-0.24,0.38]</w:t>
-            </w:r>
-          </w:p>
-        </w:tc>
-        <w:tc>
-          <w:tcPr>
-            <w:tcW w:w="1472" w:type="dxa"/>
-            <w:tcBorders>
-              <w:top w:val="nil"/>
-              <w:left w:val="nil"/>
-              <w:bottom w:val="nil"/>
-              <w:right w:val="nil"/>
-            </w:tcBorders>
-          </w:tcPr>
-          <w:p>
-            <w:pPr>
-              <w:jc w:val="center"/>
-              <w:rPr>
-                <w:sz w:val="18"/>
-                <w:szCs w:val="18"/>
-                <w:lang w:val="en-US"/>
-              </w:rPr>
-            </w:pPr>
-            <w:r>
-              <w:rPr>
-                <w:sz w:val="18"/>
-                <w:szCs w:val="18"/>
-                <w:lang w:val="en-US"/>
-              </w:rPr>
-              <w:t>0.648</w:t>
+              <w:rPr>
+                <w:sz w:val="20"/>
+                <w:szCs w:val="20"/>
+                <w:lang w:val="en-US"/>
+              </w:rPr>
+            </w:pPr>
+            <w:r>
+              <w:rPr>
+                <w:sz w:val="20"/>
+                <w:szCs w:val="20"/>
+                <w:lang w:val="en-US"/>
+              </w:rPr>
+              <w:t>0.158</w:t>
+            </w:r>
+          </w:p>
+        </w:tc>
+        <w:tc>
+          <w:tcPr>
+            <w:tcW w:w="1472" w:type="dxa"/>
+            <w:tcBorders>
+              <w:top w:val="nil"/>
+              <w:left w:val="nil"/>
+              <w:bottom w:val="nil"/>
+              <w:right w:val="nil"/>
+            </w:tcBorders>
+          </w:tcPr>
+          <w:p>
+            <w:pPr>
+              <w:rPr>
+                <w:sz w:val="20"/>
+                <w:szCs w:val="20"/>
+                <w:lang w:val="en-US"/>
+              </w:rPr>
+            </w:pPr>
+            <w:r>
+              <w:rPr>
+                <w:sz w:val="20"/>
+                <w:szCs w:val="20"/>
+                <w:lang w:val="en-US"/>
+              </w:rPr>
+              <w:t>[-0.26,0.36]</w:t>
+            </w:r>
+          </w:p>
+        </w:tc>
+        <w:tc>
+          <w:tcPr>
+            <w:tcW w:w="1472" w:type="dxa"/>
+            <w:tcBorders>
+              <w:top w:val="nil"/>
+              <w:left w:val="nil"/>
+              <w:bottom w:val="nil"/>
+            </w:tcBorders>
+          </w:tcPr>
+          <w:p>
+            <w:pPr>
+              <w:rPr>
+                <w:sz w:val="20"/>
+                <w:szCs w:val="20"/>
+                <w:lang w:val="en-US"/>
+              </w:rPr>
+            </w:pPr>
+            <w:r>
+              <w:rPr>
+                <w:sz w:val="20"/>
+                <w:szCs w:val="20"/>
+                <w:lang w:val="en-US"/>
+              </w:rPr>
+              <w:t>0.748</w:t>
             </w:r>
           </w:p>
         </w:tc>
@@ -4094,27 +4249,26 @@
       <w:tr>
         <w:tc>
           <w:tcPr>
-            <w:tcW w:w="1800" w:type="dxa"/>
-            <w:tcBorders>
-              <w:top w:val="nil"/>
-              <w:left w:val="nil"/>
-              <w:bottom w:val="nil"/>
-              <w:right w:val="nil"/>
-            </w:tcBorders>
-          </w:tcPr>
-          <w:p>
-            <w:pPr>
-              <w:jc w:val="center"/>
-              <w:rPr>
-                <w:sz w:val="18"/>
-                <w:szCs w:val="18"/>
-              </w:rPr>
-            </w:pPr>
-          </w:p>
-        </w:tc>
-        <w:tc>
-          <w:tcPr>
-            <w:tcW w:w="1620" w:type="dxa"/>
+            <w:tcW w:w="1471" w:type="dxa"/>
+            <w:tcBorders>
+              <w:top w:val="nil"/>
+              <w:bottom w:val="nil"/>
+              <w:right w:val="nil"/>
+            </w:tcBorders>
+          </w:tcPr>
+          <w:p>
+            <w:pPr>
+              <w:rPr>
+                <w:sz w:val="20"/>
+                <w:szCs w:val="20"/>
+                <w:lang w:val="en-US"/>
+              </w:rPr>
+            </w:pPr>
+          </w:p>
+        </w:tc>
+        <w:tc>
+          <w:tcPr>
+            <w:tcW w:w="1679" w:type="dxa"/>
             <w:tcBorders>
               <w:top w:val="nil"/>
               <w:left w:val="nil"/>
@@ -4127,16 +4281,18 @@
               <w:rPr>
                 <w:b/>
                 <w:bCs/>
-                <w:sz w:val="18"/>
-                <w:szCs w:val="18"/>
+                <w:sz w:val="20"/>
+                <w:szCs w:val="20"/>
+                <w:lang w:val="en-US"/>
               </w:rPr>
             </w:pPr>
             <w:r>
               <w:rPr>
                 <w:b/>
                 <w:bCs/>
-                <w:sz w:val="18"/>
-                <w:szCs w:val="18"/>
+                <w:sz w:val="20"/>
+                <w:szCs w:val="20"/>
+                <w:lang w:val="en-US"/>
               </w:rPr>
               <w:t>ELBM</w:t>
             </w:r>
@@ -4144,32 +4300,193 @@
         </w:tc>
         <w:tc>
           <w:tcPr>
-            <w:tcW w:w="993" w:type="dxa"/>
-            <w:tcBorders>
-              <w:top w:val="nil"/>
-              <w:left w:val="nil"/>
-              <w:bottom w:val="nil"/>
-              <w:right w:val="nil"/>
-            </w:tcBorders>
-          </w:tcPr>
-          <w:p>
-            <w:pPr>
-              <w:jc w:val="center"/>
+            <w:tcW w:w="1263" w:type="dxa"/>
+            <w:tcBorders>
+              <w:top w:val="nil"/>
+              <w:left w:val="nil"/>
+              <w:bottom w:val="nil"/>
+              <w:right w:val="nil"/>
+            </w:tcBorders>
+          </w:tcPr>
+          <w:p>
+            <w:pPr>
+              <w:rPr>
+                <w:sz w:val="20"/>
+                <w:szCs w:val="20"/>
+                <w:lang w:val="en-US"/>
+              </w:rPr>
+            </w:pPr>
+            <w:r>
+              <w:rPr>
+                <w:sz w:val="20"/>
+                <w:szCs w:val="20"/>
+                <w:lang w:val="en-US"/>
+              </w:rPr>
+              <w:t>1.447</w:t>
+            </w:r>
+          </w:p>
+        </w:tc>
+        <w:tc>
+          <w:tcPr>
+            <w:tcW w:w="1471" w:type="dxa"/>
+            <w:tcBorders>
+              <w:top w:val="nil"/>
+              <w:left w:val="nil"/>
+              <w:bottom w:val="nil"/>
+              <w:right w:val="nil"/>
+            </w:tcBorders>
+          </w:tcPr>
+          <w:p>
+            <w:pPr>
+              <w:rPr>
+                <w:sz w:val="20"/>
+                <w:szCs w:val="20"/>
+                <w:lang w:val="en-US"/>
+              </w:rPr>
+            </w:pPr>
+            <w:r>
+              <w:rPr>
+                <w:sz w:val="20"/>
+                <w:szCs w:val="20"/>
+                <w:lang w:val="en-US"/>
+              </w:rPr>
+              <w:t>0.239</w:t>
+            </w:r>
+          </w:p>
+        </w:tc>
+        <w:tc>
+          <w:tcPr>
+            <w:tcW w:w="1472" w:type="dxa"/>
+            <w:tcBorders>
+              <w:top w:val="nil"/>
+              <w:left w:val="nil"/>
+              <w:bottom w:val="nil"/>
+              <w:right w:val="nil"/>
+            </w:tcBorders>
+          </w:tcPr>
+          <w:p>
+            <w:pPr>
+              <w:rPr>
+                <w:sz w:val="20"/>
+                <w:szCs w:val="20"/>
+                <w:lang w:val="en-US"/>
+              </w:rPr>
+            </w:pPr>
+            <w:r>
+              <w:rPr>
+                <w:sz w:val="20"/>
+                <w:szCs w:val="20"/>
+                <w:lang w:val="en-US"/>
+              </w:rPr>
+              <w:t>[0.98,1.91]</w:t>
+            </w:r>
+          </w:p>
+        </w:tc>
+        <w:tc>
+          <w:tcPr>
+            <w:tcW w:w="1472" w:type="dxa"/>
+            <w:tcBorders>
+              <w:top w:val="nil"/>
+              <w:left w:val="nil"/>
+              <w:bottom w:val="nil"/>
+            </w:tcBorders>
+          </w:tcPr>
+          <w:p>
+            <w:pPr>
+              <w:rPr>
+                <w:sz w:val="20"/>
+                <w:szCs w:val="20"/>
+                <w:lang w:val="en-US"/>
+              </w:rPr>
+            </w:pPr>
+            <w:r>
+              <w:rPr>
+                <w:sz w:val="20"/>
+                <w:szCs w:val="20"/>
+                <w:lang w:val="en-US"/>
+              </w:rPr>
+              <w:t>&lt;0.001</w:t>
+            </w:r>
+          </w:p>
+        </w:tc>
+      </w:tr>
+      <w:tr>
+        <w:tc>
+          <w:tcPr>
+            <w:tcW w:w="1471" w:type="dxa"/>
+            <w:tcBorders>
+              <w:top w:val="nil"/>
+              <w:bottom w:val="nil"/>
+              <w:right w:val="nil"/>
+            </w:tcBorders>
+          </w:tcPr>
+          <w:p>
+            <w:pPr>
+              <w:rPr>
+                <w:sz w:val="20"/>
+                <w:szCs w:val="20"/>
+                <w:lang w:val="en-US"/>
+              </w:rPr>
+            </w:pPr>
+          </w:p>
+        </w:tc>
+        <w:tc>
+          <w:tcPr>
+            <w:tcW w:w="1679" w:type="dxa"/>
+            <w:tcBorders>
+              <w:top w:val="nil"/>
+              <w:left w:val="nil"/>
+              <w:bottom w:val="nil"/>
+              <w:right w:val="nil"/>
+            </w:tcBorders>
+          </w:tcPr>
+          <w:p>
+            <w:pPr>
               <w:rPr>
                 <w:b/>
                 <w:bCs/>
-                <w:sz w:val="18"/>
-                <w:szCs w:val="18"/>
+                <w:sz w:val="20"/>
+                <w:szCs w:val="20"/>
+                <w:lang w:val="en-US"/>
               </w:rPr>
             </w:pPr>
             <w:r>
               <w:rPr>
                 <w:b/>
                 <w:bCs/>
-                <w:sz w:val="18"/>
-                <w:szCs w:val="18"/>
-              </w:rPr>
-              <w:t>1.42</w:t>
+                <w:sz w:val="20"/>
+                <w:szCs w:val="20"/>
+                <w:lang w:val="en-US"/>
+              </w:rPr>
+              <w:t>log2 C-peptide</w:t>
+            </w:r>
+          </w:p>
+        </w:tc>
+        <w:tc>
+          <w:tcPr>
+            <w:tcW w:w="1263" w:type="dxa"/>
+            <w:tcBorders>
+              <w:top w:val="nil"/>
+              <w:left w:val="nil"/>
+              <w:bottom w:val="nil"/>
+              <w:right w:val="nil"/>
+            </w:tcBorders>
+          </w:tcPr>
+          <w:p>
+            <w:pPr>
+              <w:rPr>
+                <w:sz w:val="20"/>
+                <w:szCs w:val="20"/>
+                <w:lang w:val="en-US"/>
+              </w:rPr>
+            </w:pPr>
+            <w:r>
+              <w:rPr>
+                <w:sz w:val="20"/>
+                <w:szCs w:val="20"/>
+                <w:lang w:val="en-US"/>
+              </w:rPr>
+              <w:t>0.14</w:t>
             </w:r>
           </w:p>
         </w:tc>
@@ -4185,72 +4502,74 @@
           </w:tcPr>
           <w:p>
             <w:pPr>
-              <w:jc w:val="center"/>
-              <w:rPr>
-                <w:sz w:val="18"/>
-                <w:szCs w:val="18"/>
-              </w:rPr>
-            </w:pPr>
-            <w:r>
-              <w:rPr>
-                <w:sz w:val="18"/>
-                <w:szCs w:val="18"/>
-              </w:rPr>
-              <w:t>0.233</w:t>
-            </w:r>
-          </w:p>
-        </w:tc>
-        <w:tc>
-          <w:tcPr>
-            <w:tcW w:w="1472" w:type="dxa"/>
-            <w:tcBorders>
-              <w:top w:val="nil"/>
-              <w:left w:val="nil"/>
-              <w:bottom w:val="nil"/>
-              <w:right w:val="nil"/>
-            </w:tcBorders>
-          </w:tcPr>
-          <w:p>
-            <w:pPr>
-              <w:jc w:val="center"/>
-              <w:rPr>
-                <w:sz w:val="18"/>
-                <w:szCs w:val="18"/>
-              </w:rPr>
-            </w:pPr>
-            <w:r>
-              <w:rPr>
-                <w:sz w:val="18"/>
-                <w:szCs w:val="18"/>
-              </w:rPr>
-              <w:t>[0.96,1.88]</w:t>
-            </w:r>
-          </w:p>
-        </w:tc>
-        <w:tc>
-          <w:tcPr>
-            <w:tcW w:w="1472" w:type="dxa"/>
-            <w:tcBorders>
-              <w:top w:val="nil"/>
-              <w:left w:val="nil"/>
-              <w:bottom w:val="nil"/>
-              <w:right w:val="nil"/>
-            </w:tcBorders>
-          </w:tcPr>
-          <w:p>
-            <w:pPr>
-              <w:jc w:val="center"/>
-              <w:rPr>
-                <w:sz w:val="18"/>
-                <w:szCs w:val="18"/>
-              </w:rPr>
-            </w:pPr>
-            <w:r>
-              <w:rPr>
-                <w:sz w:val="18"/>
-                <w:szCs w:val="18"/>
-              </w:rPr>
-              <w:t>0*</w:t>
+              <w:rPr>
+                <w:sz w:val="20"/>
+                <w:szCs w:val="20"/>
+                <w:lang w:val="en-US"/>
+              </w:rPr>
+            </w:pPr>
+            <w:r>
+              <w:rPr>
+                <w:sz w:val="20"/>
+                <w:szCs w:val="20"/>
+                <w:lang w:val="en-US"/>
+              </w:rPr>
+              <w:t>0.042</w:t>
+            </w:r>
+          </w:p>
+        </w:tc>
+        <w:tc>
+          <w:tcPr>
+            <w:tcW w:w="1472" w:type="dxa"/>
+            <w:tcBorders>
+              <w:top w:val="nil"/>
+              <w:left w:val="nil"/>
+              <w:bottom w:val="nil"/>
+              <w:right w:val="nil"/>
+            </w:tcBorders>
+          </w:tcPr>
+          <w:p>
+            <w:pPr>
+              <w:rPr>
+                <w:sz w:val="20"/>
+                <w:szCs w:val="20"/>
+                <w:lang w:val="en-US"/>
+              </w:rPr>
+            </w:pPr>
+            <w:r>
+              <w:rPr>
+                <w:sz w:val="20"/>
+                <w:szCs w:val="20"/>
+                <w:lang w:val="en-US"/>
+              </w:rPr>
+              <w:t>[0.06,0.22]</w:t>
+            </w:r>
+          </w:p>
+        </w:tc>
+        <w:tc>
+          <w:tcPr>
+            <w:tcW w:w="1472" w:type="dxa"/>
+            <w:tcBorders>
+              <w:top w:val="nil"/>
+              <w:left w:val="nil"/>
+              <w:bottom w:val="nil"/>
+            </w:tcBorders>
+          </w:tcPr>
+          <w:p>
+            <w:pPr>
+              <w:rPr>
+                <w:sz w:val="20"/>
+                <w:szCs w:val="20"/>
+                <w:lang w:val="en-US"/>
+              </w:rPr>
+            </w:pPr>
+            <w:r>
+              <w:rPr>
+                <w:sz w:val="20"/>
+                <w:szCs w:val="20"/>
+                <w:lang w:val="en-US"/>
+              </w:rPr>
+              <w:t>0.001</w:t>
             </w:r>
           </w:p>
         </w:tc>
@@ -4258,119 +4577,237 @@
       <w:tr>
         <w:tc>
           <w:tcPr>
-            <w:tcW w:w="1800" w:type="dxa"/>
-            <w:tcBorders>
-              <w:top w:val="nil"/>
-              <w:left w:val="nil"/>
-              <w:right w:val="nil"/>
-            </w:tcBorders>
-          </w:tcPr>
-          <w:p>
-            <w:pPr>
-              <w:jc w:val="center"/>
-              <w:rPr>
-                <w:sz w:val="18"/>
-                <w:szCs w:val="18"/>
-              </w:rPr>
-            </w:pPr>
-          </w:p>
-        </w:tc>
-        <w:tc>
-          <w:tcPr>
-            <w:tcW w:w="1620" w:type="dxa"/>
-            <w:tcBorders>
-              <w:top w:val="nil"/>
-              <w:left w:val="nil"/>
-              <w:right w:val="nil"/>
-            </w:tcBorders>
-          </w:tcPr>
-          <w:p>
-            <w:pPr>
-              <w:rPr>
-                <w:b/>
-                <w:bCs/>
-                <w:sz w:val="18"/>
-                <w:szCs w:val="18"/>
-              </w:rPr>
-            </w:pPr>
-            <w:r>
-              <w:rPr>
-                <w:b/>
-                <w:bCs/>
-                <w:sz w:val="18"/>
-                <w:szCs w:val="18"/>
-              </w:rPr>
-              <w:t xml:space="preserve">log2 </w:t>
+            <w:tcW w:w="1471" w:type="dxa"/>
+            <w:tcBorders>
+              <w:top w:val="nil"/>
+              <w:bottom w:val="nil"/>
+              <w:right w:val="nil"/>
+            </w:tcBorders>
+          </w:tcPr>
+          <w:p>
+            <w:pPr>
+              <w:rPr>
+                <w:sz w:val="20"/>
+                <w:szCs w:val="20"/>
+                <w:lang w:val="en-US"/>
+              </w:rPr>
+            </w:pPr>
+          </w:p>
+        </w:tc>
+        <w:tc>
+          <w:tcPr>
+            <w:tcW w:w="1679" w:type="dxa"/>
+            <w:tcBorders>
+              <w:top w:val="nil"/>
+              <w:left w:val="nil"/>
+              <w:bottom w:val="nil"/>
+              <w:right w:val="nil"/>
+            </w:tcBorders>
+          </w:tcPr>
+          <w:p>
+            <w:pPr>
+              <w:rPr>
+                <w:sz w:val="20"/>
+                <w:szCs w:val="20"/>
+                <w:lang w:val="en-US"/>
+              </w:rPr>
+            </w:pPr>
+            <w:r>
+              <w:rPr>
+                <w:sz w:val="20"/>
+                <w:szCs w:val="20"/>
+                <w:lang w:val="en-US"/>
+              </w:rPr>
+              <w:t>Monthly rainfall</w:t>
+            </w:r>
+          </w:p>
+        </w:tc>
+        <w:tc>
+          <w:tcPr>
+            <w:tcW w:w="1263" w:type="dxa"/>
+            <w:tcBorders>
+              <w:top w:val="nil"/>
+              <w:left w:val="nil"/>
+              <w:bottom w:val="nil"/>
+              <w:right w:val="nil"/>
+            </w:tcBorders>
+          </w:tcPr>
+          <w:p>
+            <w:pPr>
+              <w:rPr>
+                <w:sz w:val="20"/>
+                <w:szCs w:val="20"/>
+                <w:lang w:val="en-US"/>
+              </w:rPr>
+            </w:pPr>
+            <w:r>
+              <w:rPr>
+                <w:sz w:val="20"/>
+                <w:szCs w:val="20"/>
+                <w:lang w:val="en-US"/>
+              </w:rPr>
+              <w:t>-0.016</w:t>
+            </w:r>
+          </w:p>
+        </w:tc>
+        <w:tc>
+          <w:tcPr>
+            <w:tcW w:w="1471" w:type="dxa"/>
+            <w:tcBorders>
+              <w:top w:val="nil"/>
+              <w:left w:val="nil"/>
+              <w:bottom w:val="nil"/>
+              <w:right w:val="nil"/>
+            </w:tcBorders>
+          </w:tcPr>
+          <w:p>
+            <w:pPr>
+              <w:rPr>
+                <w:sz w:val="20"/>
+                <w:szCs w:val="20"/>
+                <w:lang w:val="en-US"/>
+              </w:rPr>
+            </w:pPr>
+            <w:r>
+              <w:rPr>
+                <w:sz w:val="20"/>
+                <w:szCs w:val="20"/>
+                <w:lang w:val="en-US"/>
+              </w:rPr>
+              <w:t>0.031</w:t>
+            </w:r>
+          </w:p>
+        </w:tc>
+        <w:tc>
+          <w:tcPr>
+            <w:tcW w:w="1472" w:type="dxa"/>
+            <w:tcBorders>
+              <w:top w:val="nil"/>
+              <w:left w:val="nil"/>
+              <w:bottom w:val="nil"/>
+              <w:right w:val="nil"/>
+            </w:tcBorders>
+          </w:tcPr>
+          <w:p>
+            <w:pPr>
+              <w:rPr>
+                <w:sz w:val="20"/>
+                <w:szCs w:val="20"/>
+                <w:lang w:val="en-US"/>
+              </w:rPr>
+            </w:pPr>
+            <w:r>
+              <w:rPr>
+                <w:sz w:val="20"/>
+                <w:szCs w:val="20"/>
+                <w:lang w:val="en-US"/>
+              </w:rPr>
+              <w:t>[-0.08,0.05]</w:t>
+            </w:r>
+          </w:p>
+        </w:tc>
+        <w:tc>
+          <w:tcPr>
+            <w:tcW w:w="1472" w:type="dxa"/>
+            <w:tcBorders>
+              <w:top w:val="nil"/>
+              <w:left w:val="nil"/>
+              <w:bottom w:val="nil"/>
+            </w:tcBorders>
+          </w:tcPr>
+          <w:p>
+            <w:pPr>
+              <w:rPr>
+                <w:sz w:val="20"/>
+                <w:szCs w:val="20"/>
+                <w:lang w:val="en-US"/>
+              </w:rPr>
+            </w:pPr>
+            <w:r>
+              <w:rPr>
+                <w:sz w:val="20"/>
+                <w:szCs w:val="20"/>
+                <w:lang w:val="en-US"/>
+              </w:rPr>
+              <w:t>0.63</w:t>
+            </w:r>
+          </w:p>
+        </w:tc>
+      </w:tr>
+      <w:tr>
+        <w:tc>
+          <w:tcPr>
+            <w:tcW w:w="1471" w:type="dxa"/>
+            <w:tcBorders>
+              <w:top w:val="nil"/>
+              <w:right w:val="nil"/>
+            </w:tcBorders>
+          </w:tcPr>
+          <w:p>
+            <w:pPr>
+              <w:rPr>
+                <w:sz w:val="20"/>
+                <w:szCs w:val="20"/>
+              </w:rPr>
+            </w:pPr>
+          </w:p>
+        </w:tc>
+        <w:tc>
+          <w:tcPr>
+            <w:tcW w:w="1679" w:type="dxa"/>
+            <w:tcBorders>
+              <w:top w:val="nil"/>
+              <w:left w:val="nil"/>
+              <w:right w:val="nil"/>
+            </w:tcBorders>
+          </w:tcPr>
+          <w:p>
+            <w:pPr>
+              <w:rPr>
+                <w:sz w:val="20"/>
+                <w:szCs w:val="20"/>
+              </w:rPr>
+            </w:pPr>
+            <w:r>
+              <w:rPr>
+                <w:sz w:val="20"/>
+                <w:szCs w:val="20"/>
+              </w:rPr>
+              <w:t xml:space="preserve">N social </w:t>
             </w:r>
             <w:proofErr w:type="spellStart"/>
             <w:r>
               <w:rPr>
-                <w:b/>
-                <w:bCs/>
-                <w:sz w:val="18"/>
-                <w:szCs w:val="18"/>
-              </w:rPr>
-              <w:t>avg</w:t>
+                <w:sz w:val="20"/>
+                <w:szCs w:val="20"/>
+              </w:rPr>
+              <w:t>partners</w:t>
             </w:r>
             <w:proofErr w:type="spellEnd"/>
-            <w:r>
-              <w:rPr>
-                <w:b/>
-                <w:bCs/>
-                <w:sz w:val="18"/>
-                <w:szCs w:val="18"/>
-              </w:rPr>
-              <w:t xml:space="preserve"> </w:t>
-            </w:r>
-            <w:r>
-              <w:rPr>
-                <w:b/>
-                <w:bCs/>
-                <w:sz w:val="18"/>
-                <w:szCs w:val="18"/>
-              </w:rPr>
-              <w:t>C-</w:t>
-            </w:r>
-            <w:proofErr w:type="spellStart"/>
-            <w:r>
-              <w:rPr>
-                <w:b/>
-                <w:bCs/>
-                <w:sz w:val="18"/>
-                <w:szCs w:val="18"/>
-              </w:rPr>
-              <w:t>peptide</w:t>
-            </w:r>
-            <w:proofErr w:type="spellEnd"/>
-          </w:p>
-        </w:tc>
-        <w:tc>
-          <w:tcPr>
-            <w:tcW w:w="993" w:type="dxa"/>
-            <w:tcBorders>
-              <w:top w:val="nil"/>
-              <w:left w:val="nil"/>
-              <w:right w:val="nil"/>
-            </w:tcBorders>
-          </w:tcPr>
-          <w:p>
-            <w:pPr>
-              <w:jc w:val="center"/>
-              <w:rPr>
-                <w:b/>
-                <w:bCs/>
-                <w:sz w:val="18"/>
-                <w:szCs w:val="18"/>
-              </w:rPr>
-            </w:pPr>
-            <w:r>
-              <w:rPr>
-                <w:b/>
-                <w:bCs/>
-                <w:sz w:val="18"/>
-                <w:szCs w:val="18"/>
-              </w:rPr>
-              <w:t>0.143</w:t>
+          </w:p>
+        </w:tc>
+        <w:tc>
+          <w:tcPr>
+            <w:tcW w:w="1263" w:type="dxa"/>
+            <w:tcBorders>
+              <w:top w:val="nil"/>
+              <w:left w:val="nil"/>
+              <w:right w:val="nil"/>
+            </w:tcBorders>
+          </w:tcPr>
+          <w:p>
+            <w:pPr>
+              <w:rPr>
+                <w:sz w:val="20"/>
+                <w:szCs w:val="20"/>
+              </w:rPr>
+            </w:pPr>
+            <w:r>
+              <w:rPr>
+                <w:sz w:val="20"/>
+                <w:szCs w:val="20"/>
+              </w:rPr>
+              <w:t>0.007</w:t>
             </w:r>
           </w:p>
         </w:tc>
@@ -4385,91 +4822,71 @@
           </w:tcPr>
           <w:p>
             <w:pPr>
-              <w:jc w:val="center"/>
-              <w:rPr>
-                <w:sz w:val="18"/>
-                <w:szCs w:val="18"/>
-              </w:rPr>
-            </w:pPr>
-            <w:r>
-              <w:rPr>
-                <w:sz w:val="18"/>
-                <w:szCs w:val="18"/>
-              </w:rPr>
-              <w:t>0.041</w:t>
-            </w:r>
-          </w:p>
-        </w:tc>
-        <w:tc>
-          <w:tcPr>
-            <w:tcW w:w="1472" w:type="dxa"/>
-            <w:tcBorders>
-              <w:top w:val="nil"/>
-              <w:left w:val="nil"/>
-              <w:right w:val="nil"/>
-            </w:tcBorders>
-          </w:tcPr>
-          <w:p>
-            <w:pPr>
-              <w:jc w:val="center"/>
-              <w:rPr>
-                <w:sz w:val="18"/>
-                <w:szCs w:val="18"/>
-              </w:rPr>
-            </w:pPr>
-            <w:r>
-              <w:rPr>
-                <w:sz w:val="18"/>
-                <w:szCs w:val="18"/>
-              </w:rPr>
-              <w:t>[0.06,0.22]</w:t>
-            </w:r>
-          </w:p>
-        </w:tc>
-        <w:tc>
-          <w:tcPr>
-            <w:tcW w:w="1472" w:type="dxa"/>
-            <w:tcBorders>
-              <w:top w:val="nil"/>
-              <w:left w:val="nil"/>
-              <w:right w:val="nil"/>
-            </w:tcBorders>
-          </w:tcPr>
-          <w:p>
-            <w:pPr>
-              <w:jc w:val="center"/>
-              <w:rPr>
-                <w:sz w:val="18"/>
-                <w:szCs w:val="18"/>
-              </w:rPr>
-            </w:pPr>
-            <w:r>
-              <w:rPr>
-                <w:sz w:val="18"/>
-                <w:szCs w:val="18"/>
-              </w:rPr>
-              <w:t>0.001*</w:t>
+              <w:rPr>
+                <w:sz w:val="20"/>
+                <w:szCs w:val="20"/>
+              </w:rPr>
+            </w:pPr>
+            <w:r>
+              <w:rPr>
+                <w:sz w:val="20"/>
+                <w:szCs w:val="20"/>
+              </w:rPr>
+              <w:t>0.01</w:t>
+            </w:r>
+          </w:p>
+        </w:tc>
+        <w:tc>
+          <w:tcPr>
+            <w:tcW w:w="1472" w:type="dxa"/>
+            <w:tcBorders>
+              <w:top w:val="nil"/>
+              <w:left w:val="nil"/>
+              <w:right w:val="nil"/>
+            </w:tcBorders>
+          </w:tcPr>
+          <w:p>
+            <w:pPr>
+              <w:rPr>
+                <w:sz w:val="20"/>
+                <w:szCs w:val="20"/>
+              </w:rPr>
+            </w:pPr>
+            <w:r>
+              <w:rPr>
+                <w:sz w:val="20"/>
+                <w:szCs w:val="20"/>
+              </w:rPr>
+              <w:t>[-0.01,0.03]</w:t>
+            </w:r>
+          </w:p>
+        </w:tc>
+        <w:tc>
+          <w:tcPr>
+            <w:tcW w:w="1472" w:type="dxa"/>
+            <w:tcBorders>
+              <w:top w:val="nil"/>
+              <w:left w:val="nil"/>
+            </w:tcBorders>
+          </w:tcPr>
+          <w:p>
+            <w:pPr>
+              <w:rPr>
+                <w:sz w:val="20"/>
+                <w:szCs w:val="20"/>
+              </w:rPr>
+            </w:pPr>
+            <w:r>
+              <w:rPr>
+                <w:sz w:val="20"/>
+                <w:szCs w:val="20"/>
+              </w:rPr>
+              <w:t>0.476</w:t>
             </w:r>
           </w:p>
         </w:tc>
       </w:tr>
     </w:tbl>
-    <w:p>
-      <w:pPr>
-        <w:rPr>
-          <w:sz w:val="18"/>
-          <w:szCs w:val="18"/>
-        </w:rPr>
-      </w:pPr>
-    </w:p>
-    <w:p>
-      <w:pPr>
-        <w:rPr>
-          <w:sz w:val="18"/>
-          <w:szCs w:val="18"/>
-        </w:rPr>
-      </w:pPr>
-    </w:p>
     <w:p>
       <w:pPr>
         <w:rPr>
@@ -4504,7 +4921,7 @@
     </w:p>
     <w:tbl>
       <w:tblPr>
-        <w:tblStyle w:val="Tablaconcuadrcula"/>
+        <w:tblStyle w:val="TableGrid"/>
         <w:tblW w:w="0" w:type="auto"/>
         <w:tblLook w:val="04A0" w:firstRow="1" w:lastRow="0" w:firstColumn="1" w:lastColumn="0" w:noHBand="0" w:noVBand="1"/>
       </w:tblPr>
@@ -7547,13 +7964,13 @@
     <w:name w:val="Normal"/>
     <w:qFormat/>
   </w:style>
-  <w:style w:type="character" w:default="1" w:styleId="Fuentedeprrafopredeter">
+  <w:style w:type="character" w:default="1" w:styleId="DefaultParagraphFont">
     <w:name w:val="Default Paragraph Font"/>
     <w:uiPriority w:val="1"/>
     <w:semiHidden/>
     <w:unhideWhenUsed/>
   </w:style>
-  <w:style w:type="table" w:default="1" w:styleId="Tablanormal">
+  <w:style w:type="table" w:default="1" w:styleId="TableNormal">
     <w:name w:val="Normal Table"/>
     <w:uiPriority w:val="99"/>
     <w:semiHidden/>
@@ -7568,15 +7985,15 @@
       </w:tblCellMar>
     </w:tblPr>
   </w:style>
-  <w:style w:type="numbering" w:default="1" w:styleId="Sinlista">
+  <w:style w:type="numbering" w:default="1" w:styleId="NoList">
     <w:name w:val="No List"/>
     <w:uiPriority w:val="99"/>
     <w:semiHidden/>
     <w:unhideWhenUsed/>
   </w:style>
-  <w:style w:type="table" w:styleId="Tablaconcuadrcula">
+  <w:style w:type="table" w:styleId="TableGrid">
     <w:name w:val="Table Grid"/>
-    <w:basedOn w:val="Tablanormal"/>
+    <w:basedOn w:val="TableNormal"/>
     <w:uiPriority w:val="39"/>
     <w:rsid w:val="00CA4600"/>
     <w:tblPr>

--- a/results/tables/tables.docx
+++ b/results/tables/tables.docx
@@ -14,7 +14,7 @@
     </w:p>
     <w:tbl>
       <w:tblPr>
-        <w:tblStyle w:val="TableGrid"/>
+        <w:tblStyle w:val="Tablaconcuadrcula"/>
         <w:tblW w:w="0" w:type="auto"/>
         <w:tblLook w:val="04A0" w:firstRow="1" w:lastRow="0" w:firstColumn="1" w:lastColumn="0" w:noHBand="0" w:noVBand="1"/>
       </w:tblPr>
@@ -2463,8 +2463,168 @@
                 <w:szCs w:val="20"/>
                 <w:vertAlign w:val="subscript"/>
               </w:rPr>
-              <w:t xml:space="preserve"> </w:t>
-            </w:r>
+              <w:t xml:space="preserve"> t0</w:t>
+            </w:r>
+          </w:p>
+        </w:tc>
+        <w:tc>
+          <w:tcPr>
+            <w:tcW w:w="1350" w:type="dxa"/>
+            <w:tcBorders>
+              <w:top w:val="nil"/>
+              <w:left w:val="nil"/>
+              <w:bottom w:val="nil"/>
+              <w:right w:val="nil"/>
+            </w:tcBorders>
+          </w:tcPr>
+          <w:p>
+            <w:pPr>
+              <w:rPr>
+                <w:sz w:val="20"/>
+                <w:szCs w:val="20"/>
+              </w:rPr>
+            </w:pPr>
+            <w:r>
+              <w:rPr>
+                <w:sz w:val="20"/>
+                <w:szCs w:val="20"/>
+              </w:rPr>
+              <w:t>-0.102</w:t>
+            </w:r>
+          </w:p>
+        </w:tc>
+        <w:tc>
+          <w:tcPr>
+            <w:tcW w:w="1114" w:type="dxa"/>
+            <w:tcBorders>
+              <w:top w:val="nil"/>
+              <w:left w:val="nil"/>
+              <w:bottom w:val="nil"/>
+              <w:right w:val="nil"/>
+            </w:tcBorders>
+          </w:tcPr>
+          <w:p>
+            <w:pPr>
+              <w:rPr>
+                <w:sz w:val="20"/>
+                <w:szCs w:val="20"/>
+              </w:rPr>
+            </w:pPr>
+            <w:r>
+              <w:rPr>
+                <w:sz w:val="20"/>
+                <w:szCs w:val="20"/>
+              </w:rPr>
+              <w:t>0.025</w:t>
+            </w:r>
+          </w:p>
+        </w:tc>
+        <w:tc>
+          <w:tcPr>
+            <w:tcW w:w="1472" w:type="dxa"/>
+            <w:tcBorders>
+              <w:top w:val="nil"/>
+              <w:left w:val="nil"/>
+              <w:bottom w:val="nil"/>
+              <w:right w:val="nil"/>
+            </w:tcBorders>
+          </w:tcPr>
+          <w:p>
+            <w:pPr>
+              <w:rPr>
+                <w:sz w:val="20"/>
+                <w:szCs w:val="20"/>
+              </w:rPr>
+            </w:pPr>
+            <w:r>
+              <w:rPr>
+                <w:sz w:val="20"/>
+                <w:szCs w:val="20"/>
+              </w:rPr>
+              <w:t>[-0.15,-0.05]</w:t>
+            </w:r>
+          </w:p>
+        </w:tc>
+        <w:tc>
+          <w:tcPr>
+            <w:tcW w:w="1472" w:type="dxa"/>
+            <w:tcBorders>
+              <w:top w:val="nil"/>
+              <w:left w:val="nil"/>
+              <w:bottom w:val="nil"/>
+              <w:right w:val="nil"/>
+            </w:tcBorders>
+          </w:tcPr>
+          <w:p>
+            <w:pPr>
+              <w:rPr>
+                <w:sz w:val="20"/>
+                <w:szCs w:val="20"/>
+              </w:rPr>
+            </w:pPr>
+            <w:r>
+              <w:rPr>
+                <w:sz w:val="20"/>
+                <w:szCs w:val="20"/>
+              </w:rPr>
+              <w:t>&lt;0.001</w:t>
+            </w:r>
+          </w:p>
+        </w:tc>
+      </w:tr>
+      <w:tr>
+        <w:tc>
+          <w:tcPr>
+            <w:tcW w:w="1710" w:type="dxa"/>
+            <w:tcBorders>
+              <w:top w:val="nil"/>
+              <w:left w:val="nil"/>
+              <w:bottom w:val="nil"/>
+              <w:right w:val="nil"/>
+            </w:tcBorders>
+          </w:tcPr>
+          <w:p>
+            <w:pPr>
+              <w:rPr>
+                <w:sz w:val="20"/>
+                <w:szCs w:val="20"/>
+              </w:rPr>
+            </w:pPr>
+          </w:p>
+        </w:tc>
+        <w:tc>
+          <w:tcPr>
+            <w:tcW w:w="1710" w:type="dxa"/>
+            <w:tcBorders>
+              <w:top w:val="nil"/>
+              <w:left w:val="nil"/>
+              <w:bottom w:val="nil"/>
+              <w:right w:val="nil"/>
+            </w:tcBorders>
+          </w:tcPr>
+          <w:p>
+            <w:pPr>
+              <w:rPr>
+                <w:sz w:val="20"/>
+                <w:szCs w:val="20"/>
+              </w:rPr>
+            </w:pPr>
+            <w:r>
+              <w:rPr>
+                <w:sz w:val="20"/>
+                <w:szCs w:val="20"/>
+              </w:rPr>
+              <w:t>log2 C-</w:t>
+            </w:r>
+            <w:proofErr w:type="spellStart"/>
+            <w:r>
+              <w:rPr>
+                <w:sz w:val="20"/>
+                <w:szCs w:val="20"/>
+              </w:rPr>
+              <w:t>peptide</w:t>
+            </w:r>
+            <w:proofErr w:type="spellEnd"/>
             <w:r>
               <w:rPr>
                 <w:rFonts w:ascii="Calibri" w:hAnsi="Calibri" w:cs="Calibri"/>
@@ -2473,187 +2633,7 @@
                 <w:szCs w:val="20"/>
                 <w:vertAlign w:val="subscript"/>
               </w:rPr>
-              <w:t>t0</w:t>
-            </w:r>
-          </w:p>
-        </w:tc>
-        <w:tc>
-          <w:tcPr>
-            <w:tcW w:w="1350" w:type="dxa"/>
-            <w:tcBorders>
-              <w:top w:val="nil"/>
-              <w:left w:val="nil"/>
-              <w:bottom w:val="nil"/>
-              <w:right w:val="nil"/>
-            </w:tcBorders>
-          </w:tcPr>
-          <w:p>
-            <w:pPr>
-              <w:rPr>
-                <w:sz w:val="20"/>
-                <w:szCs w:val="20"/>
-              </w:rPr>
-            </w:pPr>
-            <w:r>
-              <w:rPr>
-                <w:sz w:val="20"/>
-                <w:szCs w:val="20"/>
-              </w:rPr>
-              <w:t>-0.102</w:t>
-            </w:r>
-          </w:p>
-        </w:tc>
-        <w:tc>
-          <w:tcPr>
-            <w:tcW w:w="1114" w:type="dxa"/>
-            <w:tcBorders>
-              <w:top w:val="nil"/>
-              <w:left w:val="nil"/>
-              <w:bottom w:val="nil"/>
-              <w:right w:val="nil"/>
-            </w:tcBorders>
-          </w:tcPr>
-          <w:p>
-            <w:pPr>
-              <w:rPr>
-                <w:sz w:val="20"/>
-                <w:szCs w:val="20"/>
-              </w:rPr>
-            </w:pPr>
-            <w:r>
-              <w:rPr>
-                <w:sz w:val="20"/>
-                <w:szCs w:val="20"/>
-              </w:rPr>
-              <w:t>0.025</w:t>
-            </w:r>
-          </w:p>
-        </w:tc>
-        <w:tc>
-          <w:tcPr>
-            <w:tcW w:w="1472" w:type="dxa"/>
-            <w:tcBorders>
-              <w:top w:val="nil"/>
-              <w:left w:val="nil"/>
-              <w:bottom w:val="nil"/>
-              <w:right w:val="nil"/>
-            </w:tcBorders>
-          </w:tcPr>
-          <w:p>
-            <w:pPr>
-              <w:rPr>
-                <w:sz w:val="20"/>
-                <w:szCs w:val="20"/>
-              </w:rPr>
-            </w:pPr>
-            <w:r>
-              <w:rPr>
-                <w:sz w:val="20"/>
-                <w:szCs w:val="20"/>
-              </w:rPr>
-              <w:t>[-0.15,-0.05]</w:t>
-            </w:r>
-          </w:p>
-        </w:tc>
-        <w:tc>
-          <w:tcPr>
-            <w:tcW w:w="1472" w:type="dxa"/>
-            <w:tcBorders>
-              <w:top w:val="nil"/>
-              <w:left w:val="nil"/>
-              <w:bottom w:val="nil"/>
-              <w:right w:val="nil"/>
-            </w:tcBorders>
-          </w:tcPr>
-          <w:p>
-            <w:pPr>
-              <w:rPr>
-                <w:sz w:val="20"/>
-                <w:szCs w:val="20"/>
-              </w:rPr>
-            </w:pPr>
-            <w:r>
-              <w:rPr>
-                <w:sz w:val="20"/>
-                <w:szCs w:val="20"/>
-              </w:rPr>
-              <w:t>&lt;0.001</w:t>
-            </w:r>
-          </w:p>
-        </w:tc>
-      </w:tr>
-      <w:tr>
-        <w:tc>
-          <w:tcPr>
-            <w:tcW w:w="1710" w:type="dxa"/>
-            <w:tcBorders>
-              <w:top w:val="nil"/>
-              <w:left w:val="nil"/>
-              <w:bottom w:val="nil"/>
-              <w:right w:val="nil"/>
-            </w:tcBorders>
-          </w:tcPr>
-          <w:p>
-            <w:pPr>
-              <w:rPr>
-                <w:sz w:val="20"/>
-                <w:szCs w:val="20"/>
-              </w:rPr>
-            </w:pPr>
-          </w:p>
-        </w:tc>
-        <w:tc>
-          <w:tcPr>
-            <w:tcW w:w="1710" w:type="dxa"/>
-            <w:tcBorders>
-              <w:top w:val="nil"/>
-              <w:left w:val="nil"/>
-              <w:bottom w:val="nil"/>
-              <w:right w:val="nil"/>
-            </w:tcBorders>
-          </w:tcPr>
-          <w:p>
-            <w:pPr>
-              <w:rPr>
-                <w:sz w:val="20"/>
-                <w:szCs w:val="20"/>
-              </w:rPr>
-            </w:pPr>
-            <w:r>
-              <w:rPr>
-                <w:sz w:val="20"/>
-                <w:szCs w:val="20"/>
-              </w:rPr>
-              <w:t>log2 C-</w:t>
-            </w:r>
-            <w:proofErr w:type="spellStart"/>
-            <w:r>
-              <w:rPr>
-                <w:sz w:val="20"/>
-                <w:szCs w:val="20"/>
-              </w:rPr>
-              <w:t>peptide</w:t>
-            </w:r>
-            <w:proofErr w:type="spellEnd"/>
-            <w:r>
-              <w:rPr>
-                <w:rFonts w:ascii="Calibri" w:hAnsi="Calibri" w:cs="Calibri"/>
-                <w:color w:val="000000"/>
-                <w:sz w:val="20"/>
-                <w:szCs w:val="20"/>
-                <w:vertAlign w:val="subscript"/>
-              </w:rPr>
-              <w:t xml:space="preserve"> </w:t>
-            </w:r>
-            <w:r>
-              <w:rPr>
-                <w:rFonts w:ascii="Calibri" w:hAnsi="Calibri" w:cs="Calibri"/>
-                <w:color w:val="000000"/>
-                <w:sz w:val="20"/>
-                <w:szCs w:val="20"/>
-                <w:vertAlign w:val="subscript"/>
-              </w:rPr>
-              <w:t>t0</w:t>
+              <w:t xml:space="preserve"> t0</w:t>
             </w:r>
           </w:p>
         </w:tc>
@@ -3400,7 +3380,7 @@
     </w:p>
     <w:tbl>
       <w:tblPr>
-        <w:tblStyle w:val="TableGrid"/>
+        <w:tblStyle w:val="Tablaconcuadrcula"/>
         <w:tblW w:w="0" w:type="auto"/>
         <w:tblBorders>
           <w:left w:val="none" w:sz="0" w:space="0" w:color="auto"/>
@@ -4921,7 +4901,7 @@
     </w:p>
     <w:tbl>
       <w:tblPr>
-        <w:tblStyle w:val="TableGrid"/>
+        <w:tblStyle w:val="Tablaconcuadrcula"/>
         <w:tblW w:w="0" w:type="auto"/>
         <w:tblLook w:val="04A0" w:firstRow="1" w:lastRow="0" w:firstColumn="1" w:lastColumn="0" w:noHBand="0" w:noVBand="1"/>
       </w:tblPr>
@@ -7558,6 +7538,2244 @@
           <w:szCs w:val="18"/>
         </w:rPr>
       </w:pPr>
+    </w:p>
+    <w:p>
+      <w:pPr>
+        <w:rPr>
+          <w:sz w:val="18"/>
+          <w:szCs w:val="18"/>
+        </w:rPr>
+      </w:pPr>
+    </w:p>
+    <w:p>
+      <w:pPr>
+        <w:rPr>
+          <w:sz w:val="18"/>
+          <w:szCs w:val="18"/>
+        </w:rPr>
+      </w:pPr>
+    </w:p>
+    <w:p>
+      <w:pPr>
+        <w:rPr>
+          <w:sz w:val="18"/>
+          <w:szCs w:val="18"/>
+        </w:rPr>
+      </w:pPr>
+    </w:p>
+    <w:tbl>
+      <w:tblPr>
+        <w:tblStyle w:val="Tablaconcuadrcula"/>
+        <w:tblW w:w="0" w:type="auto"/>
+        <w:tblLook w:val="04A0" w:firstRow="1" w:lastRow="0" w:firstColumn="1" w:lastColumn="0" w:noHBand="0" w:noVBand="1"/>
+      </w:tblPr>
+      <w:tblGrid>
+        <w:gridCol w:w="1471"/>
+        <w:gridCol w:w="1471"/>
+        <w:gridCol w:w="1471"/>
+        <w:gridCol w:w="1471"/>
+        <w:gridCol w:w="1472"/>
+        <w:gridCol w:w="1472"/>
+      </w:tblGrid>
+      <w:tr>
+        <w:tc>
+          <w:tcPr>
+            <w:tcW w:w="1471" w:type="dxa"/>
+          </w:tcPr>
+          <w:p>
+            <w:pPr>
+              <w:rPr>
+                <w:sz w:val="18"/>
+                <w:szCs w:val="18"/>
+                <w:lang w:val="en-US"/>
+              </w:rPr>
+            </w:pPr>
+            <w:r>
+              <w:rPr>
+                <w:sz w:val="18"/>
+                <w:szCs w:val="18"/>
+                <w:lang w:val="en-US"/>
+              </w:rPr>
+              <w:t>Response</w:t>
+            </w:r>
+          </w:p>
+        </w:tc>
+        <w:tc>
+          <w:tcPr>
+            <w:tcW w:w="1471" w:type="dxa"/>
+          </w:tcPr>
+          <w:p>
+            <w:pPr>
+              <w:rPr>
+                <w:sz w:val="18"/>
+                <w:szCs w:val="18"/>
+                <w:lang w:val="en-US"/>
+              </w:rPr>
+            </w:pPr>
+            <w:r>
+              <w:rPr>
+                <w:sz w:val="18"/>
+                <w:szCs w:val="18"/>
+                <w:lang w:val="en-US"/>
+              </w:rPr>
+              <w:t>Predictor</w:t>
+            </w:r>
+          </w:p>
+        </w:tc>
+        <w:tc>
+          <w:tcPr>
+            <w:tcW w:w="1471" w:type="dxa"/>
+          </w:tcPr>
+          <w:p>
+            <w:pPr>
+              <w:rPr>
+                <w:sz w:val="18"/>
+                <w:szCs w:val="18"/>
+                <w:lang w:val="en-US"/>
+              </w:rPr>
+            </w:pPr>
+            <w:r>
+              <w:rPr>
+                <w:sz w:val="18"/>
+                <w:szCs w:val="18"/>
+                <w:lang w:val="en-US"/>
+              </w:rPr>
+              <w:t>Estimate</w:t>
+            </w:r>
+          </w:p>
+        </w:tc>
+        <w:tc>
+          <w:tcPr>
+            <w:tcW w:w="1471" w:type="dxa"/>
+          </w:tcPr>
+          <w:p>
+            <w:pPr>
+              <w:rPr>
+                <w:sz w:val="18"/>
+                <w:szCs w:val="18"/>
+                <w:lang w:val="en-US"/>
+              </w:rPr>
+            </w:pPr>
+            <w:r>
+              <w:rPr>
+                <w:sz w:val="18"/>
+                <w:szCs w:val="18"/>
+                <w:lang w:val="en-US"/>
+              </w:rPr>
+              <w:t>SE</w:t>
+            </w:r>
+          </w:p>
+        </w:tc>
+        <w:tc>
+          <w:tcPr>
+            <w:tcW w:w="1472" w:type="dxa"/>
+          </w:tcPr>
+          <w:p>
+            <w:pPr>
+              <w:rPr>
+                <w:sz w:val="18"/>
+                <w:szCs w:val="18"/>
+                <w:lang w:val="en-US"/>
+              </w:rPr>
+            </w:pPr>
+            <w:r>
+              <w:rPr>
+                <w:sz w:val="18"/>
+                <w:szCs w:val="18"/>
+                <w:lang w:val="en-US"/>
+              </w:rPr>
+              <w:t>CI</w:t>
+            </w:r>
+          </w:p>
+        </w:tc>
+        <w:tc>
+          <w:tcPr>
+            <w:tcW w:w="1472" w:type="dxa"/>
+          </w:tcPr>
+          <w:p>
+            <w:pPr>
+              <w:rPr>
+                <w:sz w:val="18"/>
+                <w:szCs w:val="18"/>
+                <w:lang w:val="en-US"/>
+              </w:rPr>
+            </w:pPr>
+            <w:proofErr w:type="spellStart"/>
+            <w:r>
+              <w:rPr>
+                <w:sz w:val="18"/>
+                <w:szCs w:val="18"/>
+                <w:lang w:val="en-US"/>
+              </w:rPr>
+              <w:t>p_value</w:t>
+            </w:r>
+            <w:proofErr w:type="spellEnd"/>
+          </w:p>
+        </w:tc>
+      </w:tr>
+      <w:tr>
+        <w:tc>
+          <w:tcPr>
+            <w:tcW w:w="1471" w:type="dxa"/>
+          </w:tcPr>
+          <w:p>
+            <w:pPr>
+              <w:rPr>
+                <w:sz w:val="18"/>
+                <w:szCs w:val="18"/>
+                <w:lang w:val="en-US"/>
+              </w:rPr>
+            </w:pPr>
+            <w:r>
+              <w:rPr>
+                <w:sz w:val="18"/>
+                <w:szCs w:val="18"/>
+                <w:lang w:val="en-US"/>
+              </w:rPr>
+              <w:t>Time feeding</w:t>
+            </w:r>
+          </w:p>
+        </w:tc>
+        <w:tc>
+          <w:tcPr>
+            <w:tcW w:w="1471" w:type="dxa"/>
+          </w:tcPr>
+          <w:p>
+            <w:pPr>
+              <w:rPr>
+                <w:sz w:val="18"/>
+                <w:szCs w:val="18"/>
+                <w:lang w:val="en-US"/>
+              </w:rPr>
+            </w:pPr>
+            <w:r>
+              <w:rPr>
+                <w:sz w:val="18"/>
+                <w:szCs w:val="18"/>
+                <w:lang w:val="en-US"/>
+              </w:rPr>
+              <w:t>Intercept</w:t>
+            </w:r>
+          </w:p>
+        </w:tc>
+        <w:tc>
+          <w:tcPr>
+            <w:tcW w:w="1471" w:type="dxa"/>
+          </w:tcPr>
+          <w:p>
+            <w:pPr>
+              <w:rPr>
+                <w:sz w:val="18"/>
+                <w:szCs w:val="18"/>
+                <w:lang w:val="en-US"/>
+              </w:rPr>
+            </w:pPr>
+            <w:r>
+              <w:rPr>
+                <w:sz w:val="18"/>
+                <w:szCs w:val="18"/>
+                <w:lang w:val="en-US"/>
+              </w:rPr>
+              <w:t>0.279</w:t>
+            </w:r>
+          </w:p>
+        </w:tc>
+        <w:tc>
+          <w:tcPr>
+            <w:tcW w:w="1471" w:type="dxa"/>
+          </w:tcPr>
+          <w:p>
+            <w:pPr>
+              <w:rPr>
+                <w:sz w:val="18"/>
+                <w:szCs w:val="18"/>
+                <w:lang w:val="en-US"/>
+              </w:rPr>
+            </w:pPr>
+            <w:r>
+              <w:rPr>
+                <w:sz w:val="18"/>
+                <w:szCs w:val="18"/>
+                <w:lang w:val="en-US"/>
+              </w:rPr>
+              <w:t>0.061</w:t>
+            </w:r>
+          </w:p>
+        </w:tc>
+        <w:tc>
+          <w:tcPr>
+            <w:tcW w:w="1472" w:type="dxa"/>
+          </w:tcPr>
+          <w:p>
+            <w:pPr>
+              <w:rPr>
+                <w:sz w:val="18"/>
+                <w:szCs w:val="18"/>
+                <w:lang w:val="en-US"/>
+              </w:rPr>
+            </w:pPr>
+            <w:r>
+              <w:rPr>
+                <w:sz w:val="18"/>
+                <w:szCs w:val="18"/>
+                <w:lang w:val="en-US"/>
+              </w:rPr>
+              <w:t>[0.16,0.4]</w:t>
+            </w:r>
+          </w:p>
+        </w:tc>
+        <w:tc>
+          <w:tcPr>
+            <w:tcW w:w="1472" w:type="dxa"/>
+          </w:tcPr>
+          <w:p>
+            <w:pPr>
+              <w:rPr>
+                <w:sz w:val="18"/>
+                <w:szCs w:val="18"/>
+                <w:lang w:val="en-US"/>
+              </w:rPr>
+            </w:pPr>
+            <w:r>
+              <w:rPr>
+                <w:sz w:val="18"/>
+                <w:szCs w:val="18"/>
+                <w:lang w:val="en-US"/>
+              </w:rPr>
+              <w:t>0*</w:t>
+            </w:r>
+          </w:p>
+        </w:tc>
+      </w:tr>
+      <w:tr>
+        <w:tc>
+          <w:tcPr>
+            <w:tcW w:w="1471" w:type="dxa"/>
+          </w:tcPr>
+          <w:p>
+            <w:pPr>
+              <w:rPr>
+                <w:sz w:val="18"/>
+                <w:szCs w:val="18"/>
+                <w:lang w:val="en-US"/>
+              </w:rPr>
+            </w:pPr>
+          </w:p>
+        </w:tc>
+        <w:tc>
+          <w:tcPr>
+            <w:tcW w:w="1471" w:type="dxa"/>
+          </w:tcPr>
+          <w:p>
+            <w:pPr>
+              <w:rPr>
+                <w:sz w:val="18"/>
+                <w:szCs w:val="18"/>
+                <w:lang w:val="en-US"/>
+              </w:rPr>
+            </w:pPr>
+            <w:r>
+              <w:rPr>
+                <w:sz w:val="18"/>
+                <w:szCs w:val="18"/>
+                <w:lang w:val="en-US"/>
+              </w:rPr>
+              <w:t>Sex</w:t>
+            </w:r>
+          </w:p>
+        </w:tc>
+        <w:tc>
+          <w:tcPr>
+            <w:tcW w:w="1471" w:type="dxa"/>
+          </w:tcPr>
+          <w:p>
+            <w:pPr>
+              <w:rPr>
+                <w:sz w:val="18"/>
+                <w:szCs w:val="18"/>
+                <w:lang w:val="en-US"/>
+              </w:rPr>
+            </w:pPr>
+            <w:r>
+              <w:rPr>
+                <w:sz w:val="18"/>
+                <w:szCs w:val="18"/>
+                <w:lang w:val="en-US"/>
+              </w:rPr>
+              <w:t>-0.006</w:t>
+            </w:r>
+          </w:p>
+        </w:tc>
+        <w:tc>
+          <w:tcPr>
+            <w:tcW w:w="1471" w:type="dxa"/>
+          </w:tcPr>
+          <w:p>
+            <w:pPr>
+              <w:rPr>
+                <w:sz w:val="18"/>
+                <w:szCs w:val="18"/>
+                <w:lang w:val="en-US"/>
+              </w:rPr>
+            </w:pPr>
+            <w:r>
+              <w:rPr>
+                <w:sz w:val="18"/>
+                <w:szCs w:val="18"/>
+                <w:lang w:val="en-US"/>
+              </w:rPr>
+              <w:t>0.009</w:t>
+            </w:r>
+          </w:p>
+        </w:tc>
+        <w:tc>
+          <w:tcPr>
+            <w:tcW w:w="1472" w:type="dxa"/>
+          </w:tcPr>
+          <w:p>
+            <w:pPr>
+              <w:rPr>
+                <w:sz w:val="18"/>
+                <w:szCs w:val="18"/>
+                <w:lang w:val="en-US"/>
+              </w:rPr>
+            </w:pPr>
+            <w:r>
+              <w:rPr>
+                <w:sz w:val="18"/>
+                <w:szCs w:val="18"/>
+                <w:lang w:val="en-US"/>
+              </w:rPr>
+              <w:t>[-0.02,0.01]</w:t>
+            </w:r>
+          </w:p>
+        </w:tc>
+        <w:tc>
+          <w:tcPr>
+            <w:tcW w:w="1472" w:type="dxa"/>
+          </w:tcPr>
+          <w:p>
+            <w:pPr>
+              <w:rPr>
+                <w:sz w:val="18"/>
+                <w:szCs w:val="18"/>
+                <w:lang w:val="en-US"/>
+              </w:rPr>
+            </w:pPr>
+            <w:r>
+              <w:rPr>
+                <w:sz w:val="18"/>
+                <w:szCs w:val="18"/>
+                <w:lang w:val="en-US"/>
+              </w:rPr>
+              <w:t>0.545</w:t>
+            </w:r>
+          </w:p>
+        </w:tc>
+      </w:tr>
+      <w:tr>
+        <w:tc>
+          <w:tcPr>
+            <w:tcW w:w="1471" w:type="dxa"/>
+          </w:tcPr>
+          <w:p>
+            <w:pPr>
+              <w:rPr>
+                <w:sz w:val="18"/>
+                <w:szCs w:val="18"/>
+                <w:lang w:val="en-US"/>
+              </w:rPr>
+            </w:pPr>
+          </w:p>
+        </w:tc>
+        <w:tc>
+          <w:tcPr>
+            <w:tcW w:w="1471" w:type="dxa"/>
+          </w:tcPr>
+          <w:p>
+            <w:pPr>
+              <w:rPr>
+                <w:sz w:val="18"/>
+                <w:szCs w:val="18"/>
+                <w:lang w:val="en-US"/>
+              </w:rPr>
+            </w:pPr>
+            <w:r>
+              <w:rPr>
+                <w:sz w:val="18"/>
+                <w:szCs w:val="18"/>
+                <w:lang w:val="en-US"/>
+              </w:rPr>
+              <w:t>Age</w:t>
+            </w:r>
+          </w:p>
+        </w:tc>
+        <w:tc>
+          <w:tcPr>
+            <w:tcW w:w="1471" w:type="dxa"/>
+          </w:tcPr>
+          <w:p>
+            <w:pPr>
+              <w:rPr>
+                <w:sz w:val="18"/>
+                <w:szCs w:val="18"/>
+                <w:lang w:val="en-US"/>
+              </w:rPr>
+            </w:pPr>
+            <w:r>
+              <w:rPr>
+                <w:sz w:val="18"/>
+                <w:szCs w:val="18"/>
+                <w:lang w:val="en-US"/>
+              </w:rPr>
+              <w:t>0</w:t>
+            </w:r>
+          </w:p>
+        </w:tc>
+        <w:tc>
+          <w:tcPr>
+            <w:tcW w:w="1471" w:type="dxa"/>
+          </w:tcPr>
+          <w:p>
+            <w:pPr>
+              <w:rPr>
+                <w:sz w:val="18"/>
+                <w:szCs w:val="18"/>
+                <w:lang w:val="en-US"/>
+              </w:rPr>
+            </w:pPr>
+            <w:r>
+              <w:rPr>
+                <w:sz w:val="18"/>
+                <w:szCs w:val="18"/>
+                <w:lang w:val="en-US"/>
+              </w:rPr>
+              <w:t>0.003</w:t>
+            </w:r>
+          </w:p>
+        </w:tc>
+        <w:tc>
+          <w:tcPr>
+            <w:tcW w:w="1472" w:type="dxa"/>
+          </w:tcPr>
+          <w:p>
+            <w:pPr>
+              <w:rPr>
+                <w:sz w:val="18"/>
+                <w:szCs w:val="18"/>
+                <w:lang w:val="en-US"/>
+              </w:rPr>
+            </w:pPr>
+            <w:r>
+              <w:rPr>
+                <w:sz w:val="18"/>
+                <w:szCs w:val="18"/>
+                <w:lang w:val="en-US"/>
+              </w:rPr>
+              <w:t>[-0.01,0.01]</w:t>
+            </w:r>
+          </w:p>
+        </w:tc>
+        <w:tc>
+          <w:tcPr>
+            <w:tcW w:w="1472" w:type="dxa"/>
+          </w:tcPr>
+          <w:p>
+            <w:pPr>
+              <w:rPr>
+                <w:sz w:val="18"/>
+                <w:szCs w:val="18"/>
+                <w:lang w:val="en-US"/>
+              </w:rPr>
+            </w:pPr>
+            <w:r>
+              <w:rPr>
+                <w:sz w:val="18"/>
+                <w:szCs w:val="18"/>
+                <w:lang w:val="en-US"/>
+              </w:rPr>
+              <w:t>0.982</w:t>
+            </w:r>
+          </w:p>
+        </w:tc>
+      </w:tr>
+      <w:tr>
+        <w:tc>
+          <w:tcPr>
+            <w:tcW w:w="1471" w:type="dxa"/>
+          </w:tcPr>
+          <w:p>
+            <w:pPr>
+              <w:rPr>
+                <w:sz w:val="18"/>
+                <w:szCs w:val="18"/>
+                <w:lang w:val="en-US"/>
+              </w:rPr>
+            </w:pPr>
+          </w:p>
+        </w:tc>
+        <w:tc>
+          <w:tcPr>
+            <w:tcW w:w="1471" w:type="dxa"/>
+          </w:tcPr>
+          <w:p>
+            <w:pPr>
+              <w:rPr>
+                <w:sz w:val="18"/>
+                <w:szCs w:val="18"/>
+                <w:lang w:val="en-US"/>
+              </w:rPr>
+            </w:pPr>
+            <w:r>
+              <w:rPr>
+                <w:sz w:val="18"/>
+                <w:szCs w:val="18"/>
+                <w:lang w:val="en-US"/>
+              </w:rPr>
+              <w:t>log2 Neopterin</w:t>
+            </w:r>
+          </w:p>
+        </w:tc>
+        <w:tc>
+          <w:tcPr>
+            <w:tcW w:w="1471" w:type="dxa"/>
+          </w:tcPr>
+          <w:p>
+            <w:pPr>
+              <w:rPr>
+                <w:sz w:val="18"/>
+                <w:szCs w:val="18"/>
+                <w:lang w:val="en-US"/>
+              </w:rPr>
+            </w:pPr>
+            <w:r>
+              <w:rPr>
+                <w:sz w:val="18"/>
+                <w:szCs w:val="18"/>
+                <w:lang w:val="en-US"/>
+              </w:rPr>
+              <w:t>-0.007</w:t>
+            </w:r>
+          </w:p>
+        </w:tc>
+        <w:tc>
+          <w:tcPr>
+            <w:tcW w:w="1471" w:type="dxa"/>
+          </w:tcPr>
+          <w:p>
+            <w:pPr>
+              <w:rPr>
+                <w:sz w:val="18"/>
+                <w:szCs w:val="18"/>
+                <w:lang w:val="en-US"/>
+              </w:rPr>
+            </w:pPr>
+            <w:r>
+              <w:rPr>
+                <w:sz w:val="18"/>
+                <w:szCs w:val="18"/>
+                <w:lang w:val="en-US"/>
+              </w:rPr>
+              <w:t>0.005</w:t>
+            </w:r>
+          </w:p>
+        </w:tc>
+        <w:tc>
+          <w:tcPr>
+            <w:tcW w:w="1472" w:type="dxa"/>
+          </w:tcPr>
+          <w:p>
+            <w:pPr>
+              <w:rPr>
+                <w:sz w:val="18"/>
+                <w:szCs w:val="18"/>
+                <w:lang w:val="en-US"/>
+              </w:rPr>
+            </w:pPr>
+            <w:r>
+              <w:rPr>
+                <w:sz w:val="18"/>
+                <w:szCs w:val="18"/>
+                <w:lang w:val="en-US"/>
+              </w:rPr>
+              <w:t>[-0.02,0]</w:t>
+            </w:r>
+          </w:p>
+        </w:tc>
+        <w:tc>
+          <w:tcPr>
+            <w:tcW w:w="1472" w:type="dxa"/>
+          </w:tcPr>
+          <w:p>
+            <w:pPr>
+              <w:rPr>
+                <w:sz w:val="18"/>
+                <w:szCs w:val="18"/>
+                <w:lang w:val="en-US"/>
+              </w:rPr>
+            </w:pPr>
+            <w:r>
+              <w:rPr>
+                <w:sz w:val="18"/>
+                <w:szCs w:val="18"/>
+                <w:lang w:val="en-US"/>
+              </w:rPr>
+              <w:t>0.197</w:t>
+            </w:r>
+          </w:p>
+        </w:tc>
+      </w:tr>
+      <w:tr>
+        <w:tc>
+          <w:tcPr>
+            <w:tcW w:w="1471" w:type="dxa"/>
+          </w:tcPr>
+          <w:p>
+            <w:pPr>
+              <w:rPr>
+                <w:sz w:val="18"/>
+                <w:szCs w:val="18"/>
+                <w:lang w:val="en-US"/>
+              </w:rPr>
+            </w:pPr>
+          </w:p>
+        </w:tc>
+        <w:tc>
+          <w:tcPr>
+            <w:tcW w:w="1471" w:type="dxa"/>
+          </w:tcPr>
+          <w:p>
+            <w:pPr>
+              <w:rPr>
+                <w:sz w:val="18"/>
+                <w:szCs w:val="18"/>
+                <w:lang w:val="en-US"/>
+              </w:rPr>
+            </w:pPr>
+            <w:r>
+              <w:rPr>
+                <w:sz w:val="18"/>
+                <w:szCs w:val="18"/>
+                <w:lang w:val="en-US"/>
+              </w:rPr>
+              <w:t>log2 C-peptide</w:t>
+            </w:r>
+          </w:p>
+        </w:tc>
+        <w:tc>
+          <w:tcPr>
+            <w:tcW w:w="1471" w:type="dxa"/>
+          </w:tcPr>
+          <w:p>
+            <w:pPr>
+              <w:rPr>
+                <w:sz w:val="18"/>
+                <w:szCs w:val="18"/>
+                <w:lang w:val="en-US"/>
+              </w:rPr>
+            </w:pPr>
+            <w:r>
+              <w:rPr>
+                <w:sz w:val="18"/>
+                <w:szCs w:val="18"/>
+                <w:lang w:val="en-US"/>
+              </w:rPr>
+              <w:t>0.006</w:t>
+            </w:r>
+          </w:p>
+        </w:tc>
+        <w:tc>
+          <w:tcPr>
+            <w:tcW w:w="1471" w:type="dxa"/>
+          </w:tcPr>
+          <w:p>
+            <w:pPr>
+              <w:rPr>
+                <w:sz w:val="18"/>
+                <w:szCs w:val="18"/>
+                <w:lang w:val="en-US"/>
+              </w:rPr>
+            </w:pPr>
+            <w:r>
+              <w:rPr>
+                <w:sz w:val="18"/>
+                <w:szCs w:val="18"/>
+                <w:lang w:val="en-US"/>
+              </w:rPr>
+              <w:t>0.004</w:t>
+            </w:r>
+          </w:p>
+        </w:tc>
+        <w:tc>
+          <w:tcPr>
+            <w:tcW w:w="1472" w:type="dxa"/>
+          </w:tcPr>
+          <w:p>
+            <w:pPr>
+              <w:rPr>
+                <w:sz w:val="18"/>
+                <w:szCs w:val="18"/>
+                <w:lang w:val="en-US"/>
+              </w:rPr>
+            </w:pPr>
+            <w:r>
+              <w:rPr>
+                <w:sz w:val="18"/>
+                <w:szCs w:val="18"/>
+                <w:lang w:val="en-US"/>
+              </w:rPr>
+              <w:t>[0,0.01]</w:t>
+            </w:r>
+          </w:p>
+        </w:tc>
+        <w:tc>
+          <w:tcPr>
+            <w:tcW w:w="1472" w:type="dxa"/>
+          </w:tcPr>
+          <w:p>
+            <w:pPr>
+              <w:rPr>
+                <w:sz w:val="18"/>
+                <w:szCs w:val="18"/>
+                <w:lang w:val="en-US"/>
+              </w:rPr>
+            </w:pPr>
+            <w:r>
+              <w:rPr>
+                <w:sz w:val="18"/>
+                <w:szCs w:val="18"/>
+                <w:lang w:val="en-US"/>
+              </w:rPr>
+              <w:t>0.114</w:t>
+            </w:r>
+          </w:p>
+        </w:tc>
+      </w:tr>
+      <w:tr>
+        <w:tc>
+          <w:tcPr>
+            <w:tcW w:w="1471" w:type="dxa"/>
+          </w:tcPr>
+          <w:p>
+            <w:pPr>
+              <w:rPr>
+                <w:sz w:val="18"/>
+                <w:szCs w:val="18"/>
+                <w:lang w:val="en-US"/>
+              </w:rPr>
+            </w:pPr>
+            <w:r>
+              <w:rPr>
+                <w:sz w:val="18"/>
+                <w:szCs w:val="18"/>
+                <w:lang w:val="en-US"/>
+              </w:rPr>
+              <w:t>Time resting</w:t>
+            </w:r>
+          </w:p>
+        </w:tc>
+        <w:tc>
+          <w:tcPr>
+            <w:tcW w:w="1471" w:type="dxa"/>
+          </w:tcPr>
+          <w:p>
+            <w:pPr>
+              <w:rPr>
+                <w:sz w:val="18"/>
+                <w:szCs w:val="18"/>
+                <w:lang w:val="en-US"/>
+              </w:rPr>
+            </w:pPr>
+            <w:r>
+              <w:rPr>
+                <w:sz w:val="18"/>
+                <w:szCs w:val="18"/>
+                <w:lang w:val="en-US"/>
+              </w:rPr>
+              <w:t>Intercept</w:t>
+            </w:r>
+          </w:p>
+        </w:tc>
+        <w:tc>
+          <w:tcPr>
+            <w:tcW w:w="1471" w:type="dxa"/>
+          </w:tcPr>
+          <w:p>
+            <w:pPr>
+              <w:rPr>
+                <w:sz w:val="18"/>
+                <w:szCs w:val="18"/>
+                <w:lang w:val="en-US"/>
+              </w:rPr>
+            </w:pPr>
+            <w:r>
+              <w:rPr>
+                <w:sz w:val="18"/>
+                <w:szCs w:val="18"/>
+                <w:lang w:val="en-US"/>
+              </w:rPr>
+              <w:t>0.28</w:t>
+            </w:r>
+          </w:p>
+        </w:tc>
+        <w:tc>
+          <w:tcPr>
+            <w:tcW w:w="1471" w:type="dxa"/>
+          </w:tcPr>
+          <w:p>
+            <w:pPr>
+              <w:rPr>
+                <w:sz w:val="18"/>
+                <w:szCs w:val="18"/>
+                <w:lang w:val="en-US"/>
+              </w:rPr>
+            </w:pPr>
+            <w:r>
+              <w:rPr>
+                <w:sz w:val="18"/>
+                <w:szCs w:val="18"/>
+                <w:lang w:val="en-US"/>
+              </w:rPr>
+              <w:t>0.055</w:t>
+            </w:r>
+          </w:p>
+        </w:tc>
+        <w:tc>
+          <w:tcPr>
+            <w:tcW w:w="1472" w:type="dxa"/>
+          </w:tcPr>
+          <w:p>
+            <w:pPr>
+              <w:rPr>
+                <w:sz w:val="18"/>
+                <w:szCs w:val="18"/>
+                <w:lang w:val="en-US"/>
+              </w:rPr>
+            </w:pPr>
+            <w:r>
+              <w:rPr>
+                <w:sz w:val="18"/>
+                <w:szCs w:val="18"/>
+                <w:lang w:val="en-US"/>
+              </w:rPr>
+              <w:t>[0.17,0.39]</w:t>
+            </w:r>
+          </w:p>
+        </w:tc>
+        <w:tc>
+          <w:tcPr>
+            <w:tcW w:w="1472" w:type="dxa"/>
+          </w:tcPr>
+          <w:p>
+            <w:pPr>
+              <w:rPr>
+                <w:sz w:val="18"/>
+                <w:szCs w:val="18"/>
+                <w:lang w:val="en-US"/>
+              </w:rPr>
+            </w:pPr>
+            <w:r>
+              <w:rPr>
+                <w:sz w:val="18"/>
+                <w:szCs w:val="18"/>
+                <w:lang w:val="en-US"/>
+              </w:rPr>
+              <w:t>0*</w:t>
+            </w:r>
+          </w:p>
+        </w:tc>
+      </w:tr>
+      <w:tr>
+        <w:tc>
+          <w:tcPr>
+            <w:tcW w:w="1471" w:type="dxa"/>
+          </w:tcPr>
+          <w:p>
+            <w:pPr>
+              <w:rPr>
+                <w:sz w:val="18"/>
+                <w:szCs w:val="18"/>
+                <w:lang w:val="en-US"/>
+              </w:rPr>
+            </w:pPr>
+          </w:p>
+        </w:tc>
+        <w:tc>
+          <w:tcPr>
+            <w:tcW w:w="1471" w:type="dxa"/>
+          </w:tcPr>
+          <w:p>
+            <w:pPr>
+              <w:rPr>
+                <w:sz w:val="18"/>
+                <w:szCs w:val="18"/>
+                <w:lang w:val="en-US"/>
+              </w:rPr>
+            </w:pPr>
+            <w:r>
+              <w:rPr>
+                <w:sz w:val="18"/>
+                <w:szCs w:val="18"/>
+                <w:lang w:val="en-US"/>
+              </w:rPr>
+              <w:t>Sex</w:t>
+            </w:r>
+          </w:p>
+        </w:tc>
+        <w:tc>
+          <w:tcPr>
+            <w:tcW w:w="1471" w:type="dxa"/>
+          </w:tcPr>
+          <w:p>
+            <w:pPr>
+              <w:rPr>
+                <w:sz w:val="18"/>
+                <w:szCs w:val="18"/>
+                <w:lang w:val="en-US"/>
+              </w:rPr>
+            </w:pPr>
+            <w:r>
+              <w:rPr>
+                <w:sz w:val="18"/>
+                <w:szCs w:val="18"/>
+                <w:lang w:val="en-US"/>
+              </w:rPr>
+              <w:t>0.026</w:t>
+            </w:r>
+          </w:p>
+        </w:tc>
+        <w:tc>
+          <w:tcPr>
+            <w:tcW w:w="1471" w:type="dxa"/>
+          </w:tcPr>
+          <w:p>
+            <w:pPr>
+              <w:rPr>
+                <w:sz w:val="18"/>
+                <w:szCs w:val="18"/>
+                <w:lang w:val="en-US"/>
+              </w:rPr>
+            </w:pPr>
+            <w:r>
+              <w:rPr>
+                <w:sz w:val="18"/>
+                <w:szCs w:val="18"/>
+                <w:lang w:val="en-US"/>
+              </w:rPr>
+              <w:t>0.011</w:t>
+            </w:r>
+          </w:p>
+        </w:tc>
+        <w:tc>
+          <w:tcPr>
+            <w:tcW w:w="1472" w:type="dxa"/>
+          </w:tcPr>
+          <w:p>
+            <w:pPr>
+              <w:rPr>
+                <w:sz w:val="18"/>
+                <w:szCs w:val="18"/>
+                <w:lang w:val="en-US"/>
+              </w:rPr>
+            </w:pPr>
+            <w:r>
+              <w:rPr>
+                <w:sz w:val="18"/>
+                <w:szCs w:val="18"/>
+                <w:lang w:val="en-US"/>
+              </w:rPr>
+              <w:t>[0,0.05]</w:t>
+            </w:r>
+          </w:p>
+        </w:tc>
+        <w:tc>
+          <w:tcPr>
+            <w:tcW w:w="1472" w:type="dxa"/>
+          </w:tcPr>
+          <w:p>
+            <w:pPr>
+              <w:rPr>
+                <w:sz w:val="18"/>
+                <w:szCs w:val="18"/>
+                <w:lang w:val="en-US"/>
+              </w:rPr>
+            </w:pPr>
+            <w:r>
+              <w:rPr>
+                <w:sz w:val="18"/>
+                <w:szCs w:val="18"/>
+                <w:lang w:val="en-US"/>
+              </w:rPr>
+              <w:t>0.025*</w:t>
+            </w:r>
+          </w:p>
+        </w:tc>
+      </w:tr>
+      <w:tr>
+        <w:tc>
+          <w:tcPr>
+            <w:tcW w:w="1471" w:type="dxa"/>
+          </w:tcPr>
+          <w:p>
+            <w:pPr>
+              <w:rPr>
+                <w:sz w:val="18"/>
+                <w:szCs w:val="18"/>
+                <w:lang w:val="en-US"/>
+              </w:rPr>
+            </w:pPr>
+          </w:p>
+        </w:tc>
+        <w:tc>
+          <w:tcPr>
+            <w:tcW w:w="1471" w:type="dxa"/>
+          </w:tcPr>
+          <w:p>
+            <w:pPr>
+              <w:rPr>
+                <w:sz w:val="18"/>
+                <w:szCs w:val="18"/>
+                <w:lang w:val="en-US"/>
+              </w:rPr>
+            </w:pPr>
+            <w:r>
+              <w:rPr>
+                <w:sz w:val="18"/>
+                <w:szCs w:val="18"/>
+                <w:lang w:val="en-US"/>
+              </w:rPr>
+              <w:t>Age</w:t>
+            </w:r>
+          </w:p>
+        </w:tc>
+        <w:tc>
+          <w:tcPr>
+            <w:tcW w:w="1471" w:type="dxa"/>
+          </w:tcPr>
+          <w:p>
+            <w:pPr>
+              <w:rPr>
+                <w:sz w:val="18"/>
+                <w:szCs w:val="18"/>
+                <w:lang w:val="en-US"/>
+              </w:rPr>
+            </w:pPr>
+            <w:r>
+              <w:rPr>
+                <w:sz w:val="18"/>
+                <w:szCs w:val="18"/>
+                <w:lang w:val="en-US"/>
+              </w:rPr>
+              <w:t>0.009</w:t>
+            </w:r>
+          </w:p>
+        </w:tc>
+        <w:tc>
+          <w:tcPr>
+            <w:tcW w:w="1471" w:type="dxa"/>
+          </w:tcPr>
+          <w:p>
+            <w:pPr>
+              <w:rPr>
+                <w:sz w:val="18"/>
+                <w:szCs w:val="18"/>
+                <w:lang w:val="en-US"/>
+              </w:rPr>
+            </w:pPr>
+            <w:r>
+              <w:rPr>
+                <w:sz w:val="18"/>
+                <w:szCs w:val="18"/>
+                <w:lang w:val="en-US"/>
+              </w:rPr>
+              <w:t>0.003</w:t>
+            </w:r>
+          </w:p>
+        </w:tc>
+        <w:tc>
+          <w:tcPr>
+            <w:tcW w:w="1472" w:type="dxa"/>
+          </w:tcPr>
+          <w:p>
+            <w:pPr>
+              <w:rPr>
+                <w:sz w:val="18"/>
+                <w:szCs w:val="18"/>
+                <w:lang w:val="en-US"/>
+              </w:rPr>
+            </w:pPr>
+            <w:r>
+              <w:rPr>
+                <w:sz w:val="18"/>
+                <w:szCs w:val="18"/>
+                <w:lang w:val="en-US"/>
+              </w:rPr>
+              <w:t>[0,0.02]</w:t>
+            </w:r>
+          </w:p>
+        </w:tc>
+        <w:tc>
+          <w:tcPr>
+            <w:tcW w:w="1472" w:type="dxa"/>
+          </w:tcPr>
+          <w:p>
+            <w:pPr>
+              <w:rPr>
+                <w:sz w:val="18"/>
+                <w:szCs w:val="18"/>
+                <w:lang w:val="en-US"/>
+              </w:rPr>
+            </w:pPr>
+            <w:r>
+              <w:rPr>
+                <w:sz w:val="18"/>
+                <w:szCs w:val="18"/>
+                <w:lang w:val="en-US"/>
+              </w:rPr>
+              <w:t>0.01*</w:t>
+            </w:r>
+          </w:p>
+        </w:tc>
+      </w:tr>
+      <w:tr>
+        <w:tc>
+          <w:tcPr>
+            <w:tcW w:w="1471" w:type="dxa"/>
+          </w:tcPr>
+          <w:p>
+            <w:pPr>
+              <w:rPr>
+                <w:sz w:val="18"/>
+                <w:szCs w:val="18"/>
+                <w:lang w:val="en-US"/>
+              </w:rPr>
+            </w:pPr>
+          </w:p>
+        </w:tc>
+        <w:tc>
+          <w:tcPr>
+            <w:tcW w:w="1471" w:type="dxa"/>
+          </w:tcPr>
+          <w:p>
+            <w:pPr>
+              <w:rPr>
+                <w:sz w:val="18"/>
+                <w:szCs w:val="18"/>
+                <w:lang w:val="en-US"/>
+              </w:rPr>
+            </w:pPr>
+            <w:r>
+              <w:rPr>
+                <w:sz w:val="18"/>
+                <w:szCs w:val="18"/>
+                <w:lang w:val="en-US"/>
+              </w:rPr>
+              <w:t>log2 Neopterin</w:t>
+            </w:r>
+          </w:p>
+        </w:tc>
+        <w:tc>
+          <w:tcPr>
+            <w:tcW w:w="1471" w:type="dxa"/>
+          </w:tcPr>
+          <w:p>
+            <w:pPr>
+              <w:rPr>
+                <w:sz w:val="18"/>
+                <w:szCs w:val="18"/>
+                <w:lang w:val="en-US"/>
+              </w:rPr>
+            </w:pPr>
+            <w:r>
+              <w:rPr>
+                <w:sz w:val="18"/>
+                <w:szCs w:val="18"/>
+                <w:lang w:val="en-US"/>
+              </w:rPr>
+              <w:t>0.014</w:t>
+            </w:r>
+          </w:p>
+        </w:tc>
+        <w:tc>
+          <w:tcPr>
+            <w:tcW w:w="1471" w:type="dxa"/>
+          </w:tcPr>
+          <w:p>
+            <w:pPr>
+              <w:rPr>
+                <w:sz w:val="18"/>
+                <w:szCs w:val="18"/>
+                <w:lang w:val="en-US"/>
+              </w:rPr>
+            </w:pPr>
+            <w:r>
+              <w:rPr>
+                <w:sz w:val="18"/>
+                <w:szCs w:val="18"/>
+                <w:lang w:val="en-US"/>
+              </w:rPr>
+              <w:t>0.005</w:t>
+            </w:r>
+          </w:p>
+        </w:tc>
+        <w:tc>
+          <w:tcPr>
+            <w:tcW w:w="1472" w:type="dxa"/>
+          </w:tcPr>
+          <w:p>
+            <w:pPr>
+              <w:rPr>
+                <w:sz w:val="18"/>
+                <w:szCs w:val="18"/>
+                <w:lang w:val="en-US"/>
+              </w:rPr>
+            </w:pPr>
+            <w:r>
+              <w:rPr>
+                <w:sz w:val="18"/>
+                <w:szCs w:val="18"/>
+                <w:lang w:val="en-US"/>
+              </w:rPr>
+              <w:t>[0,0.02]</w:t>
+            </w:r>
+          </w:p>
+        </w:tc>
+        <w:tc>
+          <w:tcPr>
+            <w:tcW w:w="1472" w:type="dxa"/>
+          </w:tcPr>
+          <w:p>
+            <w:pPr>
+              <w:rPr>
+                <w:sz w:val="18"/>
+                <w:szCs w:val="18"/>
+                <w:lang w:val="en-US"/>
+              </w:rPr>
+            </w:pPr>
+            <w:r>
+              <w:rPr>
+                <w:sz w:val="18"/>
+                <w:szCs w:val="18"/>
+                <w:lang w:val="en-US"/>
+              </w:rPr>
+              <w:t>0.003*</w:t>
+            </w:r>
+          </w:p>
+        </w:tc>
+      </w:tr>
+      <w:tr>
+        <w:tc>
+          <w:tcPr>
+            <w:tcW w:w="1471" w:type="dxa"/>
+          </w:tcPr>
+          <w:p>
+            <w:pPr>
+              <w:rPr>
+                <w:sz w:val="18"/>
+                <w:szCs w:val="18"/>
+                <w:lang w:val="en-US"/>
+              </w:rPr>
+            </w:pPr>
+          </w:p>
+        </w:tc>
+        <w:tc>
+          <w:tcPr>
+            <w:tcW w:w="1471" w:type="dxa"/>
+          </w:tcPr>
+          <w:p>
+            <w:pPr>
+              <w:rPr>
+                <w:sz w:val="18"/>
+                <w:szCs w:val="18"/>
+                <w:lang w:val="en-US"/>
+              </w:rPr>
+            </w:pPr>
+            <w:r>
+              <w:rPr>
+                <w:sz w:val="18"/>
+                <w:szCs w:val="18"/>
+                <w:lang w:val="en-US"/>
+              </w:rPr>
+              <w:t>log2 C-peptide</w:t>
+            </w:r>
+          </w:p>
+        </w:tc>
+        <w:tc>
+          <w:tcPr>
+            <w:tcW w:w="1471" w:type="dxa"/>
+          </w:tcPr>
+          <w:p>
+            <w:pPr>
+              <w:rPr>
+                <w:sz w:val="18"/>
+                <w:szCs w:val="18"/>
+                <w:lang w:val="en-US"/>
+              </w:rPr>
+            </w:pPr>
+            <w:r>
+              <w:rPr>
+                <w:sz w:val="18"/>
+                <w:szCs w:val="18"/>
+                <w:lang w:val="en-US"/>
+              </w:rPr>
+              <w:t>-0.007</w:t>
+            </w:r>
+          </w:p>
+        </w:tc>
+        <w:tc>
+          <w:tcPr>
+            <w:tcW w:w="1471" w:type="dxa"/>
+          </w:tcPr>
+          <w:p>
+            <w:pPr>
+              <w:rPr>
+                <w:sz w:val="18"/>
+                <w:szCs w:val="18"/>
+                <w:lang w:val="en-US"/>
+              </w:rPr>
+            </w:pPr>
+            <w:r>
+              <w:rPr>
+                <w:sz w:val="18"/>
+                <w:szCs w:val="18"/>
+                <w:lang w:val="en-US"/>
+              </w:rPr>
+              <w:t>0.004</w:t>
+            </w:r>
+          </w:p>
+        </w:tc>
+        <w:tc>
+          <w:tcPr>
+            <w:tcW w:w="1472" w:type="dxa"/>
+          </w:tcPr>
+          <w:p>
+            <w:pPr>
+              <w:rPr>
+                <w:sz w:val="18"/>
+                <w:szCs w:val="18"/>
+                <w:lang w:val="en-US"/>
+              </w:rPr>
+            </w:pPr>
+            <w:r>
+              <w:rPr>
+                <w:sz w:val="18"/>
+                <w:szCs w:val="18"/>
+                <w:lang w:val="en-US"/>
+              </w:rPr>
+              <w:t>[-0.01,0]</w:t>
+            </w:r>
+          </w:p>
+        </w:tc>
+        <w:tc>
+          <w:tcPr>
+            <w:tcW w:w="1472" w:type="dxa"/>
+          </w:tcPr>
+          <w:p>
+            <w:pPr>
+              <w:rPr>
+                <w:sz w:val="18"/>
+                <w:szCs w:val="18"/>
+                <w:lang w:val="en-US"/>
+              </w:rPr>
+            </w:pPr>
+            <w:r>
+              <w:rPr>
+                <w:sz w:val="18"/>
+                <w:szCs w:val="18"/>
+                <w:lang w:val="en-US"/>
+              </w:rPr>
+              <w:t>0.04*</w:t>
+            </w:r>
+          </w:p>
+        </w:tc>
+      </w:tr>
+      <w:tr>
+        <w:tc>
+          <w:tcPr>
+            <w:tcW w:w="1471" w:type="dxa"/>
+          </w:tcPr>
+          <w:p>
+            <w:pPr>
+              <w:rPr>
+                <w:sz w:val="18"/>
+                <w:szCs w:val="18"/>
+                <w:lang w:val="en-US"/>
+              </w:rPr>
+            </w:pPr>
+            <w:r>
+              <w:rPr>
+                <w:sz w:val="18"/>
+                <w:szCs w:val="18"/>
+                <w:lang w:val="en-US"/>
+              </w:rPr>
+              <w:t>Time moving</w:t>
+            </w:r>
+          </w:p>
+        </w:tc>
+        <w:tc>
+          <w:tcPr>
+            <w:tcW w:w="1471" w:type="dxa"/>
+          </w:tcPr>
+          <w:p>
+            <w:pPr>
+              <w:rPr>
+                <w:sz w:val="18"/>
+                <w:szCs w:val="18"/>
+                <w:lang w:val="en-US"/>
+              </w:rPr>
+            </w:pPr>
+            <w:r>
+              <w:rPr>
+                <w:sz w:val="18"/>
+                <w:szCs w:val="18"/>
+                <w:lang w:val="en-US"/>
+              </w:rPr>
+              <w:t>Intercept</w:t>
+            </w:r>
+          </w:p>
+        </w:tc>
+        <w:tc>
+          <w:tcPr>
+            <w:tcW w:w="1471" w:type="dxa"/>
+          </w:tcPr>
+          <w:p>
+            <w:pPr>
+              <w:rPr>
+                <w:sz w:val="18"/>
+                <w:szCs w:val="18"/>
+                <w:lang w:val="en-US"/>
+              </w:rPr>
+            </w:pPr>
+            <w:r>
+              <w:rPr>
+                <w:sz w:val="18"/>
+                <w:szCs w:val="18"/>
+                <w:lang w:val="en-US"/>
+              </w:rPr>
+              <w:t>0.215</w:t>
+            </w:r>
+          </w:p>
+        </w:tc>
+        <w:tc>
+          <w:tcPr>
+            <w:tcW w:w="1471" w:type="dxa"/>
+          </w:tcPr>
+          <w:p>
+            <w:pPr>
+              <w:rPr>
+                <w:sz w:val="18"/>
+                <w:szCs w:val="18"/>
+                <w:lang w:val="en-US"/>
+              </w:rPr>
+            </w:pPr>
+            <w:r>
+              <w:rPr>
+                <w:sz w:val="18"/>
+                <w:szCs w:val="18"/>
+                <w:lang w:val="en-US"/>
+              </w:rPr>
+              <w:t>0.027</w:t>
+            </w:r>
+          </w:p>
+        </w:tc>
+        <w:tc>
+          <w:tcPr>
+            <w:tcW w:w="1472" w:type="dxa"/>
+          </w:tcPr>
+          <w:p>
+            <w:pPr>
+              <w:rPr>
+                <w:sz w:val="18"/>
+                <w:szCs w:val="18"/>
+                <w:lang w:val="en-US"/>
+              </w:rPr>
+            </w:pPr>
+            <w:r>
+              <w:rPr>
+                <w:sz w:val="18"/>
+                <w:szCs w:val="18"/>
+                <w:lang w:val="en-US"/>
+              </w:rPr>
+              <w:t>[0.16,0.27]</w:t>
+            </w:r>
+          </w:p>
+        </w:tc>
+        <w:tc>
+          <w:tcPr>
+            <w:tcW w:w="1472" w:type="dxa"/>
+          </w:tcPr>
+          <w:p>
+            <w:pPr>
+              <w:rPr>
+                <w:sz w:val="18"/>
+                <w:szCs w:val="18"/>
+                <w:lang w:val="en-US"/>
+              </w:rPr>
+            </w:pPr>
+            <w:r>
+              <w:rPr>
+                <w:sz w:val="18"/>
+                <w:szCs w:val="18"/>
+                <w:lang w:val="en-US"/>
+              </w:rPr>
+              <w:t>0*</w:t>
+            </w:r>
+          </w:p>
+        </w:tc>
+      </w:tr>
+      <w:tr>
+        <w:tc>
+          <w:tcPr>
+            <w:tcW w:w="1471" w:type="dxa"/>
+          </w:tcPr>
+          <w:p>
+            <w:pPr>
+              <w:rPr>
+                <w:sz w:val="18"/>
+                <w:szCs w:val="18"/>
+                <w:lang w:val="en-US"/>
+              </w:rPr>
+            </w:pPr>
+          </w:p>
+        </w:tc>
+        <w:tc>
+          <w:tcPr>
+            <w:tcW w:w="1471" w:type="dxa"/>
+          </w:tcPr>
+          <w:p>
+            <w:pPr>
+              <w:rPr>
+                <w:sz w:val="18"/>
+                <w:szCs w:val="18"/>
+                <w:lang w:val="en-US"/>
+              </w:rPr>
+            </w:pPr>
+            <w:r>
+              <w:rPr>
+                <w:sz w:val="18"/>
+                <w:szCs w:val="18"/>
+                <w:lang w:val="en-US"/>
+              </w:rPr>
+              <w:t>Sex</w:t>
+            </w:r>
+          </w:p>
+        </w:tc>
+        <w:tc>
+          <w:tcPr>
+            <w:tcW w:w="1471" w:type="dxa"/>
+          </w:tcPr>
+          <w:p>
+            <w:pPr>
+              <w:rPr>
+                <w:sz w:val="18"/>
+                <w:szCs w:val="18"/>
+                <w:lang w:val="en-US"/>
+              </w:rPr>
+            </w:pPr>
+            <w:r>
+              <w:rPr>
+                <w:sz w:val="18"/>
+                <w:szCs w:val="18"/>
+                <w:lang w:val="en-US"/>
+              </w:rPr>
+              <w:t>-0.003</w:t>
+            </w:r>
+          </w:p>
+        </w:tc>
+        <w:tc>
+          <w:tcPr>
+            <w:tcW w:w="1471" w:type="dxa"/>
+          </w:tcPr>
+          <w:p>
+            <w:pPr>
+              <w:rPr>
+                <w:sz w:val="18"/>
+                <w:szCs w:val="18"/>
+                <w:lang w:val="en-US"/>
+              </w:rPr>
+            </w:pPr>
+            <w:r>
+              <w:rPr>
+                <w:sz w:val="18"/>
+                <w:szCs w:val="18"/>
+                <w:lang w:val="en-US"/>
+              </w:rPr>
+              <w:t>0.005</w:t>
+            </w:r>
+          </w:p>
+        </w:tc>
+        <w:tc>
+          <w:tcPr>
+            <w:tcW w:w="1472" w:type="dxa"/>
+          </w:tcPr>
+          <w:p>
+            <w:pPr>
+              <w:rPr>
+                <w:sz w:val="18"/>
+                <w:szCs w:val="18"/>
+                <w:lang w:val="en-US"/>
+              </w:rPr>
+            </w:pPr>
+            <w:r>
+              <w:rPr>
+                <w:sz w:val="18"/>
+                <w:szCs w:val="18"/>
+                <w:lang w:val="en-US"/>
+              </w:rPr>
+              <w:t>[-0.01,0.01]</w:t>
+            </w:r>
+          </w:p>
+        </w:tc>
+        <w:tc>
+          <w:tcPr>
+            <w:tcW w:w="1472" w:type="dxa"/>
+          </w:tcPr>
+          <w:p>
+            <w:pPr>
+              <w:rPr>
+                <w:sz w:val="18"/>
+                <w:szCs w:val="18"/>
+                <w:lang w:val="en-US"/>
+              </w:rPr>
+            </w:pPr>
+            <w:r>
+              <w:rPr>
+                <w:sz w:val="18"/>
+                <w:szCs w:val="18"/>
+                <w:lang w:val="en-US"/>
+              </w:rPr>
+              <w:t>0.536</w:t>
+            </w:r>
+          </w:p>
+        </w:tc>
+      </w:tr>
+      <w:tr>
+        <w:tc>
+          <w:tcPr>
+            <w:tcW w:w="1471" w:type="dxa"/>
+          </w:tcPr>
+          <w:p>
+            <w:pPr>
+              <w:rPr>
+                <w:sz w:val="18"/>
+                <w:szCs w:val="18"/>
+                <w:lang w:val="en-US"/>
+              </w:rPr>
+            </w:pPr>
+          </w:p>
+        </w:tc>
+        <w:tc>
+          <w:tcPr>
+            <w:tcW w:w="1471" w:type="dxa"/>
+          </w:tcPr>
+          <w:p>
+            <w:pPr>
+              <w:rPr>
+                <w:sz w:val="18"/>
+                <w:szCs w:val="18"/>
+                <w:lang w:val="en-US"/>
+              </w:rPr>
+            </w:pPr>
+            <w:r>
+              <w:rPr>
+                <w:sz w:val="18"/>
+                <w:szCs w:val="18"/>
+                <w:lang w:val="en-US"/>
+              </w:rPr>
+              <w:t>Age</w:t>
+            </w:r>
+          </w:p>
+        </w:tc>
+        <w:tc>
+          <w:tcPr>
+            <w:tcW w:w="1471" w:type="dxa"/>
+          </w:tcPr>
+          <w:p>
+            <w:pPr>
+              <w:rPr>
+                <w:sz w:val="18"/>
+                <w:szCs w:val="18"/>
+                <w:lang w:val="en-US"/>
+              </w:rPr>
+            </w:pPr>
+            <w:r>
+              <w:rPr>
+                <w:sz w:val="18"/>
+                <w:szCs w:val="18"/>
+                <w:lang w:val="en-US"/>
+              </w:rPr>
+              <w:t>-0.007</w:t>
+            </w:r>
+          </w:p>
+        </w:tc>
+        <w:tc>
+          <w:tcPr>
+            <w:tcW w:w="1471" w:type="dxa"/>
+          </w:tcPr>
+          <w:p>
+            <w:pPr>
+              <w:rPr>
+                <w:sz w:val="18"/>
+                <w:szCs w:val="18"/>
+                <w:lang w:val="en-US"/>
+              </w:rPr>
+            </w:pPr>
+            <w:r>
+              <w:rPr>
+                <w:sz w:val="18"/>
+                <w:szCs w:val="18"/>
+                <w:lang w:val="en-US"/>
+              </w:rPr>
+              <w:t>0.002</w:t>
+            </w:r>
+          </w:p>
+        </w:tc>
+        <w:tc>
+          <w:tcPr>
+            <w:tcW w:w="1472" w:type="dxa"/>
+          </w:tcPr>
+          <w:p>
+            <w:pPr>
+              <w:rPr>
+                <w:sz w:val="18"/>
+                <w:szCs w:val="18"/>
+                <w:lang w:val="en-US"/>
+              </w:rPr>
+            </w:pPr>
+            <w:r>
+              <w:rPr>
+                <w:sz w:val="18"/>
+                <w:szCs w:val="18"/>
+                <w:lang w:val="en-US"/>
+              </w:rPr>
+              <w:t>[-0.01,0]</w:t>
+            </w:r>
+          </w:p>
+        </w:tc>
+        <w:tc>
+          <w:tcPr>
+            <w:tcW w:w="1472" w:type="dxa"/>
+          </w:tcPr>
+          <w:p>
+            <w:pPr>
+              <w:rPr>
+                <w:sz w:val="18"/>
+                <w:szCs w:val="18"/>
+                <w:lang w:val="en-US"/>
+              </w:rPr>
+            </w:pPr>
+            <w:r>
+              <w:rPr>
+                <w:sz w:val="18"/>
+                <w:szCs w:val="18"/>
+                <w:lang w:val="en-US"/>
+              </w:rPr>
+              <w:t>0*</w:t>
+            </w:r>
+          </w:p>
+        </w:tc>
+      </w:tr>
+      <w:tr>
+        <w:tc>
+          <w:tcPr>
+            <w:tcW w:w="1471" w:type="dxa"/>
+          </w:tcPr>
+          <w:p>
+            <w:pPr>
+              <w:rPr>
+                <w:sz w:val="18"/>
+                <w:szCs w:val="18"/>
+                <w:lang w:val="en-US"/>
+              </w:rPr>
+            </w:pPr>
+          </w:p>
+        </w:tc>
+        <w:tc>
+          <w:tcPr>
+            <w:tcW w:w="1471" w:type="dxa"/>
+          </w:tcPr>
+          <w:p>
+            <w:pPr>
+              <w:rPr>
+                <w:sz w:val="18"/>
+                <w:szCs w:val="18"/>
+                <w:lang w:val="en-US"/>
+              </w:rPr>
+            </w:pPr>
+            <w:r>
+              <w:rPr>
+                <w:sz w:val="18"/>
+                <w:szCs w:val="18"/>
+                <w:lang w:val="en-US"/>
+              </w:rPr>
+              <w:t>log2 Neopterin</w:t>
+            </w:r>
+          </w:p>
+        </w:tc>
+        <w:tc>
+          <w:tcPr>
+            <w:tcW w:w="1471" w:type="dxa"/>
+          </w:tcPr>
+          <w:p>
+            <w:pPr>
+              <w:rPr>
+                <w:sz w:val="18"/>
+                <w:szCs w:val="18"/>
+                <w:lang w:val="en-US"/>
+              </w:rPr>
+            </w:pPr>
+            <w:r>
+              <w:rPr>
+                <w:sz w:val="18"/>
+                <w:szCs w:val="18"/>
+                <w:lang w:val="en-US"/>
+              </w:rPr>
+              <w:t>-0.001</w:t>
+            </w:r>
+          </w:p>
+        </w:tc>
+        <w:tc>
+          <w:tcPr>
+            <w:tcW w:w="1471" w:type="dxa"/>
+          </w:tcPr>
+          <w:p>
+            <w:pPr>
+              <w:rPr>
+                <w:sz w:val="18"/>
+                <w:szCs w:val="18"/>
+                <w:lang w:val="en-US"/>
+              </w:rPr>
+            </w:pPr>
+            <w:r>
+              <w:rPr>
+                <w:sz w:val="18"/>
+                <w:szCs w:val="18"/>
+                <w:lang w:val="en-US"/>
+              </w:rPr>
+              <w:t>0.002</w:t>
+            </w:r>
+          </w:p>
+        </w:tc>
+        <w:tc>
+          <w:tcPr>
+            <w:tcW w:w="1472" w:type="dxa"/>
+          </w:tcPr>
+          <w:p>
+            <w:pPr>
+              <w:rPr>
+                <w:sz w:val="18"/>
+                <w:szCs w:val="18"/>
+                <w:lang w:val="en-US"/>
+              </w:rPr>
+            </w:pPr>
+            <w:r>
+              <w:rPr>
+                <w:sz w:val="18"/>
+                <w:szCs w:val="18"/>
+                <w:lang w:val="en-US"/>
+              </w:rPr>
+              <w:t>[-0.01,0]</w:t>
+            </w:r>
+          </w:p>
+        </w:tc>
+        <w:tc>
+          <w:tcPr>
+            <w:tcW w:w="1472" w:type="dxa"/>
+          </w:tcPr>
+          <w:p>
+            <w:pPr>
+              <w:rPr>
+                <w:sz w:val="18"/>
+                <w:szCs w:val="18"/>
+                <w:lang w:val="en-US"/>
+              </w:rPr>
+            </w:pPr>
+            <w:r>
+              <w:rPr>
+                <w:sz w:val="18"/>
+                <w:szCs w:val="18"/>
+                <w:lang w:val="en-US"/>
+              </w:rPr>
+              <w:t>0.77</w:t>
+            </w:r>
+          </w:p>
+        </w:tc>
+      </w:tr>
+      <w:tr>
+        <w:tc>
+          <w:tcPr>
+            <w:tcW w:w="1471" w:type="dxa"/>
+          </w:tcPr>
+          <w:p>
+            <w:pPr>
+              <w:rPr>
+                <w:sz w:val="18"/>
+                <w:szCs w:val="18"/>
+                <w:lang w:val="en-US"/>
+              </w:rPr>
+            </w:pPr>
+          </w:p>
+        </w:tc>
+        <w:tc>
+          <w:tcPr>
+            <w:tcW w:w="1471" w:type="dxa"/>
+          </w:tcPr>
+          <w:p>
+            <w:pPr>
+              <w:rPr>
+                <w:sz w:val="18"/>
+                <w:szCs w:val="18"/>
+                <w:lang w:val="en-US"/>
+              </w:rPr>
+            </w:pPr>
+            <w:r>
+              <w:rPr>
+                <w:sz w:val="18"/>
+                <w:szCs w:val="18"/>
+                <w:lang w:val="en-US"/>
+              </w:rPr>
+              <w:t>log2 C-peptide</w:t>
+            </w:r>
+          </w:p>
+        </w:tc>
+        <w:tc>
+          <w:tcPr>
+            <w:tcW w:w="1471" w:type="dxa"/>
+          </w:tcPr>
+          <w:p>
+            <w:pPr>
+              <w:rPr>
+                <w:sz w:val="18"/>
+                <w:szCs w:val="18"/>
+                <w:lang w:val="en-US"/>
+              </w:rPr>
+            </w:pPr>
+            <w:r>
+              <w:rPr>
+                <w:sz w:val="18"/>
+                <w:szCs w:val="18"/>
+                <w:lang w:val="en-US"/>
+              </w:rPr>
+              <w:t>0.001</w:t>
+            </w:r>
+          </w:p>
+        </w:tc>
+        <w:tc>
+          <w:tcPr>
+            <w:tcW w:w="1471" w:type="dxa"/>
+          </w:tcPr>
+          <w:p>
+            <w:pPr>
+              <w:rPr>
+                <w:sz w:val="18"/>
+                <w:szCs w:val="18"/>
+                <w:lang w:val="en-US"/>
+              </w:rPr>
+            </w:pPr>
+            <w:r>
+              <w:rPr>
+                <w:sz w:val="18"/>
+                <w:szCs w:val="18"/>
+                <w:lang w:val="en-US"/>
+              </w:rPr>
+              <w:t>0.002</w:t>
+            </w:r>
+          </w:p>
+        </w:tc>
+        <w:tc>
+          <w:tcPr>
+            <w:tcW w:w="1472" w:type="dxa"/>
+          </w:tcPr>
+          <w:p>
+            <w:pPr>
+              <w:rPr>
+                <w:sz w:val="18"/>
+                <w:szCs w:val="18"/>
+                <w:lang w:val="en-US"/>
+              </w:rPr>
+            </w:pPr>
+            <w:r>
+              <w:rPr>
+                <w:sz w:val="18"/>
+                <w:szCs w:val="18"/>
+                <w:lang w:val="en-US"/>
+              </w:rPr>
+              <w:t>[0,0]</w:t>
+            </w:r>
+          </w:p>
+        </w:tc>
+        <w:tc>
+          <w:tcPr>
+            <w:tcW w:w="1472" w:type="dxa"/>
+          </w:tcPr>
+          <w:p>
+            <w:pPr>
+              <w:rPr>
+                <w:sz w:val="18"/>
+                <w:szCs w:val="18"/>
+                <w:lang w:val="en-US"/>
+              </w:rPr>
+            </w:pPr>
+            <w:r>
+              <w:rPr>
+                <w:sz w:val="18"/>
+                <w:szCs w:val="18"/>
+                <w:lang w:val="en-US"/>
+              </w:rPr>
+              <w:t>0.712</w:t>
+            </w:r>
+          </w:p>
+        </w:tc>
+      </w:tr>
+    </w:tbl>
+    <w:p>
+      <w:pPr>
+        <w:rPr>
+          <w:sz w:val="18"/>
+          <w:szCs w:val="18"/>
+          <w:lang w:val="en-US"/>
+        </w:rPr>
+      </w:pPr>
+    </w:p>
+    <w:p>
+      <w:pPr>
+        <w:rPr>
+          <w:sz w:val="18"/>
+          <w:szCs w:val="18"/>
+          <w:lang w:val="en-US"/>
+        </w:rPr>
+      </w:pPr>
+    </w:p>
+    <w:p>
+      <w:pPr>
+        <w:rPr>
+          <w:sz w:val="18"/>
+          <w:szCs w:val="18"/>
+          <w:lang w:val="en-US"/>
+        </w:rPr>
+      </w:pPr>
+      <w:r>
+        <w:rPr>
+          <w:sz w:val="18"/>
+          <w:szCs w:val="18"/>
+          <w:lang w:val="en-US"/>
+        </w:rPr>
+        <w:t xml:space="preserve">               Estimate 95% CI Lower 95% CI Upper p-</w:t>
+      </w:r>
+      <w:proofErr w:type="gramStart"/>
+      <w:r>
+        <w:rPr>
+          <w:sz w:val="18"/>
+          <w:szCs w:val="18"/>
+          <w:lang w:val="en-US"/>
+        </w:rPr>
+        <w:t>value</w:t>
+      </w:r>
+      <w:proofErr w:type="gramEnd"/>
+      <w:r>
+        <w:rPr>
+          <w:sz w:val="18"/>
+          <w:szCs w:val="18"/>
+          <w:lang w:val="en-US"/>
+        </w:rPr>
+        <w:t xml:space="preserve">    </w:t>
+      </w:r>
+    </w:p>
+    <w:p>
+      <w:pPr>
+        <w:rPr>
+          <w:sz w:val="18"/>
+          <w:szCs w:val="18"/>
+        </w:rPr>
+      </w:pPr>
+      <w:r>
+        <w:rPr>
+          <w:sz w:val="18"/>
+          <w:szCs w:val="18"/>
+        </w:rPr>
+        <w:t xml:space="preserve">ACME            0.01069     -0.00175         0.03    0.11    </w:t>
+      </w:r>
+    </w:p>
+    <w:p>
+      <w:pPr>
+        <w:rPr>
+          <w:sz w:val="18"/>
+          <w:szCs w:val="18"/>
+        </w:rPr>
+      </w:pPr>
+      <w:r>
+        <w:rPr>
+          <w:sz w:val="18"/>
+          <w:szCs w:val="18"/>
+        </w:rPr>
+        <w:t>ADE             0.21192      0.13033         0.29  &lt;2e-16 ***</w:t>
+      </w:r>
+    </w:p>
+    <w:p>
+      <w:pPr>
+        <w:rPr>
+          <w:sz w:val="18"/>
+          <w:szCs w:val="18"/>
+        </w:rPr>
+      </w:pPr>
+      <w:r>
+        <w:rPr>
+          <w:sz w:val="18"/>
+          <w:szCs w:val="18"/>
+        </w:rPr>
+        <w:t xml:space="preserve">Total </w:t>
+      </w:r>
+      <w:proofErr w:type="spellStart"/>
+      <w:r>
+        <w:rPr>
+          <w:sz w:val="18"/>
+          <w:szCs w:val="18"/>
+        </w:rPr>
+        <w:t>Effect</w:t>
+      </w:r>
+      <w:proofErr w:type="spellEnd"/>
+      <w:r>
+        <w:rPr>
+          <w:sz w:val="18"/>
+          <w:szCs w:val="18"/>
+        </w:rPr>
+        <w:t xml:space="preserve">    0.22261      0.13836         0.30  &lt;2e-16 ***</w:t>
+      </w:r>
+    </w:p>
+    <w:p>
+      <w:pPr>
+        <w:rPr>
+          <w:sz w:val="18"/>
+          <w:szCs w:val="18"/>
+          <w:lang w:val="en-US"/>
+        </w:rPr>
+      </w:pPr>
+      <w:r>
+        <w:rPr>
+          <w:sz w:val="18"/>
+          <w:szCs w:val="18"/>
+          <w:lang w:val="en-US"/>
+        </w:rPr>
+        <w:t xml:space="preserve">Prop. </w:t>
+      </w:r>
+      <w:proofErr w:type="gramStart"/>
+      <w:r>
+        <w:rPr>
+          <w:sz w:val="18"/>
+          <w:szCs w:val="18"/>
+          <w:lang w:val="en-US"/>
+        </w:rPr>
+        <w:t>Mediated  0.04295</w:t>
+      </w:r>
+      <w:proofErr w:type="gramEnd"/>
+      <w:r>
+        <w:rPr>
+          <w:sz w:val="18"/>
+          <w:szCs w:val="18"/>
+          <w:lang w:val="en-US"/>
+        </w:rPr>
+        <w:t xml:space="preserve">     -0.00925         0.14    0.11  </w:t>
+      </w:r>
     </w:p>
     <w:sectPr>
       <w:pgSz w:w="12240" w:h="15840"/>
@@ -7964,13 +10182,13 @@
     <w:name w:val="Normal"/>
     <w:qFormat/>
   </w:style>
-  <w:style w:type="character" w:default="1" w:styleId="DefaultParagraphFont">
+  <w:style w:type="character" w:default="1" w:styleId="Fuentedeprrafopredeter">
     <w:name w:val="Default Paragraph Font"/>
     <w:uiPriority w:val="1"/>
     <w:semiHidden/>
     <w:unhideWhenUsed/>
   </w:style>
-  <w:style w:type="table" w:default="1" w:styleId="TableNormal">
+  <w:style w:type="table" w:default="1" w:styleId="Tablanormal">
     <w:name w:val="Normal Table"/>
     <w:uiPriority w:val="99"/>
     <w:semiHidden/>
@@ -7985,15 +10203,15 @@
       </w:tblCellMar>
     </w:tblPr>
   </w:style>
-  <w:style w:type="numbering" w:default="1" w:styleId="NoList">
+  <w:style w:type="numbering" w:default="1" w:styleId="Sinlista">
     <w:name w:val="No List"/>
     <w:uiPriority w:val="99"/>
     <w:semiHidden/>
     <w:unhideWhenUsed/>
   </w:style>
-  <w:style w:type="table" w:styleId="TableGrid">
+  <w:style w:type="table" w:styleId="Tablaconcuadrcula">
     <w:name w:val="Table Grid"/>
-    <w:basedOn w:val="TableNormal"/>
+    <w:basedOn w:val="Tablanormal"/>
     <w:uiPriority w:val="39"/>
     <w:rsid w:val="00CA4600"/>
     <w:tblPr>

--- a/results/tables/tables.docx
+++ b/results/tables/tables.docx
@@ -14,7 +14,7 @@
     </w:p>
     <w:tbl>
       <w:tblPr>
-        <w:tblStyle w:val="Tablaconcuadrcula"/>
+        <w:tblStyle w:val="TableGrid"/>
         <w:tblW w:w="0" w:type="auto"/>
         <w:tblLook w:val="04A0" w:firstRow="1" w:lastRow="0" w:firstColumn="1" w:lastColumn="0" w:noHBand="0" w:noVBand="1"/>
       </w:tblPr>
@@ -1982,15 +1982,14 @@
                 <w:szCs w:val="20"/>
               </w:rPr>
             </w:pPr>
-            <w:proofErr w:type="spellStart"/>
-            <w:r>
-              <w:rPr>
-                <w:sz w:val="20"/>
-                <w:szCs w:val="20"/>
+            <w:r>
+              <w:rPr>
+                <w:sz w:val="18"/>
+                <w:szCs w:val="18"/>
+                <w:lang w:val="en-US"/>
               </w:rPr>
               <w:t>Intercept</w:t>
             </w:r>
-            <w:proofErr w:type="spellEnd"/>
           </w:p>
         </w:tc>
         <w:tc>
@@ -2011,10 +2010,11 @@
             </w:pPr>
             <w:r>
               <w:rPr>
-                <w:sz w:val="20"/>
-                <w:szCs w:val="20"/>
-              </w:rPr>
-              <w:t>1.033</w:t>
+                <w:sz w:val="18"/>
+                <w:szCs w:val="18"/>
+                <w:lang w:val="en-US"/>
+              </w:rPr>
+              <w:t>1.027</w:t>
             </w:r>
           </w:p>
         </w:tc>
@@ -2036,60 +2036,63 @@
             </w:pPr>
             <w:r>
               <w:rPr>
-                <w:sz w:val="20"/>
-                <w:szCs w:val="20"/>
-              </w:rPr>
-              <w:t>0.246</w:t>
-            </w:r>
-          </w:p>
-        </w:tc>
-        <w:tc>
-          <w:tcPr>
-            <w:tcW w:w="1472" w:type="dxa"/>
-            <w:tcBorders>
-              <w:left w:val="nil"/>
-              <w:bottom w:val="nil"/>
-              <w:right w:val="nil"/>
-            </w:tcBorders>
-          </w:tcPr>
-          <w:p>
-            <w:pPr>
-              <w:rPr>
-                <w:sz w:val="20"/>
-                <w:szCs w:val="20"/>
-              </w:rPr>
-            </w:pPr>
-            <w:r>
-              <w:rPr>
-                <w:sz w:val="20"/>
-                <w:szCs w:val="20"/>
-              </w:rPr>
-              <w:t>[0.55,1.51]</w:t>
-            </w:r>
-          </w:p>
-        </w:tc>
-        <w:tc>
-          <w:tcPr>
-            <w:tcW w:w="1472" w:type="dxa"/>
-            <w:tcBorders>
-              <w:left w:val="nil"/>
-              <w:bottom w:val="nil"/>
-              <w:right w:val="nil"/>
-            </w:tcBorders>
-          </w:tcPr>
-          <w:p>
-            <w:pPr>
-              <w:rPr>
-                <w:sz w:val="20"/>
-                <w:szCs w:val="20"/>
-              </w:rPr>
-            </w:pPr>
-            <w:r>
-              <w:rPr>
-                <w:sz w:val="20"/>
-                <w:szCs w:val="20"/>
-              </w:rPr>
-              <w:t>&lt;0.001</w:t>
+                <w:sz w:val="18"/>
+                <w:szCs w:val="18"/>
+                <w:lang w:val="en-US"/>
+              </w:rPr>
+              <w:t>0.247</w:t>
+            </w:r>
+          </w:p>
+        </w:tc>
+        <w:tc>
+          <w:tcPr>
+            <w:tcW w:w="1472" w:type="dxa"/>
+            <w:tcBorders>
+              <w:left w:val="nil"/>
+              <w:bottom w:val="nil"/>
+              <w:right w:val="nil"/>
+            </w:tcBorders>
+          </w:tcPr>
+          <w:p>
+            <w:pPr>
+              <w:rPr>
+                <w:sz w:val="20"/>
+                <w:szCs w:val="20"/>
+              </w:rPr>
+            </w:pPr>
+            <w:r>
+              <w:rPr>
+                <w:sz w:val="18"/>
+                <w:szCs w:val="18"/>
+                <w:lang w:val="en-US"/>
+              </w:rPr>
+              <w:t>[0.54,1.51]</w:t>
+            </w:r>
+          </w:p>
+        </w:tc>
+        <w:tc>
+          <w:tcPr>
+            <w:tcW w:w="1472" w:type="dxa"/>
+            <w:tcBorders>
+              <w:left w:val="nil"/>
+              <w:bottom w:val="nil"/>
+              <w:right w:val="nil"/>
+            </w:tcBorders>
+          </w:tcPr>
+          <w:p>
+            <w:pPr>
+              <w:rPr>
+                <w:sz w:val="20"/>
+                <w:szCs w:val="20"/>
+              </w:rPr>
+            </w:pPr>
+            <w:r>
+              <w:rPr>
+                <w:sz w:val="18"/>
+                <w:szCs w:val="18"/>
+                <w:lang w:val="en-US"/>
+              </w:rPr>
+              <w:t>0*</w:t>
             </w:r>
           </w:p>
         </w:tc>
@@ -2133,8 +2136,9 @@
             </w:pPr>
             <w:r>
               <w:rPr>
-                <w:sz w:val="20"/>
-                <w:szCs w:val="20"/>
+                <w:sz w:val="18"/>
+                <w:szCs w:val="18"/>
+                <w:lang w:val="en-US"/>
               </w:rPr>
               <w:t>Age</w:t>
             </w:r>
@@ -2159,10 +2163,11 @@
             </w:pPr>
             <w:r>
               <w:rPr>
-                <w:sz w:val="20"/>
-                <w:szCs w:val="20"/>
-              </w:rPr>
-              <w:t>0.01</w:t>
+                <w:sz w:val="18"/>
+                <w:szCs w:val="18"/>
+                <w:lang w:val="en-US"/>
+              </w:rPr>
+              <w:t>0.011</w:t>
             </w:r>
           </w:p>
         </w:tc>
@@ -2185,8 +2190,9 @@
             </w:pPr>
             <w:r>
               <w:rPr>
-                <w:sz w:val="20"/>
-                <w:szCs w:val="20"/>
+                <w:sz w:val="18"/>
+                <w:szCs w:val="18"/>
+                <w:lang w:val="en-US"/>
               </w:rPr>
               <w:t>0.008</w:t>
             </w:r>
@@ -2211,36 +2217,38 @@
             </w:pPr>
             <w:r>
               <w:rPr>
-                <w:sz w:val="20"/>
-                <w:szCs w:val="20"/>
-              </w:rPr>
-              <w:t>[-0.01,0.03]</w:t>
-            </w:r>
-          </w:p>
-        </w:tc>
-        <w:tc>
-          <w:tcPr>
-            <w:tcW w:w="1472" w:type="dxa"/>
-            <w:tcBorders>
-              <w:top w:val="nil"/>
-              <w:left w:val="nil"/>
-              <w:bottom w:val="nil"/>
-              <w:right w:val="nil"/>
-            </w:tcBorders>
-          </w:tcPr>
-          <w:p>
-            <w:pPr>
-              <w:rPr>
-                <w:sz w:val="20"/>
-                <w:szCs w:val="20"/>
-              </w:rPr>
-            </w:pPr>
-            <w:r>
-              <w:rPr>
-                <w:sz w:val="20"/>
-                <w:szCs w:val="20"/>
-              </w:rPr>
-              <w:t>0.202</w:t>
+                <w:sz w:val="18"/>
+                <w:szCs w:val="18"/>
+                <w:lang w:val="en-US"/>
+              </w:rPr>
+              <w:t>[0,0.03]</w:t>
+            </w:r>
+          </w:p>
+        </w:tc>
+        <w:tc>
+          <w:tcPr>
+            <w:tcW w:w="1472" w:type="dxa"/>
+            <w:tcBorders>
+              <w:top w:val="nil"/>
+              <w:left w:val="nil"/>
+              <w:bottom w:val="nil"/>
+              <w:right w:val="nil"/>
+            </w:tcBorders>
+          </w:tcPr>
+          <w:p>
+            <w:pPr>
+              <w:rPr>
+                <w:sz w:val="20"/>
+                <w:szCs w:val="20"/>
+              </w:rPr>
+            </w:pPr>
+            <w:r>
+              <w:rPr>
+                <w:sz w:val="18"/>
+                <w:szCs w:val="18"/>
+                <w:lang w:val="en-US"/>
+              </w:rPr>
+              <w:t>0.195</w:t>
             </w:r>
           </w:p>
         </w:tc>
@@ -2284,8 +2292,9 @@
             </w:pPr>
             <w:r>
               <w:rPr>
-                <w:sz w:val="20"/>
-                <w:szCs w:val="20"/>
+                <w:sz w:val="18"/>
+                <w:szCs w:val="18"/>
+                <w:lang w:val="en-US"/>
               </w:rPr>
               <w:t>Sex</w:t>
             </w:r>
@@ -2310,8 +2319,9 @@
             </w:pPr>
             <w:r>
               <w:rPr>
-                <w:sz w:val="20"/>
-                <w:szCs w:val="20"/>
+                <w:sz w:val="18"/>
+                <w:szCs w:val="18"/>
+                <w:lang w:val="en-US"/>
               </w:rPr>
               <w:t>-0.005</w:t>
             </w:r>
@@ -2336,8 +2346,9 @@
             </w:pPr>
             <w:r>
               <w:rPr>
-                <w:sz w:val="20"/>
-                <w:szCs w:val="20"/>
+                <w:sz w:val="18"/>
+                <w:szCs w:val="18"/>
+                <w:lang w:val="en-US"/>
               </w:rPr>
               <w:t>0.027</w:t>
             </w:r>
@@ -2362,8 +2373,9 @@
             </w:pPr>
             <w:r>
               <w:rPr>
-                <w:sz w:val="20"/>
-                <w:szCs w:val="20"/>
+                <w:sz w:val="18"/>
+                <w:szCs w:val="18"/>
+                <w:lang w:val="en-US"/>
               </w:rPr>
               <w:t>[-0.06,0.05]</w:t>
             </w:r>
@@ -2388,10 +2400,11 @@
             </w:pPr>
             <w:r>
               <w:rPr>
-                <w:sz w:val="20"/>
-                <w:szCs w:val="20"/>
-              </w:rPr>
-              <w:t>0.85</w:t>
+                <w:sz w:val="18"/>
+                <w:szCs w:val="18"/>
+                <w:lang w:val="en-US"/>
+              </w:rPr>
+              <w:t>0.862</w:t>
             </w:r>
           </w:p>
         </w:tc>
@@ -2437,33 +2450,501 @@
             </w:pPr>
             <w:r>
               <w:rPr>
+                <w:sz w:val="18"/>
+                <w:szCs w:val="18"/>
+                <w:lang w:val="en-US"/>
+              </w:rPr>
+              <w:t>Maternal Rank</w:t>
+            </w:r>
+          </w:p>
+        </w:tc>
+        <w:tc>
+          <w:tcPr>
+            <w:tcW w:w="1350" w:type="dxa"/>
+            <w:tcBorders>
+              <w:top w:val="nil"/>
+              <w:left w:val="nil"/>
+              <w:bottom w:val="nil"/>
+              <w:right w:val="nil"/>
+            </w:tcBorders>
+          </w:tcPr>
+          <w:p>
+            <w:pPr>
+              <w:rPr>
+                <w:sz w:val="20"/>
+                <w:szCs w:val="20"/>
+              </w:rPr>
+            </w:pPr>
+            <w:r>
+              <w:rPr>
+                <w:sz w:val="18"/>
+                <w:szCs w:val="18"/>
+                <w:lang w:val="en-US"/>
+              </w:rPr>
+              <w:t>0.011</w:t>
+            </w:r>
+          </w:p>
+        </w:tc>
+        <w:tc>
+          <w:tcPr>
+            <w:tcW w:w="1114" w:type="dxa"/>
+            <w:tcBorders>
+              <w:top w:val="nil"/>
+              <w:left w:val="nil"/>
+              <w:bottom w:val="nil"/>
+              <w:right w:val="nil"/>
+            </w:tcBorders>
+          </w:tcPr>
+          <w:p>
+            <w:pPr>
+              <w:rPr>
+                <w:sz w:val="20"/>
+                <w:szCs w:val="20"/>
+              </w:rPr>
+            </w:pPr>
+            <w:r>
+              <w:rPr>
+                <w:sz w:val="18"/>
+                <w:szCs w:val="18"/>
+                <w:lang w:val="en-US"/>
+              </w:rPr>
+              <w:t>0.043</w:t>
+            </w:r>
+          </w:p>
+        </w:tc>
+        <w:tc>
+          <w:tcPr>
+            <w:tcW w:w="1472" w:type="dxa"/>
+            <w:tcBorders>
+              <w:top w:val="nil"/>
+              <w:left w:val="nil"/>
+              <w:bottom w:val="nil"/>
+              <w:right w:val="nil"/>
+            </w:tcBorders>
+          </w:tcPr>
+          <w:p>
+            <w:pPr>
+              <w:rPr>
+                <w:sz w:val="20"/>
+                <w:szCs w:val="20"/>
+              </w:rPr>
+            </w:pPr>
+            <w:r>
+              <w:rPr>
+                <w:sz w:val="18"/>
+                <w:szCs w:val="18"/>
+                <w:lang w:val="en-US"/>
+              </w:rPr>
+              <w:t>[-0.07,0.1]</w:t>
+            </w:r>
+          </w:p>
+        </w:tc>
+        <w:tc>
+          <w:tcPr>
+            <w:tcW w:w="1472" w:type="dxa"/>
+            <w:tcBorders>
+              <w:top w:val="nil"/>
+              <w:left w:val="nil"/>
+              <w:bottom w:val="nil"/>
+              <w:right w:val="nil"/>
+            </w:tcBorders>
+          </w:tcPr>
+          <w:p>
+            <w:pPr>
+              <w:rPr>
+                <w:sz w:val="20"/>
+                <w:szCs w:val="20"/>
+              </w:rPr>
+            </w:pPr>
+            <w:r>
+              <w:rPr>
+                <w:sz w:val="18"/>
+                <w:szCs w:val="18"/>
+                <w:lang w:val="en-US"/>
+              </w:rPr>
+              <w:t>0.802</w:t>
+            </w:r>
+          </w:p>
+        </w:tc>
+      </w:tr>
+      <w:tr>
+        <w:tc>
+          <w:tcPr>
+            <w:tcW w:w="1710" w:type="dxa"/>
+            <w:tcBorders>
+              <w:top w:val="nil"/>
+              <w:left w:val="nil"/>
+              <w:bottom w:val="nil"/>
+              <w:right w:val="nil"/>
+            </w:tcBorders>
+          </w:tcPr>
+          <w:p>
+            <w:pPr>
+              <w:rPr>
+                <w:sz w:val="20"/>
+                <w:szCs w:val="20"/>
+              </w:rPr>
+            </w:pPr>
+          </w:p>
+        </w:tc>
+        <w:tc>
+          <w:tcPr>
+            <w:tcW w:w="1710" w:type="dxa"/>
+            <w:tcBorders>
+              <w:top w:val="nil"/>
+              <w:left w:val="nil"/>
+              <w:bottom w:val="nil"/>
+              <w:right w:val="nil"/>
+            </w:tcBorders>
+          </w:tcPr>
+          <w:p>
+            <w:pPr>
+              <w:rPr>
+                <w:sz w:val="20"/>
+                <w:szCs w:val="20"/>
+              </w:rPr>
+            </w:pPr>
+            <w:r>
+              <w:rPr>
+                <w:sz w:val="18"/>
+                <w:szCs w:val="18"/>
+                <w:lang w:val="en-US"/>
+              </w:rPr>
+              <w:t>log2 Neopterin</w:t>
+            </w:r>
+          </w:p>
+        </w:tc>
+        <w:tc>
+          <w:tcPr>
+            <w:tcW w:w="1350" w:type="dxa"/>
+            <w:tcBorders>
+              <w:top w:val="nil"/>
+              <w:left w:val="nil"/>
+              <w:bottom w:val="nil"/>
+              <w:right w:val="nil"/>
+            </w:tcBorders>
+          </w:tcPr>
+          <w:p>
+            <w:pPr>
+              <w:rPr>
+                <w:sz w:val="20"/>
+                <w:szCs w:val="20"/>
+              </w:rPr>
+            </w:pPr>
+            <w:r>
+              <w:rPr>
+                <w:sz w:val="18"/>
+                <w:szCs w:val="18"/>
+                <w:lang w:val="en-US"/>
+              </w:rPr>
+              <w:t>-0.102</w:t>
+            </w:r>
+          </w:p>
+        </w:tc>
+        <w:tc>
+          <w:tcPr>
+            <w:tcW w:w="1114" w:type="dxa"/>
+            <w:tcBorders>
+              <w:top w:val="nil"/>
+              <w:left w:val="nil"/>
+              <w:bottom w:val="nil"/>
+              <w:right w:val="nil"/>
+            </w:tcBorders>
+          </w:tcPr>
+          <w:p>
+            <w:pPr>
+              <w:rPr>
+                <w:sz w:val="20"/>
+                <w:szCs w:val="20"/>
+              </w:rPr>
+            </w:pPr>
+            <w:r>
+              <w:rPr>
+                <w:sz w:val="18"/>
+                <w:szCs w:val="18"/>
+                <w:lang w:val="en-US"/>
+              </w:rPr>
+              <w:t>0.025</w:t>
+            </w:r>
+          </w:p>
+        </w:tc>
+        <w:tc>
+          <w:tcPr>
+            <w:tcW w:w="1472" w:type="dxa"/>
+            <w:tcBorders>
+              <w:top w:val="nil"/>
+              <w:left w:val="nil"/>
+              <w:bottom w:val="nil"/>
+              <w:right w:val="nil"/>
+            </w:tcBorders>
+          </w:tcPr>
+          <w:p>
+            <w:pPr>
+              <w:rPr>
+                <w:sz w:val="20"/>
+                <w:szCs w:val="20"/>
+              </w:rPr>
+            </w:pPr>
+            <w:r>
+              <w:rPr>
+                <w:sz w:val="18"/>
+                <w:szCs w:val="18"/>
+                <w:lang w:val="en-US"/>
+              </w:rPr>
+              <w:t>[-0.</w:t>
+            </w:r>
+            <w:proofErr w:type="gramStart"/>
+            <w:r>
+              <w:rPr>
+                <w:sz w:val="18"/>
+                <w:szCs w:val="18"/>
+                <w:lang w:val="en-US"/>
+              </w:rPr>
+              <w:t>15,-</w:t>
+            </w:r>
+            <w:proofErr w:type="gramEnd"/>
+            <w:r>
+              <w:rPr>
+                <w:sz w:val="18"/>
+                <w:szCs w:val="18"/>
+                <w:lang w:val="en-US"/>
+              </w:rPr>
+              <w:t>0.05]</w:t>
+            </w:r>
+          </w:p>
+        </w:tc>
+        <w:tc>
+          <w:tcPr>
+            <w:tcW w:w="1472" w:type="dxa"/>
+            <w:tcBorders>
+              <w:top w:val="nil"/>
+              <w:left w:val="nil"/>
+              <w:bottom w:val="nil"/>
+              <w:right w:val="nil"/>
+            </w:tcBorders>
+          </w:tcPr>
+          <w:p>
+            <w:pPr>
+              <w:rPr>
+                <w:sz w:val="20"/>
+                <w:szCs w:val="20"/>
+              </w:rPr>
+            </w:pPr>
+            <w:r>
+              <w:rPr>
+                <w:sz w:val="18"/>
+                <w:szCs w:val="18"/>
+                <w:lang w:val="en-US"/>
+              </w:rPr>
+              <w:t>0*</w:t>
+            </w:r>
+          </w:p>
+        </w:tc>
+      </w:tr>
+      <w:tr>
+        <w:tc>
+          <w:tcPr>
+            <w:tcW w:w="1710" w:type="dxa"/>
+            <w:tcBorders>
+              <w:top w:val="nil"/>
+              <w:left w:val="nil"/>
+              <w:bottom w:val="nil"/>
+              <w:right w:val="nil"/>
+            </w:tcBorders>
+          </w:tcPr>
+          <w:p>
+            <w:pPr>
+              <w:rPr>
+                <w:sz w:val="20"/>
+                <w:szCs w:val="20"/>
+              </w:rPr>
+            </w:pPr>
+          </w:p>
+        </w:tc>
+        <w:tc>
+          <w:tcPr>
+            <w:tcW w:w="1710" w:type="dxa"/>
+            <w:tcBorders>
+              <w:top w:val="nil"/>
+              <w:left w:val="nil"/>
+              <w:bottom w:val="nil"/>
+              <w:right w:val="nil"/>
+            </w:tcBorders>
+          </w:tcPr>
+          <w:p>
+            <w:pPr>
+              <w:rPr>
                 <w:b/>
                 <w:bCs/>
                 <w:sz w:val="20"/>
                 <w:szCs w:val="20"/>
               </w:rPr>
-              <w:t xml:space="preserve">log2 </w:t>
-            </w:r>
-            <w:proofErr w:type="spellStart"/>
-            <w:r>
+            </w:pPr>
+            <w:r>
+              <w:rPr>
+                <w:sz w:val="18"/>
+                <w:szCs w:val="18"/>
+                <w:lang w:val="en-US"/>
+              </w:rPr>
+              <w:t>log2 C-peptide</w:t>
+            </w:r>
+          </w:p>
+        </w:tc>
+        <w:tc>
+          <w:tcPr>
+            <w:tcW w:w="1350" w:type="dxa"/>
+            <w:tcBorders>
+              <w:top w:val="nil"/>
+              <w:left w:val="nil"/>
+              <w:bottom w:val="nil"/>
+              <w:right w:val="nil"/>
+            </w:tcBorders>
+          </w:tcPr>
+          <w:p>
+            <w:pPr>
+              <w:rPr>
+                <w:sz w:val="20"/>
+                <w:szCs w:val="20"/>
+              </w:rPr>
+            </w:pPr>
+            <w:r>
+              <w:rPr>
+                <w:sz w:val="18"/>
+                <w:szCs w:val="18"/>
+                <w:lang w:val="en-US"/>
+              </w:rPr>
+              <w:t>-0.019</w:t>
+            </w:r>
+          </w:p>
+        </w:tc>
+        <w:tc>
+          <w:tcPr>
+            <w:tcW w:w="1114" w:type="dxa"/>
+            <w:tcBorders>
+              <w:top w:val="nil"/>
+              <w:left w:val="nil"/>
+              <w:bottom w:val="nil"/>
+              <w:right w:val="nil"/>
+            </w:tcBorders>
+          </w:tcPr>
+          <w:p>
+            <w:pPr>
+              <w:rPr>
+                <w:sz w:val="20"/>
+                <w:szCs w:val="20"/>
+              </w:rPr>
+            </w:pPr>
+            <w:r>
+              <w:rPr>
+                <w:sz w:val="18"/>
+                <w:szCs w:val="18"/>
+                <w:lang w:val="en-US"/>
+              </w:rPr>
+              <w:t>0.016</w:t>
+            </w:r>
+          </w:p>
+        </w:tc>
+        <w:tc>
+          <w:tcPr>
+            <w:tcW w:w="1472" w:type="dxa"/>
+            <w:tcBorders>
+              <w:top w:val="nil"/>
+              <w:left w:val="nil"/>
+              <w:bottom w:val="nil"/>
+              <w:right w:val="nil"/>
+            </w:tcBorders>
+          </w:tcPr>
+          <w:p>
+            <w:pPr>
+              <w:rPr>
+                <w:sz w:val="20"/>
+                <w:szCs w:val="20"/>
+              </w:rPr>
+            </w:pPr>
+            <w:r>
+              <w:rPr>
+                <w:sz w:val="18"/>
+                <w:szCs w:val="18"/>
+                <w:lang w:val="en-US"/>
+              </w:rPr>
+              <w:t>[-0.05,0.01]</w:t>
+            </w:r>
+          </w:p>
+        </w:tc>
+        <w:tc>
+          <w:tcPr>
+            <w:tcW w:w="1472" w:type="dxa"/>
+            <w:tcBorders>
+              <w:top w:val="nil"/>
+              <w:left w:val="nil"/>
+              <w:bottom w:val="nil"/>
+              <w:right w:val="nil"/>
+            </w:tcBorders>
+          </w:tcPr>
+          <w:p>
+            <w:pPr>
+              <w:rPr>
+                <w:sz w:val="20"/>
+                <w:szCs w:val="20"/>
+              </w:rPr>
+            </w:pPr>
+            <w:r>
+              <w:rPr>
+                <w:sz w:val="18"/>
+                <w:szCs w:val="18"/>
+                <w:lang w:val="en-US"/>
+              </w:rPr>
+              <w:t>0.248</w:t>
+            </w:r>
+          </w:p>
+        </w:tc>
+      </w:tr>
+      <w:tr>
+        <w:tc>
+          <w:tcPr>
+            <w:tcW w:w="1710" w:type="dxa"/>
+            <w:tcBorders>
+              <w:top w:val="nil"/>
+              <w:left w:val="nil"/>
+              <w:bottom w:val="nil"/>
+              <w:right w:val="nil"/>
+            </w:tcBorders>
+          </w:tcPr>
+          <w:p>
+            <w:pPr>
+              <w:rPr>
+                <w:sz w:val="20"/>
+                <w:szCs w:val="20"/>
+              </w:rPr>
+            </w:pPr>
+          </w:p>
+        </w:tc>
+        <w:tc>
+          <w:tcPr>
+            <w:tcW w:w="1710" w:type="dxa"/>
+            <w:tcBorders>
+              <w:top w:val="nil"/>
+              <w:left w:val="nil"/>
+              <w:bottom w:val="nil"/>
+              <w:right w:val="nil"/>
+            </w:tcBorders>
+          </w:tcPr>
+          <w:p>
+            <w:pPr>
               <w:rPr>
                 <w:b/>
                 <w:bCs/>
                 <w:sz w:val="20"/>
                 <w:szCs w:val="20"/>
               </w:rPr>
-              <w:t>Neopterin</w:t>
-            </w:r>
-            <w:proofErr w:type="spellEnd"/>
-            <w:r>
-              <w:rPr>
-                <w:rFonts w:ascii="Calibri" w:hAnsi="Calibri" w:cs="Calibri"/>
-                <w:color w:val="000000"/>
-                <w:sz w:val="20"/>
-                <w:szCs w:val="20"/>
-                <w:vertAlign w:val="subscript"/>
-              </w:rPr>
-              <w:t xml:space="preserve"> t0</w:t>
+            </w:pPr>
+            <w:r>
+              <w:rPr>
+                <w:sz w:val="18"/>
+                <w:szCs w:val="18"/>
+                <w:lang w:val="en-US"/>
+              </w:rPr>
+              <w:t>sample interval</w:t>
             </w:r>
           </w:p>
         </w:tc>
@@ -2486,10 +2967,11 @@
             </w:pPr>
             <w:r>
               <w:rPr>
-                <w:sz w:val="20"/>
-                <w:szCs w:val="20"/>
-              </w:rPr>
-              <w:t>-0.102</w:t>
+                <w:sz w:val="18"/>
+                <w:szCs w:val="18"/>
+                <w:lang w:val="en-US"/>
+              </w:rPr>
+              <w:t>-0.033</w:t>
             </w:r>
           </w:p>
         </w:tc>
@@ -2512,62 +2994,83 @@
             </w:pPr>
             <w:r>
               <w:rPr>
-                <w:sz w:val="20"/>
-                <w:szCs w:val="20"/>
-              </w:rPr>
-              <w:t>0.025</w:t>
-            </w:r>
-          </w:p>
-        </w:tc>
-        <w:tc>
-          <w:tcPr>
-            <w:tcW w:w="1472" w:type="dxa"/>
-            <w:tcBorders>
-              <w:top w:val="nil"/>
-              <w:left w:val="nil"/>
-              <w:bottom w:val="nil"/>
-              <w:right w:val="nil"/>
-            </w:tcBorders>
-          </w:tcPr>
-          <w:p>
-            <w:pPr>
-              <w:rPr>
-                <w:sz w:val="20"/>
-                <w:szCs w:val="20"/>
-              </w:rPr>
-            </w:pPr>
-            <w:r>
-              <w:rPr>
-                <w:sz w:val="20"/>
-                <w:szCs w:val="20"/>
-              </w:rPr>
-              <w:t>[-0.15,-0.05]</w:t>
-            </w:r>
-          </w:p>
-        </w:tc>
-        <w:tc>
-          <w:tcPr>
-            <w:tcW w:w="1472" w:type="dxa"/>
-            <w:tcBorders>
-              <w:top w:val="nil"/>
-              <w:left w:val="nil"/>
-              <w:bottom w:val="nil"/>
-              <w:right w:val="nil"/>
-            </w:tcBorders>
-          </w:tcPr>
-          <w:p>
-            <w:pPr>
-              <w:rPr>
-                <w:sz w:val="20"/>
-                <w:szCs w:val="20"/>
-              </w:rPr>
-            </w:pPr>
-            <w:r>
-              <w:rPr>
-                <w:sz w:val="20"/>
-                <w:szCs w:val="20"/>
-              </w:rPr>
-              <w:t>&lt;0.001</w:t>
+                <w:sz w:val="18"/>
+                <w:szCs w:val="18"/>
+                <w:lang w:val="en-US"/>
+              </w:rPr>
+              <w:t>0.013</w:t>
+            </w:r>
+          </w:p>
+        </w:tc>
+        <w:tc>
+          <w:tcPr>
+            <w:tcW w:w="1472" w:type="dxa"/>
+            <w:tcBorders>
+              <w:top w:val="nil"/>
+              <w:left w:val="nil"/>
+              <w:bottom w:val="nil"/>
+              <w:right w:val="nil"/>
+            </w:tcBorders>
+          </w:tcPr>
+          <w:p>
+            <w:pPr>
+              <w:rPr>
+                <w:sz w:val="20"/>
+                <w:szCs w:val="20"/>
+              </w:rPr>
+            </w:pPr>
+            <w:r>
+              <w:rPr>
+                <w:sz w:val="18"/>
+                <w:szCs w:val="18"/>
+                <w:lang w:val="en-US"/>
+              </w:rPr>
+              <w:t>[-0.</w:t>
+            </w:r>
+            <w:proofErr w:type="gramStart"/>
+            <w:r>
+              <w:rPr>
+                <w:sz w:val="18"/>
+                <w:szCs w:val="18"/>
+                <w:lang w:val="en-US"/>
+              </w:rPr>
+              <w:t>06,-</w:t>
+            </w:r>
+            <w:proofErr w:type="gramEnd"/>
+            <w:r>
+              <w:rPr>
+                <w:sz w:val="18"/>
+                <w:szCs w:val="18"/>
+                <w:lang w:val="en-US"/>
+              </w:rPr>
+              <w:t>0.01]</w:t>
+            </w:r>
+          </w:p>
+        </w:tc>
+        <w:tc>
+          <w:tcPr>
+            <w:tcW w:w="1472" w:type="dxa"/>
+            <w:tcBorders>
+              <w:top w:val="nil"/>
+              <w:left w:val="nil"/>
+              <w:bottom w:val="nil"/>
+              <w:right w:val="nil"/>
+            </w:tcBorders>
+          </w:tcPr>
+          <w:p>
+            <w:pPr>
+              <w:rPr>
+                <w:sz w:val="20"/>
+                <w:szCs w:val="20"/>
+              </w:rPr>
+            </w:pPr>
+            <w:r>
+              <w:rPr>
+                <w:sz w:val="18"/>
+                <w:szCs w:val="18"/>
+                <w:lang w:val="en-US"/>
+              </w:rPr>
+              <w:t>0.012*</w:t>
             </w:r>
           </w:p>
         </w:tc>
@@ -2607,33 +3110,16 @@
               <w:rPr>
                 <w:sz w:val="20"/>
                 <w:szCs w:val="20"/>
-              </w:rPr>
-            </w:pPr>
-            <w:r>
-              <w:rPr>
-                <w:sz w:val="20"/>
-                <w:szCs w:val="20"/>
-              </w:rPr>
-              <w:t>log2 C-</w:t>
-            </w:r>
-            <w:proofErr w:type="spellStart"/>
-            <w:r>
-              <w:rPr>
-                <w:sz w:val="20"/>
-                <w:szCs w:val="20"/>
-              </w:rPr>
-              <w:t>peptide</w:t>
-            </w:r>
-            <w:proofErr w:type="spellEnd"/>
-            <w:r>
-              <w:rPr>
-                <w:rFonts w:ascii="Calibri" w:hAnsi="Calibri" w:cs="Calibri"/>
-                <w:color w:val="000000"/>
-                <w:sz w:val="20"/>
-                <w:szCs w:val="20"/>
-                <w:vertAlign w:val="subscript"/>
-              </w:rPr>
-              <w:t xml:space="preserve"> t0</w:t>
+                <w:lang w:val="en-US"/>
+              </w:rPr>
+            </w:pPr>
+            <w:r>
+              <w:rPr>
+                <w:sz w:val="18"/>
+                <w:szCs w:val="18"/>
+                <w:lang w:val="en-US"/>
+              </w:rPr>
+              <w:t>log2 Neo x sample interval</w:t>
             </w:r>
           </w:p>
         </w:tc>
@@ -2656,10 +3142,11 @@
             </w:pPr>
             <w:r>
               <w:rPr>
-                <w:sz w:val="20"/>
-                <w:szCs w:val="20"/>
-              </w:rPr>
-              <w:t>-0.019</w:t>
+                <w:sz w:val="18"/>
+                <w:szCs w:val="18"/>
+                <w:lang w:val="en-US"/>
+              </w:rPr>
+              <w:t>0.003</w:t>
             </w:r>
           </w:p>
         </w:tc>
@@ -2682,62 +3169,65 @@
             </w:pPr>
             <w:r>
               <w:rPr>
-                <w:sz w:val="20"/>
-                <w:szCs w:val="20"/>
-              </w:rPr>
-              <w:t>0.016</w:t>
-            </w:r>
-          </w:p>
-        </w:tc>
-        <w:tc>
-          <w:tcPr>
-            <w:tcW w:w="1472" w:type="dxa"/>
-            <w:tcBorders>
-              <w:top w:val="nil"/>
-              <w:left w:val="nil"/>
-              <w:bottom w:val="nil"/>
-              <w:right w:val="nil"/>
-            </w:tcBorders>
-          </w:tcPr>
-          <w:p>
-            <w:pPr>
-              <w:rPr>
-                <w:sz w:val="20"/>
-                <w:szCs w:val="20"/>
-              </w:rPr>
-            </w:pPr>
-            <w:r>
-              <w:rPr>
-                <w:sz w:val="20"/>
-                <w:szCs w:val="20"/>
-              </w:rPr>
-              <w:t>[-0.05,0.01]</w:t>
-            </w:r>
-          </w:p>
-        </w:tc>
-        <w:tc>
-          <w:tcPr>
-            <w:tcW w:w="1472" w:type="dxa"/>
-            <w:tcBorders>
-              <w:top w:val="nil"/>
-              <w:left w:val="nil"/>
-              <w:bottom w:val="nil"/>
-              <w:right w:val="nil"/>
-            </w:tcBorders>
-          </w:tcPr>
-          <w:p>
-            <w:pPr>
-              <w:rPr>
-                <w:sz w:val="20"/>
-                <w:szCs w:val="20"/>
-              </w:rPr>
-            </w:pPr>
-            <w:r>
-              <w:rPr>
-                <w:sz w:val="20"/>
-                <w:szCs w:val="20"/>
-              </w:rPr>
-              <w:t>0.246</w:t>
+                <w:sz w:val="18"/>
+                <w:szCs w:val="18"/>
+                <w:lang w:val="en-US"/>
+              </w:rPr>
+              <w:t>0.001</w:t>
+            </w:r>
+          </w:p>
+        </w:tc>
+        <w:tc>
+          <w:tcPr>
+            <w:tcW w:w="1472" w:type="dxa"/>
+            <w:tcBorders>
+              <w:top w:val="nil"/>
+              <w:left w:val="nil"/>
+              <w:bottom w:val="nil"/>
+              <w:right w:val="nil"/>
+            </w:tcBorders>
+          </w:tcPr>
+          <w:p>
+            <w:pPr>
+              <w:rPr>
+                <w:sz w:val="20"/>
+                <w:szCs w:val="20"/>
+              </w:rPr>
+            </w:pPr>
+            <w:r>
+              <w:rPr>
+                <w:sz w:val="18"/>
+                <w:szCs w:val="18"/>
+                <w:lang w:val="en-US"/>
+              </w:rPr>
+              <w:t>[0,0.01]</w:t>
+            </w:r>
+          </w:p>
+        </w:tc>
+        <w:tc>
+          <w:tcPr>
+            <w:tcW w:w="1472" w:type="dxa"/>
+            <w:tcBorders>
+              <w:top w:val="nil"/>
+              <w:left w:val="nil"/>
+              <w:bottom w:val="nil"/>
+              <w:right w:val="nil"/>
+            </w:tcBorders>
+          </w:tcPr>
+          <w:p>
+            <w:pPr>
+              <w:rPr>
+                <w:sz w:val="20"/>
+                <w:szCs w:val="20"/>
+              </w:rPr>
+            </w:pPr>
+            <w:r>
+              <w:rPr>
+                <w:sz w:val="18"/>
+                <w:szCs w:val="18"/>
+                <w:lang w:val="en-US"/>
+              </w:rPr>
+              <w:t>0.023*</w:t>
             </w:r>
           </w:p>
         </w:tc>
@@ -2749,7 +3239,6 @@
             <w:tcBorders>
               <w:top w:val="nil"/>
               <w:left w:val="nil"/>
-              <w:bottom w:val="nil"/>
               <w:right w:val="nil"/>
             </w:tcBorders>
           </w:tcPr>
@@ -2768,59 +3257,25 @@
             <w:tcBorders>
               <w:top w:val="nil"/>
               <w:left w:val="nil"/>
-              <w:bottom w:val="nil"/>
-              <w:right w:val="nil"/>
-            </w:tcBorders>
-          </w:tcPr>
-          <w:p>
-            <w:pPr>
-              <w:rPr>
-                <w:b/>
-                <w:bCs/>
-                <w:sz w:val="20"/>
-                <w:szCs w:val="20"/>
-              </w:rPr>
-            </w:pPr>
-            <w:proofErr w:type="spellStart"/>
-            <w:r>
-              <w:rPr>
-                <w:b/>
-                <w:bCs/>
-                <w:sz w:val="20"/>
-                <w:szCs w:val="20"/>
-              </w:rPr>
-              <w:t>S</w:t>
-            </w:r>
-            <w:r>
-              <w:rPr>
-                <w:b/>
-                <w:bCs/>
-                <w:sz w:val="20"/>
-                <w:szCs w:val="20"/>
-              </w:rPr>
-              <w:t>ample</w:t>
-            </w:r>
-            <w:proofErr w:type="spellEnd"/>
-            <w:r>
-              <w:rPr>
-                <w:b/>
-                <w:bCs/>
-                <w:sz w:val="20"/>
-                <w:szCs w:val="20"/>
-              </w:rPr>
-              <w:t xml:space="preserve"> </w:t>
-            </w:r>
-            <w:proofErr w:type="spellStart"/>
-            <w:r>
-              <w:rPr>
-                <w:b/>
-                <w:bCs/>
-                <w:sz w:val="20"/>
-                <w:szCs w:val="20"/>
-              </w:rPr>
-              <w:t>interval</w:t>
-            </w:r>
-            <w:proofErr w:type="spellEnd"/>
+              <w:right w:val="nil"/>
+            </w:tcBorders>
+          </w:tcPr>
+          <w:p>
+            <w:pPr>
+              <w:rPr>
+                <w:sz w:val="20"/>
+                <w:szCs w:val="20"/>
+                <w:lang w:val="en-US"/>
+              </w:rPr>
+            </w:pPr>
+            <w:r>
+              <w:rPr>
+                <w:sz w:val="18"/>
+                <w:szCs w:val="18"/>
+                <w:lang w:val="en-US"/>
+              </w:rPr>
+              <w:t>log2 CP x sample interval</w:t>
+            </w:r>
           </w:p>
         </w:tc>
         <w:tc>
@@ -2829,23 +3284,23 @@
             <w:tcBorders>
               <w:top w:val="nil"/>
               <w:left w:val="nil"/>
-              <w:bottom w:val="nil"/>
-              <w:right w:val="nil"/>
-            </w:tcBorders>
-          </w:tcPr>
-          <w:p>
-            <w:pPr>
-              <w:rPr>
-                <w:sz w:val="20"/>
-                <w:szCs w:val="20"/>
-              </w:rPr>
-            </w:pPr>
-            <w:r>
-              <w:rPr>
-                <w:sz w:val="20"/>
-                <w:szCs w:val="20"/>
-              </w:rPr>
-              <w:t>-0.033</w:t>
+              <w:right w:val="nil"/>
+            </w:tcBorders>
+          </w:tcPr>
+          <w:p>
+            <w:pPr>
+              <w:rPr>
+                <w:sz w:val="20"/>
+                <w:szCs w:val="20"/>
+              </w:rPr>
+            </w:pPr>
+            <w:r>
+              <w:rPr>
+                <w:sz w:val="18"/>
+                <w:szCs w:val="18"/>
+                <w:lang w:val="en-US"/>
+              </w:rPr>
+              <w:t>0.001</w:t>
             </w:r>
           </w:p>
         </w:tc>
@@ -2855,225 +3310,21 @@
             <w:tcBorders>
               <w:top w:val="nil"/>
               <w:left w:val="nil"/>
-              <w:bottom w:val="nil"/>
-              <w:right w:val="nil"/>
-            </w:tcBorders>
-          </w:tcPr>
-          <w:p>
-            <w:pPr>
-              <w:rPr>
-                <w:sz w:val="20"/>
-                <w:szCs w:val="20"/>
-              </w:rPr>
-            </w:pPr>
-            <w:r>
-              <w:rPr>
-                <w:sz w:val="20"/>
-                <w:szCs w:val="20"/>
-              </w:rPr>
-              <w:t>0.013</w:t>
-            </w:r>
-          </w:p>
-        </w:tc>
-        <w:tc>
-          <w:tcPr>
-            <w:tcW w:w="1472" w:type="dxa"/>
-            <w:tcBorders>
-              <w:top w:val="nil"/>
-              <w:left w:val="nil"/>
-              <w:bottom w:val="nil"/>
-              <w:right w:val="nil"/>
-            </w:tcBorders>
-          </w:tcPr>
-          <w:p>
-            <w:pPr>
-              <w:rPr>
-                <w:sz w:val="20"/>
-                <w:szCs w:val="20"/>
-              </w:rPr>
-            </w:pPr>
-            <w:r>
-              <w:rPr>
-                <w:sz w:val="20"/>
-                <w:szCs w:val="20"/>
-              </w:rPr>
-              <w:t>[-0.06,-0.01]</w:t>
-            </w:r>
-          </w:p>
-        </w:tc>
-        <w:tc>
-          <w:tcPr>
-            <w:tcW w:w="1472" w:type="dxa"/>
-            <w:tcBorders>
-              <w:top w:val="nil"/>
-              <w:left w:val="nil"/>
-              <w:bottom w:val="nil"/>
-              <w:right w:val="nil"/>
-            </w:tcBorders>
-          </w:tcPr>
-          <w:p>
-            <w:pPr>
-              <w:rPr>
-                <w:sz w:val="20"/>
-                <w:szCs w:val="20"/>
-              </w:rPr>
-            </w:pPr>
-            <w:r>
-              <w:rPr>
-                <w:sz w:val="20"/>
-                <w:szCs w:val="20"/>
-              </w:rPr>
-              <w:t>0.011</w:t>
-            </w:r>
-          </w:p>
-        </w:tc>
-      </w:tr>
-      <w:tr>
-        <w:tc>
-          <w:tcPr>
-            <w:tcW w:w="1710" w:type="dxa"/>
-            <w:tcBorders>
-              <w:top w:val="nil"/>
-              <w:left w:val="nil"/>
-              <w:bottom w:val="nil"/>
-              <w:right w:val="nil"/>
-            </w:tcBorders>
-          </w:tcPr>
-          <w:p>
-            <w:pPr>
-              <w:rPr>
-                <w:sz w:val="20"/>
-                <w:szCs w:val="20"/>
-              </w:rPr>
-            </w:pPr>
-          </w:p>
-        </w:tc>
-        <w:tc>
-          <w:tcPr>
-            <w:tcW w:w="1710" w:type="dxa"/>
-            <w:tcBorders>
-              <w:top w:val="nil"/>
-              <w:left w:val="nil"/>
-              <w:bottom w:val="nil"/>
-              <w:right w:val="nil"/>
-            </w:tcBorders>
-          </w:tcPr>
-          <w:p>
-            <w:pPr>
-              <w:rPr>
-                <w:b/>
-                <w:bCs/>
-                <w:sz w:val="20"/>
-                <w:szCs w:val="20"/>
-              </w:rPr>
-            </w:pPr>
-            <w:r>
-              <w:rPr>
-                <w:b/>
-                <w:bCs/>
-                <w:sz w:val="20"/>
-                <w:szCs w:val="20"/>
-              </w:rPr>
-              <w:t>log2 Neo x</w:t>
-            </w:r>
-            <w:r>
-              <w:rPr>
-                <w:b/>
-                <w:bCs/>
-                <w:sz w:val="20"/>
-                <w:szCs w:val="20"/>
-              </w:rPr>
-              <w:t xml:space="preserve"> </w:t>
-            </w:r>
-            <w:proofErr w:type="spellStart"/>
-            <w:r>
-              <w:rPr>
-                <w:b/>
-                <w:bCs/>
-                <w:sz w:val="20"/>
-                <w:szCs w:val="20"/>
-              </w:rPr>
-              <w:t>S</w:t>
-            </w:r>
-            <w:r>
-              <w:rPr>
-                <w:b/>
-                <w:bCs/>
-                <w:sz w:val="20"/>
-                <w:szCs w:val="20"/>
-              </w:rPr>
-              <w:t>ample</w:t>
-            </w:r>
-            <w:proofErr w:type="spellEnd"/>
-            <w:r>
-              <w:rPr>
-                <w:b/>
-                <w:bCs/>
-                <w:sz w:val="20"/>
-                <w:szCs w:val="20"/>
-              </w:rPr>
-              <w:t xml:space="preserve"> </w:t>
-            </w:r>
-            <w:proofErr w:type="spellStart"/>
-            <w:r>
-              <w:rPr>
-                <w:b/>
-                <w:bCs/>
-                <w:sz w:val="20"/>
-                <w:szCs w:val="20"/>
-              </w:rPr>
-              <w:t>interval</w:t>
-            </w:r>
-            <w:proofErr w:type="spellEnd"/>
-          </w:p>
-        </w:tc>
-        <w:tc>
-          <w:tcPr>
-            <w:tcW w:w="1350" w:type="dxa"/>
-            <w:tcBorders>
-              <w:top w:val="nil"/>
-              <w:left w:val="nil"/>
-              <w:bottom w:val="nil"/>
-              <w:right w:val="nil"/>
-            </w:tcBorders>
-          </w:tcPr>
-          <w:p>
-            <w:pPr>
-              <w:rPr>
-                <w:sz w:val="20"/>
-                <w:szCs w:val="20"/>
-              </w:rPr>
-            </w:pPr>
-            <w:r>
-              <w:rPr>
-                <w:sz w:val="20"/>
-                <w:szCs w:val="20"/>
-              </w:rPr>
-              <w:t>0.003</w:t>
-            </w:r>
-          </w:p>
-        </w:tc>
-        <w:tc>
-          <w:tcPr>
-            <w:tcW w:w="1114" w:type="dxa"/>
-            <w:tcBorders>
-              <w:top w:val="nil"/>
-              <w:left w:val="nil"/>
-              <w:bottom w:val="nil"/>
-              <w:right w:val="nil"/>
-            </w:tcBorders>
-          </w:tcPr>
-          <w:p>
-            <w:pPr>
-              <w:rPr>
-                <w:sz w:val="20"/>
-                <w:szCs w:val="20"/>
-              </w:rPr>
-            </w:pPr>
-            <w:r>
-              <w:rPr>
-                <w:sz w:val="20"/>
-                <w:szCs w:val="20"/>
+              <w:right w:val="nil"/>
+            </w:tcBorders>
+          </w:tcPr>
+          <w:p>
+            <w:pPr>
+              <w:rPr>
+                <w:sz w:val="20"/>
+                <w:szCs w:val="20"/>
+              </w:rPr>
+            </w:pPr>
+            <w:r>
+              <w:rPr>
+                <w:sz w:val="18"/>
+                <w:szCs w:val="18"/>
+                <w:lang w:val="en-US"/>
               </w:rPr>
               <w:t>0.001</w:t>
             </w:r>
@@ -3085,185 +3336,21 @@
             <w:tcBorders>
               <w:top w:val="nil"/>
               <w:left w:val="nil"/>
-              <w:bottom w:val="nil"/>
-              <w:right w:val="nil"/>
-            </w:tcBorders>
-          </w:tcPr>
-          <w:p>
-            <w:pPr>
-              <w:rPr>
-                <w:sz w:val="20"/>
-                <w:szCs w:val="20"/>
-              </w:rPr>
-            </w:pPr>
-            <w:r>
-              <w:rPr>
-                <w:sz w:val="20"/>
-                <w:szCs w:val="20"/>
-              </w:rPr>
-              <w:t>[0,0.01]</w:t>
-            </w:r>
-          </w:p>
-        </w:tc>
-        <w:tc>
-          <w:tcPr>
-            <w:tcW w:w="1472" w:type="dxa"/>
-            <w:tcBorders>
-              <w:top w:val="nil"/>
-              <w:left w:val="nil"/>
-              <w:bottom w:val="nil"/>
-              <w:right w:val="nil"/>
-            </w:tcBorders>
-          </w:tcPr>
-          <w:p>
-            <w:pPr>
-              <w:rPr>
-                <w:sz w:val="20"/>
-                <w:szCs w:val="20"/>
-              </w:rPr>
-            </w:pPr>
-            <w:r>
-              <w:rPr>
-                <w:sz w:val="20"/>
-                <w:szCs w:val="20"/>
-              </w:rPr>
-              <w:t>0.023</w:t>
-            </w:r>
-          </w:p>
-        </w:tc>
-      </w:tr>
-      <w:tr>
-        <w:tc>
-          <w:tcPr>
-            <w:tcW w:w="1710" w:type="dxa"/>
-            <w:tcBorders>
-              <w:top w:val="nil"/>
-              <w:left w:val="nil"/>
-              <w:right w:val="nil"/>
-            </w:tcBorders>
-          </w:tcPr>
-          <w:p>
-            <w:pPr>
-              <w:rPr>
-                <w:sz w:val="20"/>
-                <w:szCs w:val="20"/>
-              </w:rPr>
-            </w:pPr>
-          </w:p>
-        </w:tc>
-        <w:tc>
-          <w:tcPr>
-            <w:tcW w:w="1710" w:type="dxa"/>
-            <w:tcBorders>
-              <w:top w:val="nil"/>
-              <w:left w:val="nil"/>
-              <w:right w:val="nil"/>
-            </w:tcBorders>
-          </w:tcPr>
-          <w:p>
-            <w:pPr>
-              <w:rPr>
-                <w:sz w:val="20"/>
-                <w:szCs w:val="20"/>
-                <w:lang w:val="en-US"/>
-              </w:rPr>
-            </w:pPr>
-            <w:r>
-              <w:rPr>
-                <w:sz w:val="20"/>
-                <w:szCs w:val="20"/>
-                <w:lang w:val="en-US"/>
-              </w:rPr>
-              <w:t xml:space="preserve">log2 CP x </w:t>
-            </w:r>
-            <w:r>
-              <w:rPr>
-                <w:sz w:val="20"/>
-                <w:szCs w:val="20"/>
-                <w:lang w:val="en-US"/>
-              </w:rPr>
-              <w:t>S</w:t>
-            </w:r>
-            <w:r>
-              <w:rPr>
-                <w:sz w:val="20"/>
-                <w:szCs w:val="20"/>
-                <w:lang w:val="en-US"/>
-              </w:rPr>
-              <w:t>ample interval</w:t>
-            </w:r>
-          </w:p>
-        </w:tc>
-        <w:tc>
-          <w:tcPr>
-            <w:tcW w:w="1350" w:type="dxa"/>
-            <w:tcBorders>
-              <w:top w:val="nil"/>
-              <w:left w:val="nil"/>
-              <w:right w:val="nil"/>
-            </w:tcBorders>
-          </w:tcPr>
-          <w:p>
-            <w:pPr>
-              <w:rPr>
-                <w:sz w:val="20"/>
-                <w:szCs w:val="20"/>
-              </w:rPr>
-            </w:pPr>
-            <w:r>
-              <w:rPr>
-                <w:sz w:val="20"/>
-                <w:szCs w:val="20"/>
-              </w:rPr>
-              <w:t>0.001</w:t>
-            </w:r>
-          </w:p>
-        </w:tc>
-        <w:tc>
-          <w:tcPr>
-            <w:tcW w:w="1114" w:type="dxa"/>
-            <w:tcBorders>
-              <w:top w:val="nil"/>
-              <w:left w:val="nil"/>
-              <w:right w:val="nil"/>
-            </w:tcBorders>
-          </w:tcPr>
-          <w:p>
-            <w:pPr>
-              <w:rPr>
-                <w:sz w:val="20"/>
-                <w:szCs w:val="20"/>
-              </w:rPr>
-            </w:pPr>
-            <w:r>
-              <w:rPr>
-                <w:sz w:val="20"/>
-                <w:szCs w:val="20"/>
-              </w:rPr>
-              <w:t>0.001</w:t>
-            </w:r>
-          </w:p>
-        </w:tc>
-        <w:tc>
-          <w:tcPr>
-            <w:tcW w:w="1472" w:type="dxa"/>
-            <w:tcBorders>
-              <w:top w:val="nil"/>
-              <w:left w:val="nil"/>
-              <w:right w:val="nil"/>
-            </w:tcBorders>
-          </w:tcPr>
-          <w:p>
-            <w:pPr>
-              <w:rPr>
-                <w:sz w:val="20"/>
-                <w:szCs w:val="20"/>
-              </w:rPr>
-            </w:pPr>
-            <w:r>
-              <w:rPr>
-                <w:sz w:val="20"/>
-                <w:szCs w:val="20"/>
+              <w:right w:val="nil"/>
+            </w:tcBorders>
+          </w:tcPr>
+          <w:p>
+            <w:pPr>
+              <w:rPr>
+                <w:sz w:val="20"/>
+                <w:szCs w:val="20"/>
+              </w:rPr>
+            </w:pPr>
+            <w:r>
+              <w:rPr>
+                <w:sz w:val="18"/>
+                <w:szCs w:val="18"/>
+                <w:lang w:val="en-US"/>
               </w:rPr>
               <w:t>[0,0]</w:t>
             </w:r>
@@ -3287,10 +3374,11 @@
             </w:pPr>
             <w:r>
               <w:rPr>
-                <w:sz w:val="20"/>
-                <w:szCs w:val="20"/>
-              </w:rPr>
-              <w:t>0.271</w:t>
+                <w:sz w:val="18"/>
+                <w:szCs w:val="18"/>
+                <w:lang w:val="en-US"/>
+              </w:rPr>
+              <w:t>0.27</w:t>
             </w:r>
           </w:p>
         </w:tc>
@@ -3380,7 +3468,7 @@
     </w:p>
     <w:tbl>
       <w:tblPr>
-        <w:tblStyle w:val="Tablaconcuadrcula"/>
+        <w:tblStyle w:val="TableGrid"/>
         <w:tblW w:w="0" w:type="auto"/>
         <w:tblBorders>
           <w:left w:val="none" w:sz="0" w:space="0" w:color="auto"/>
@@ -4901,7 +4989,7 @@
     </w:p>
     <w:tbl>
       <w:tblPr>
-        <w:tblStyle w:val="Tablaconcuadrcula"/>
+        <w:tblStyle w:val="TableGrid"/>
         <w:tblW w:w="0" w:type="auto"/>
         <w:tblLook w:val="04A0" w:firstRow="1" w:lastRow="0" w:firstColumn="1" w:lastColumn="0" w:noHBand="0" w:noVBand="1"/>
       </w:tblPr>
@@ -7565,7 +7653,7 @@
     </w:p>
     <w:tbl>
       <w:tblPr>
-        <w:tblStyle w:val="Tablaconcuadrcula"/>
+        <w:tblStyle w:val="TableGrid"/>
         <w:tblW w:w="0" w:type="auto"/>
         <w:tblLook w:val="04A0" w:firstRow="1" w:lastRow="0" w:firstColumn="1" w:lastColumn="0" w:noHBand="0" w:noVBand="1"/>
       </w:tblPr>
@@ -9776,6 +9864,51 @@
         </w:rPr>
         <w:t xml:space="preserve">     -0.00925         0.14    0.11  </w:t>
       </w:r>
+    </w:p>
+    <w:p>
+      <w:pPr>
+        <w:rPr>
+          <w:sz w:val="18"/>
+          <w:szCs w:val="18"/>
+          <w:lang w:val="en-US"/>
+        </w:rPr>
+      </w:pPr>
+    </w:p>
+    <w:p>
+      <w:pPr>
+        <w:rPr>
+          <w:sz w:val="18"/>
+          <w:szCs w:val="18"/>
+          <w:lang w:val="en-US"/>
+        </w:rPr>
+      </w:pPr>
+    </w:p>
+    <w:p>
+      <w:pPr>
+        <w:rPr>
+          <w:sz w:val="18"/>
+          <w:szCs w:val="18"/>
+          <w:lang w:val="en-US"/>
+        </w:rPr>
+      </w:pPr>
+    </w:p>
+    <w:p>
+      <w:pPr>
+        <w:rPr>
+          <w:sz w:val="18"/>
+          <w:szCs w:val="18"/>
+          <w:lang w:val="en-US"/>
+        </w:rPr>
+      </w:pPr>
+    </w:p>
+    <w:p>
+      <w:pPr>
+        <w:rPr>
+          <w:sz w:val="18"/>
+          <w:szCs w:val="18"/>
+          <w:lang w:val="en-US"/>
+        </w:rPr>
+      </w:pPr>
     </w:p>
     <w:sectPr>
       <w:pgSz w:w="12240" w:h="15840"/>
@@ -10182,13 +10315,13 @@
     <w:name w:val="Normal"/>
     <w:qFormat/>
   </w:style>
-  <w:style w:type="character" w:default="1" w:styleId="Fuentedeprrafopredeter">
+  <w:style w:type="character" w:default="1" w:styleId="DefaultParagraphFont">
     <w:name w:val="Default Paragraph Font"/>
     <w:uiPriority w:val="1"/>
     <w:semiHidden/>
     <w:unhideWhenUsed/>
   </w:style>
-  <w:style w:type="table" w:default="1" w:styleId="Tablanormal">
+  <w:style w:type="table" w:default="1" w:styleId="TableNormal">
     <w:name w:val="Normal Table"/>
     <w:uiPriority w:val="99"/>
     <w:semiHidden/>
@@ -10203,15 +10336,15 @@
       </w:tblCellMar>
     </w:tblPr>
   </w:style>
-  <w:style w:type="numbering" w:default="1" w:styleId="Sinlista">
+  <w:style w:type="numbering" w:default="1" w:styleId="NoList">
     <w:name w:val="No List"/>
     <w:uiPriority w:val="99"/>
     <w:semiHidden/>
     <w:unhideWhenUsed/>
   </w:style>
-  <w:style w:type="table" w:styleId="Tablaconcuadrcula">
+  <w:style w:type="table" w:styleId="TableGrid">
     <w:name w:val="Table Grid"/>
-    <w:basedOn w:val="Tablanormal"/>
+    <w:basedOn w:val="TableNormal"/>
     <w:uiPriority w:val="39"/>
     <w:rsid w:val="00CA4600"/>
     <w:tblPr>
